--- a/omeprazole.docx
+++ b/omeprazole.docx
@@ -19,20 +19,37 @@
     </w:p>
     <w:p>
       <w:pPr>
-        <w:rPr/>
-      </w:pPr>
-      <w:hyperlink r:id="rId6">
-        <w:r>
-          <w:rPr>
-            <w:color w:val="1155cc"/>
-            <w:u w:val="single"/>
-            <w:rtl w:val="0"/>
-          </w:rPr>
-          <w:t xml:space="preserve">https://en.wikipedia.org/wiki/Omeprazole</w:t>
-        </w:r>
-      </w:hyperlink>
-      <w:r>
-        <w:rPr>
+        <w:rPr>
+          <w:b w:val="1"/>
+        </w:rPr>
+      </w:pPr>
+      <w:r>
+        <w:rPr>
+          <w:b w:val="1"/>
+          <w:rtl w:val="0"/>
+        </w:rPr>
+        <w:t xml:space="preserve">Overview document</w:t>
+      </w:r>
+    </w:p>
+    <w:p>
+      <w:pPr>
+        <w:rPr>
+          <w:b w:val="1"/>
+        </w:rPr>
+      </w:pPr>
+      <w:hyperlink r:id="rId7">
+        <w:r>
+          <w:rPr>
+            <w:color w:val="1155cc"/>
+            <w:u w:val="single"/>
+            <w:rtl w:val="0"/>
+          </w:rPr>
+          <w:t xml:space="preserve">https://docs.google.com/document/d/1FeJEUab_fw6VqMjL7dzAHibu0_pRTkKty1eBw3Y5Aq8/edit#</w:t>
+        </w:r>
+      </w:hyperlink>
+      <w:r>
+        <w:rPr>
+          <w:b w:val="1"/>
           <w:rtl w:val="0"/>
         </w:rPr>
         <w:t xml:space="preserve"> </w:t>
@@ -40,287 +57,72 @@
     </w:p>
     <w:p>
       <w:pPr>
-        <w:spacing w:after="240" w:lineRule="auto"/>
-        <w:rPr>
-          <w:color w:val="1155cc"/>
-          <w:u w:val="single"/>
-          <w:vertAlign w:val="superscript"/>
-        </w:rPr>
-      </w:pPr>
-      <w:r>
         <w:rPr>
           <w:b w:val="1"/>
-          <w:rtl w:val="0"/>
-        </w:rPr>
-        <w:t xml:space="preserve">Omeprazole</w:t>
-      </w:r>
-      <w:r>
-        <w:rPr>
-          <w:rtl w:val="0"/>
-        </w:rPr>
-        <w:t xml:space="preserve">, sold under the brand names </w:t>
-      </w:r>
+        </w:rPr>
+      </w:pPr>
       <w:r>
         <w:rPr>
           <w:b w:val="1"/>
           <w:rtl w:val="0"/>
         </w:rPr>
-        <w:t xml:space="preserve">Prilosec</w:t>
-      </w:r>
-      <w:r>
-        <w:rPr>
-          <w:rtl w:val="0"/>
-        </w:rPr>
-        <w:t xml:space="preserve"> and </w:t>
-      </w:r>
-      <w:r>
+        <w:t xml:space="preserve">Literature omeprazole</w:t>
+      </w:r>
+    </w:p>
+    <w:p>
+      <w:pPr>
+        <w:numPr>
+          <w:ilvl w:val="0"/>
+          <w:numId w:val="8"/>
+        </w:numPr>
+        <w:ind w:left="720" w:hanging="360"/>
+      </w:pPr>
+      <w:r>
+        <w:rPr>
+          <w:rtl w:val="0"/>
+        </w:rPr>
+        <w:t xml:space="preserve">PDF of interesting articles and bibliography</w:t>
+      </w:r>
+    </w:p>
+    <w:p>
+      <w:pPr>
+        <w:numPr>
+          <w:ilvl w:val="0"/>
+          <w:numId w:val="8"/>
+        </w:numPr>
+        <w:ind w:left="720" w:hanging="360"/>
+        <w:rPr>
+          <w:u w:val="none"/>
+        </w:rPr>
+      </w:pPr>
+      <w:hyperlink r:id="rId8">
+        <w:r>
+          <w:rPr>
+            <w:color w:val="1155cc"/>
+            <w:u w:val="single"/>
+            <w:rtl w:val="0"/>
+          </w:rPr>
+          <w:t xml:space="preserve">https://github.com/matthiaskoenig/omeprazole</w:t>
+        </w:r>
+      </w:hyperlink>
+      <w:r>
+        <w:rPr>
+          <w:rtl w:val="0"/>
+        </w:rPr>
+      </w:r>
+    </w:p>
+    <w:p>
+      <w:pPr>
         <w:rPr>
           <w:b w:val="1"/>
-          <w:rtl w:val="0"/>
-        </w:rPr>
-        <w:t xml:space="preserve">Losec</w:t>
-      </w:r>
-      <w:r>
-        <w:rPr>
-          <w:rtl w:val="0"/>
-        </w:rPr>
-        <w:t xml:space="preserve"> among others, is a medication used in the treatment of</w:t>
-      </w:r>
-      <w:hyperlink r:id="rId7">
-        <w:r>
-          <w:rPr>
-            <w:rtl w:val="0"/>
-          </w:rPr>
-          <w:t xml:space="preserve"> </w:t>
-        </w:r>
-      </w:hyperlink>
-      <w:hyperlink r:id="rId8">
-        <w:r>
-          <w:rPr>
-            <w:color w:val="1155cc"/>
-            <w:u w:val="single"/>
-            <w:rtl w:val="0"/>
-          </w:rPr>
-          <w:t xml:space="preserve">gastroesophageal reflux disease</w:t>
-        </w:r>
-      </w:hyperlink>
-      <w:r>
-        <w:rPr>
-          <w:rtl w:val="0"/>
-        </w:rPr>
-        <w:t xml:space="preserve"> (GERD),</w:t>
-      </w:r>
-      <w:hyperlink r:id="rId9">
-        <w:r>
-          <w:rPr>
-            <w:rtl w:val="0"/>
-          </w:rPr>
-          <w:t xml:space="preserve"> </w:t>
-        </w:r>
-      </w:hyperlink>
-      <w:hyperlink r:id="rId10">
-        <w:r>
-          <w:rPr>
-            <w:color w:val="1155cc"/>
-            <w:u w:val="single"/>
-            <w:rtl w:val="0"/>
-          </w:rPr>
-          <w:t xml:space="preserve">peptic ulcer disease</w:t>
-        </w:r>
-      </w:hyperlink>
-      <w:r>
-        <w:rPr>
-          <w:rtl w:val="0"/>
-        </w:rPr>
-        <w:t xml:space="preserve">, and</w:t>
-      </w:r>
-      <w:hyperlink r:id="rId11">
-        <w:r>
-          <w:rPr>
-            <w:rtl w:val="0"/>
-          </w:rPr>
-          <w:t xml:space="preserve"> </w:t>
-        </w:r>
-      </w:hyperlink>
-      <w:hyperlink r:id="rId12">
-        <w:r>
-          <w:rPr>
-            <w:color w:val="1155cc"/>
-            <w:u w:val="single"/>
-            <w:rtl w:val="0"/>
-          </w:rPr>
-          <w:t xml:space="preserve">Zollinger–Ellison syndrome</w:t>
-        </w:r>
-      </w:hyperlink>
-      <w:r>
-        <w:rPr>
-          <w:rtl w:val="0"/>
-        </w:rPr>
-        <w:t xml:space="preserve">.</w:t>
-      </w:r>
-      <w:hyperlink r:id="rId13">
-        <w:r>
-          <w:rPr>
-            <w:color w:val="1155cc"/>
-            <w:u w:val="single"/>
-            <w:vertAlign w:val="superscript"/>
-            <w:rtl w:val="0"/>
-          </w:rPr>
-          <w:t xml:space="preserve">[1]</w:t>
-        </w:r>
-      </w:hyperlink>
-      <w:r>
-        <w:rPr>
-          <w:rtl w:val="0"/>
-        </w:rPr>
-        <w:t xml:space="preserve"> It is also used to prevent</w:t>
-      </w:r>
-      <w:hyperlink r:id="rId14">
-        <w:r>
-          <w:rPr>
-            <w:rtl w:val="0"/>
-          </w:rPr>
-          <w:t xml:space="preserve"> </w:t>
-        </w:r>
-      </w:hyperlink>
-      <w:hyperlink r:id="rId15">
-        <w:r>
-          <w:rPr>
-            <w:color w:val="1155cc"/>
-            <w:u w:val="single"/>
-            <w:rtl w:val="0"/>
-          </w:rPr>
-          <w:t xml:space="preserve">upper gastrointestinal bleeding</w:t>
-        </w:r>
-      </w:hyperlink>
-      <w:r>
-        <w:rPr>
-          <w:rtl w:val="0"/>
-        </w:rPr>
-        <w:t xml:space="preserve"> in people who are at high risk.</w:t>
-      </w:r>
-      <w:hyperlink r:id="rId16">
-        <w:r>
-          <w:rPr>
-            <w:color w:val="1155cc"/>
-            <w:u w:val="single"/>
-            <w:vertAlign w:val="superscript"/>
-            <w:rtl w:val="0"/>
-          </w:rPr>
-          <w:t xml:space="preserve">[1]</w:t>
-        </w:r>
-      </w:hyperlink>
-      <w:r>
-        <w:rPr>
-          <w:rtl w:val="0"/>
-        </w:rPr>
-        <w:t xml:space="preserve"> Omeprazole is a</w:t>
-      </w:r>
-      <w:hyperlink r:id="rId17">
-        <w:r>
-          <w:rPr>
-            <w:rtl w:val="0"/>
-          </w:rPr>
-          <w:t xml:space="preserve"> </w:t>
-        </w:r>
-      </w:hyperlink>
-      <w:hyperlink r:id="rId18">
-        <w:r>
-          <w:rPr>
-            <w:color w:val="1155cc"/>
-            <w:u w:val="single"/>
-            <w:rtl w:val="0"/>
-          </w:rPr>
-          <w:t xml:space="preserve">proton-pump inhibitor</w:t>
-        </w:r>
-      </w:hyperlink>
-      <w:r>
-        <w:rPr>
-          <w:rtl w:val="0"/>
-        </w:rPr>
-        <w:t xml:space="preserve"> (PPI) and its effectiveness is similar to other PPIs.</w:t>
-      </w:r>
-      <w:hyperlink r:id="rId19">
-        <w:r>
-          <w:rPr>
-            <w:color w:val="1155cc"/>
-            <w:u w:val="single"/>
-            <w:vertAlign w:val="superscript"/>
-            <w:rtl w:val="0"/>
-          </w:rPr>
-          <w:t xml:space="preserve">[7]</w:t>
-        </w:r>
-      </w:hyperlink>
-      <w:r>
-        <w:rPr>
-          <w:rtl w:val="0"/>
-        </w:rPr>
-        <w:t xml:space="preserve"> It can be taken by mouth or by</w:t>
-      </w:r>
-      <w:hyperlink r:id="rId20">
-        <w:r>
-          <w:rPr>
-            <w:rtl w:val="0"/>
-          </w:rPr>
-          <w:t xml:space="preserve"> </w:t>
-        </w:r>
-      </w:hyperlink>
-      <w:hyperlink r:id="rId21">
-        <w:r>
-          <w:rPr>
-            <w:color w:val="1155cc"/>
-            <w:u w:val="single"/>
-            <w:rtl w:val="0"/>
-          </w:rPr>
-          <w:t xml:space="preserve">injection into a vein</w:t>
-        </w:r>
-      </w:hyperlink>
-      <w:r>
-        <w:rPr>
-          <w:rtl w:val="0"/>
-        </w:rPr>
-        <w:t xml:space="preserve">.</w:t>
-      </w:r>
-      <w:hyperlink r:id="rId22">
-        <w:r>
-          <w:rPr>
-            <w:color w:val="1155cc"/>
-            <w:u w:val="single"/>
-            <w:vertAlign w:val="superscript"/>
-            <w:rtl w:val="0"/>
-          </w:rPr>
-          <w:t xml:space="preserve">[1]</w:t>
-        </w:r>
-      </w:hyperlink>
-      <w:hyperlink r:id="rId23">
-        <w:r>
-          <w:rPr>
-            <w:color w:val="1155cc"/>
-            <w:u w:val="single"/>
-            <w:vertAlign w:val="superscript"/>
-            <w:rtl w:val="0"/>
-          </w:rPr>
-          <w:t xml:space="preserve">[8]</w:t>
-        </w:r>
-      </w:hyperlink>
-      <w:r>
-        <w:rPr>
-          <w:rtl w:val="0"/>
-        </w:rPr>
-      </w:r>
-    </w:p>
-    <w:p>
-      <w:pPr>
-        <w:pStyle w:val="Heading2"/>
-        <w:rPr/>
-      </w:pPr>
-      <w:bookmarkStart w:colFirst="0" w:colLast="0" w:name="_m0thdto7nsrs" w:id="1"/>
-      <w:bookmarkEnd w:id="1"/>
-      <w:r>
-        <w:rPr>
-          <w:rtl w:val="0"/>
-        </w:rPr>
-        <w:t xml:space="preserve">reviews</w:t>
+        </w:rPr>
+      </w:pPr>
+      <w:r>
+        <w:rPr>
+          <w:b w:val="1"/>
+          <w:rtl w:val="0"/>
+        </w:rPr>
+        <w:t xml:space="preserve">Curated data</w:t>
       </w:r>
     </w:p>
     <w:p>
@@ -330,12 +132,23 @@
           <w:numId w:val="2"/>
         </w:numPr>
         <w:ind w:left="720" w:hanging="360"/>
-      </w:pPr>
-      <w:r>
-        <w:rPr>
-          <w:rtl w:val="0"/>
-        </w:rPr>
-        <w:t xml:space="preserve">Howden CW. Clinical pharmacology of omeprazole. Clin Pharmacokinet. 1991 Jan;20(1):38-49. doi: 10.2165/00003088-199120010-00003. PMID: 2029801.</w:t>
+        <w:rPr/>
+      </w:pPr>
+      <w:hyperlink r:id="rId9">
+        <w:r>
+          <w:rPr>
+            <w:color w:val="1155cc"/>
+            <w:u w:val="single"/>
+            <w:rtl w:val="0"/>
+          </w:rPr>
+          <w:t xml:space="preserve">https://github.com/matthiaskoenig/pkdb_data</w:t>
+        </w:r>
+      </w:hyperlink>
+      <w:r>
+        <w:rPr>
+          <w:rtl w:val="0"/>
+        </w:rPr>
+        <w:t xml:space="preserve"> </w:t>
       </w:r>
     </w:p>
     <w:p>
@@ -345,27 +158,329 @@
           <w:numId w:val="2"/>
         </w:numPr>
         <w:ind w:left="720" w:hanging="360"/>
-      </w:pPr>
-      <w:r>
-        <w:rPr>
-          <w:rtl w:val="0"/>
-        </w:rPr>
-        <w:t xml:space="preserve">McTavish D, Buckley MM, Heel RC. Omeprazole. An updated review of its pharmacology and therapeutic use in acid-related disorders. Drugs. 1991 Jul;42(1):138-70. doi: 10.2165/00003495-199142010-00008. PMID: 1718683.</w:t>
+        <w:rPr>
+          <w:u w:val="none"/>
+        </w:rPr>
+      </w:pPr>
+      <w:r>
+        <w:rPr>
+          <w:rtl w:val="0"/>
+        </w:rPr>
+        <w:t xml:space="preserve">Omeprazole data: </w:t>
+      </w:r>
+      <w:hyperlink r:id="rId10">
+        <w:r>
+          <w:rPr>
+            <w:color w:val="1155cc"/>
+            <w:u w:val="single"/>
+            <w:rtl w:val="0"/>
+          </w:rPr>
+          <w:t xml:space="preserve">https://github.com/matthiaskoenig/pkdb_data/issues?q=is%3Aissue+is%3Aopen+label%3Aomeprazole</w:t>
+        </w:r>
+      </w:hyperlink>
+      <w:r>
+        <w:rPr>
+          <w:rtl w:val="0"/>
+        </w:rPr>
+        <w:t xml:space="preserve"> </w:t>
+      </w:r>
+      <w:r>
+        <w:rPr>
+          <w:rtl w:val="0"/>
+        </w:rPr>
+      </w:r>
+    </w:p>
+    <w:p>
+      <w:pPr>
+        <w:pStyle w:val="Heading1"/>
+        <w:rPr/>
+      </w:pPr>
+      <w:bookmarkStart w:colFirst="0" w:colLast="0" w:name="_f5219m5y7upr" w:id="1"/>
+      <w:bookmarkEnd w:id="1"/>
+      <w:r>
+        <w:rPr>
+          <w:rtl w:val="0"/>
+        </w:rPr>
+        <w:t xml:space="preserve">Project</w:t>
+      </w:r>
+    </w:p>
+    <w:p>
+      <w:pPr>
+        <w:pStyle w:val="Heading2"/>
+        <w:rPr/>
+      </w:pPr>
+      <w:bookmarkStart w:colFirst="0" w:colLast="0" w:name="_7rvdcreacrrk" w:id="2"/>
+      <w:bookmarkEnd w:id="2"/>
+      <w:r>
+        <w:rPr>
+          <w:rtl w:val="0"/>
+        </w:rPr>
+        <w:t xml:space="preserve">Overview</w:t>
+      </w:r>
+      <w:r>
+        <w:rPr>
+          <w:rtl w:val="0"/>
+        </w:rPr>
+      </w:r>
+    </w:p>
+    <w:p>
+      <w:pPr>
+        <w:rPr>
+          <w:b w:val="1"/>
+        </w:rPr>
+      </w:pPr>
+      <w:r>
+        <w:rPr>
+          <w:b w:val="1"/>
+          <w:rtl w:val="0"/>
+        </w:rPr>
+        <w:t xml:space="preserve">Title: Computational Modelling of omeprazol - pharmacokinetics and pharmacodynamics</w:t>
       </w:r>
     </w:p>
     <w:p>
       <w:pPr>
         <w:numPr>
           <w:ilvl w:val="0"/>
-          <w:numId w:val="2"/>
+          <w:numId w:val="5"/>
         </w:numPr>
         <w:ind w:left="720" w:hanging="360"/>
-      </w:pPr>
-      <w:r>
-        <w:rPr>
-          <w:rtl w:val="0"/>
-        </w:rPr>
-        <w:t xml:space="preserve">Olbe L, Cederberg C, Lind T, Olausson M. Effect of omeprazole on gastric acid secretion and plasma gastrin. J Gastroenterol Hepatol. 1989;4 Suppl 2:19-25. PMID: 2491358.</w:t>
+        <w:rPr>
+          <w:u w:val="none"/>
+        </w:rPr>
+      </w:pPr>
+      <w:r>
+        <w:rPr>
+          <w:rtl w:val="0"/>
+        </w:rPr>
+        <w:t xml:space="preserve">pharmacokinetic model of omeprazol and main metabolite</w:t>
+      </w:r>
+    </w:p>
+    <w:p>
+      <w:pPr>
+        <w:numPr>
+          <w:ilvl w:val="0"/>
+          <w:numId w:val="5"/>
+        </w:numPr>
+        <w:ind w:left="720" w:hanging="360"/>
+        <w:rPr>
+          <w:u w:val="none"/>
+        </w:rPr>
+      </w:pPr>
+      <w:r>
+        <w:rPr>
+          <w:rtl w:val="0"/>
+        </w:rPr>
+        <w:t xml:space="preserve">pharmacodynamic model of i) irreversible inhibition of proton pump (PP) and ii) PP protein turnover</w:t>
+      </w:r>
+    </w:p>
+    <w:p>
+      <w:pPr>
+        <w:numPr>
+          <w:ilvl w:val="0"/>
+          <w:numId w:val="5"/>
+        </w:numPr>
+        <w:ind w:left="720" w:hanging="360"/>
+        <w:rPr>
+          <w:u w:val="none"/>
+        </w:rPr>
+      </w:pPr>
+      <w:r>
+        <w:rPr>
+          <w:rtl w:val="0"/>
+        </w:rPr>
+        <w:t xml:space="preserve">biological application of model: </w:t>
+      </w:r>
+    </w:p>
+    <w:p>
+      <w:pPr>
+        <w:numPr>
+          <w:ilvl w:val="1"/>
+          <w:numId w:val="5"/>
+        </w:numPr>
+        <w:ind w:left="1440" w:hanging="360"/>
+        <w:rPr>
+          <w:u w:val="none"/>
+        </w:rPr>
+      </w:pPr>
+      <w:r>
+        <w:rPr>
+          <w:b w:val="1"/>
+          <w:rtl w:val="0"/>
+        </w:rPr>
+        <w:t xml:space="preserve">dose-potentiation in repeated dosing</w:t>
+      </w:r>
+      <w:r>
+        <w:rPr>
+          <w:rtl w:val="0"/>
+        </w:rPr>
+        <w:t xml:space="preserve"> due to positive feedback of pH on omeprazol absorption</w:t>
+      </w:r>
+    </w:p>
+    <w:p>
+      <w:pPr>
+        <w:numPr>
+          <w:ilvl w:val="1"/>
+          <w:numId w:val="5"/>
+        </w:numPr>
+        <w:ind w:left="1440" w:hanging="360"/>
+        <w:rPr>
+          <w:u w:val="none"/>
+        </w:rPr>
+      </w:pPr>
+      <w:r>
+        <w:rPr>
+          <w:b w:val="1"/>
+          <w:rtl w:val="0"/>
+        </w:rPr>
+        <w:t xml:space="preserve">study acid output depending on dose and treatment interval;</w:t>
+      </w:r>
+      <w:r>
+        <w:rPr>
+          <w:rtl w:val="0"/>
+        </w:rPr>
+        <w:t xml:space="preserve"> analysis of interaction of fast half-life of omeprazol (~2-3hr) and protein turnover half-life (3-5 days)</w:t>
+      </w:r>
+    </w:p>
+    <w:p>
+      <w:pPr>
+        <w:pStyle w:val="Heading2"/>
+        <w:rPr/>
+      </w:pPr>
+      <w:bookmarkStart w:colFirst="0" w:colLast="0" w:name="_3jhsby42zrv9" w:id="3"/>
+      <w:bookmarkEnd w:id="3"/>
+      <w:r>
+        <w:rPr>
+          <w:rtl w:val="0"/>
+        </w:rPr>
+        <w:t xml:space="preserve">Tasks</w:t>
+      </w:r>
+    </w:p>
+    <w:p>
+      <w:pPr>
+        <w:numPr>
+          <w:ilvl w:val="0"/>
+          <w:numId w:val="13"/>
+        </w:numPr>
+        <w:ind w:left="720" w:hanging="360"/>
+      </w:pPr>
+      <w:r>
+        <w:rPr>
+          <w:rtl w:val="0"/>
+        </w:rPr>
+        <w:t xml:space="preserve">Literature research &amp; review omeprazol</w:t>
+      </w:r>
+    </w:p>
+    <w:p>
+      <w:pPr>
+        <w:numPr>
+          <w:ilvl w:val="0"/>
+          <w:numId w:val="13"/>
+        </w:numPr>
+        <w:ind w:left="720" w:hanging="360"/>
+      </w:pPr>
+      <w:r>
+        <w:rPr>
+          <w:rtl w:val="0"/>
+        </w:rPr>
+        <w:t xml:space="preserve">Digitization of omeprazol datasets for computational modeling (pharmacokinetics &amp; pharmacodynamics). Data will be included in the pharmacokinetics database </w:t>
+      </w:r>
+      <w:hyperlink r:id="rId11">
+        <w:r>
+          <w:rPr>
+            <w:color w:val="1155cc"/>
+            <w:u w:val="single"/>
+            <w:rtl w:val="0"/>
+          </w:rPr>
+          <w:t xml:space="preserve">https://pk-db.com</w:t>
+        </w:r>
+      </w:hyperlink>
+      <w:r>
+        <w:rPr>
+          <w:rtl w:val="0"/>
+        </w:rPr>
+      </w:r>
+    </w:p>
+    <w:p>
+      <w:pPr>
+        <w:numPr>
+          <w:ilvl w:val="0"/>
+          <w:numId w:val="13"/>
+        </w:numPr>
+        <w:ind w:left="720" w:hanging="360"/>
+      </w:pPr>
+      <w:r>
+        <w:rPr>
+          <w:rtl w:val="0"/>
+        </w:rPr>
+        <w:t xml:space="preserve">Review of pharmacokinetics &amp; pharmacokinetics data</w:t>
+      </w:r>
+    </w:p>
+    <w:p>
+      <w:pPr>
+        <w:numPr>
+          <w:ilvl w:val="0"/>
+          <w:numId w:val="13"/>
+        </w:numPr>
+        <w:ind w:left="720" w:hanging="360"/>
+      </w:pPr>
+      <w:r>
+        <w:rPr>
+          <w:rtl w:val="0"/>
+        </w:rPr>
+        <w:t xml:space="preserve">Construct a physiologically based pharmacokinetics model of omeprazole</w:t>
+      </w:r>
+    </w:p>
+    <w:p>
+      <w:pPr>
+        <w:numPr>
+          <w:ilvl w:val="1"/>
+          <w:numId w:val="13"/>
+        </w:numPr>
+        <w:ind w:left="1440" w:hanging="360"/>
+      </w:pPr>
+      <w:r>
+        <w:rPr>
+          <w:rtl w:val="0"/>
+        </w:rPr>
+        <w:t xml:space="preserve">ordinary differential equations (ODE) model encoded in the Systems Biology Markup Language (SBML)</w:t>
+      </w:r>
+    </w:p>
+    <w:p>
+      <w:pPr>
+        <w:numPr>
+          <w:ilvl w:val="0"/>
+          <w:numId w:val="13"/>
+        </w:numPr>
+        <w:ind w:left="720" w:hanging="360"/>
+      </w:pPr>
+      <w:r>
+        <w:rPr>
+          <w:rtl w:val="0"/>
+        </w:rPr>
+        <w:t xml:space="preserve">Model simulations &amp; analysis (dose-dependency, parameter sensitivity)</w:t>
+      </w:r>
+    </w:p>
+    <w:p>
+      <w:pPr>
+        <w:numPr>
+          <w:ilvl w:val="0"/>
+          <w:numId w:val="13"/>
+        </w:numPr>
+        <w:ind w:left="720" w:hanging="360"/>
+        <w:rPr>
+          <w:u w:val="none"/>
+        </w:rPr>
+      </w:pPr>
+      <w:r>
+        <w:rPr>
+          <w:rtl w:val="0"/>
+        </w:rPr>
+        <w:t xml:space="preserve">Write thesis</w:t>
+      </w:r>
+      <w:r>
+        <w:rPr>
+          <w:rtl w:val="0"/>
+        </w:rPr>
       </w:r>
     </w:p>
     <w:p>
@@ -381,16 +496,719 @@
     </w:p>
     <w:p>
       <w:pPr>
+        <w:pStyle w:val="Heading1"/>
+        <w:rPr/>
+      </w:pPr>
+      <w:bookmarkStart w:colFirst="0" w:colLast="0" w:name="_7uaut99q57dd" w:id="4"/>
+      <w:bookmarkEnd w:id="4"/>
+      <w:r>
+        <w:rPr>
+          <w:rtl w:val="0"/>
+        </w:rPr>
+        <w:t xml:space="preserve">Introduction</w:t>
+      </w:r>
+    </w:p>
+    <w:p>
+      <w:pPr>
+        <w:rPr/>
+      </w:pPr>
+      <w:hyperlink r:id="rId12">
+        <w:r>
+          <w:rPr>
+            <w:color w:val="1155cc"/>
+            <w:u w:val="single"/>
+            <w:rtl w:val="0"/>
+          </w:rPr>
+          <w:t xml:space="preserve">https://en.wikipedia.org/wiki/Omeprazole</w:t>
+        </w:r>
+      </w:hyperlink>
+      <w:r>
+        <w:rPr>
+          <w:rtl w:val="0"/>
+        </w:rPr>
+        <w:t xml:space="preserve"> </w:t>
+      </w:r>
+    </w:p>
+    <w:p>
+      <w:pPr>
+        <w:spacing w:after="240" w:lineRule="auto"/>
+        <w:rPr>
+          <w:color w:val="1155cc"/>
+          <w:u w:val="single"/>
+          <w:vertAlign w:val="superscript"/>
+        </w:rPr>
+      </w:pPr>
+      <w:r>
+        <w:rPr>
+          <w:b w:val="1"/>
+          <w:rtl w:val="0"/>
+        </w:rPr>
+        <w:t xml:space="preserve">Omeprazole</w:t>
+      </w:r>
+      <w:r>
+        <w:rPr>
+          <w:rtl w:val="0"/>
+        </w:rPr>
+        <w:t xml:space="preserve">, sold under the brand names </w:t>
+      </w:r>
+      <w:r>
+        <w:rPr>
+          <w:b w:val="1"/>
+          <w:rtl w:val="0"/>
+        </w:rPr>
+        <w:t xml:space="preserve">Prilosec</w:t>
+      </w:r>
+      <w:r>
+        <w:rPr>
+          <w:rtl w:val="0"/>
+        </w:rPr>
+        <w:t xml:space="preserve"> and </w:t>
+      </w:r>
+      <w:r>
+        <w:rPr>
+          <w:b w:val="1"/>
+          <w:rtl w:val="0"/>
+        </w:rPr>
+        <w:t xml:space="preserve">Losec</w:t>
+      </w:r>
+      <w:r>
+        <w:rPr>
+          <w:rtl w:val="0"/>
+        </w:rPr>
+        <w:t xml:space="preserve"> among others, is a medication used in the treatment of</w:t>
+      </w:r>
+      <w:hyperlink r:id="rId13">
+        <w:r>
+          <w:rPr>
+            <w:rtl w:val="0"/>
+          </w:rPr>
+          <w:t xml:space="preserve"> </w:t>
+        </w:r>
+      </w:hyperlink>
+      <w:hyperlink r:id="rId14">
+        <w:r>
+          <w:rPr>
+            <w:color w:val="1155cc"/>
+            <w:u w:val="single"/>
+            <w:rtl w:val="0"/>
+          </w:rPr>
+          <w:t xml:space="preserve">gastroesophageal reflux disease</w:t>
+        </w:r>
+      </w:hyperlink>
+      <w:r>
+        <w:rPr>
+          <w:rtl w:val="0"/>
+        </w:rPr>
+        <w:t xml:space="preserve"> (GERD),</w:t>
+      </w:r>
+      <w:hyperlink r:id="rId15">
+        <w:r>
+          <w:rPr>
+            <w:rtl w:val="0"/>
+          </w:rPr>
+          <w:t xml:space="preserve"> </w:t>
+        </w:r>
+      </w:hyperlink>
+      <w:hyperlink r:id="rId16">
+        <w:r>
+          <w:rPr>
+            <w:color w:val="1155cc"/>
+            <w:u w:val="single"/>
+            <w:rtl w:val="0"/>
+          </w:rPr>
+          <w:t xml:space="preserve">peptic ulcer disease</w:t>
+        </w:r>
+      </w:hyperlink>
+      <w:r>
+        <w:rPr>
+          <w:rtl w:val="0"/>
+        </w:rPr>
+        <w:t xml:space="preserve">, and</w:t>
+      </w:r>
+      <w:hyperlink r:id="rId17">
+        <w:r>
+          <w:rPr>
+            <w:rtl w:val="0"/>
+          </w:rPr>
+          <w:t xml:space="preserve"> </w:t>
+        </w:r>
+      </w:hyperlink>
+      <w:hyperlink r:id="rId18">
+        <w:r>
+          <w:rPr>
+            <w:color w:val="1155cc"/>
+            <w:u w:val="single"/>
+            <w:rtl w:val="0"/>
+          </w:rPr>
+          <w:t xml:space="preserve">Zollinger–Ellison syndrome</w:t>
+        </w:r>
+      </w:hyperlink>
+      <w:r>
+        <w:rPr>
+          <w:rtl w:val="0"/>
+        </w:rPr>
+        <w:t xml:space="preserve">.</w:t>
+      </w:r>
+      <w:hyperlink r:id="rId19">
+        <w:r>
+          <w:rPr>
+            <w:color w:val="1155cc"/>
+            <w:u w:val="single"/>
+            <w:vertAlign w:val="superscript"/>
+            <w:rtl w:val="0"/>
+          </w:rPr>
+          <w:t xml:space="preserve">[1]</w:t>
+        </w:r>
+      </w:hyperlink>
+      <w:r>
+        <w:rPr>
+          <w:rtl w:val="0"/>
+        </w:rPr>
+        <w:t xml:space="preserve"> It is also used to prevent</w:t>
+      </w:r>
+      <w:hyperlink r:id="rId20">
+        <w:r>
+          <w:rPr>
+            <w:rtl w:val="0"/>
+          </w:rPr>
+          <w:t xml:space="preserve"> </w:t>
+        </w:r>
+      </w:hyperlink>
+      <w:hyperlink r:id="rId21">
+        <w:r>
+          <w:rPr>
+            <w:color w:val="1155cc"/>
+            <w:u w:val="single"/>
+            <w:rtl w:val="0"/>
+          </w:rPr>
+          <w:t xml:space="preserve">upper gastrointestinal bleeding</w:t>
+        </w:r>
+      </w:hyperlink>
+      <w:r>
+        <w:rPr>
+          <w:rtl w:val="0"/>
+        </w:rPr>
+        <w:t xml:space="preserve"> in people who are at high risk.</w:t>
+      </w:r>
+      <w:hyperlink r:id="rId22">
+        <w:r>
+          <w:rPr>
+            <w:color w:val="1155cc"/>
+            <w:u w:val="single"/>
+            <w:vertAlign w:val="superscript"/>
+            <w:rtl w:val="0"/>
+          </w:rPr>
+          <w:t xml:space="preserve">[1]</w:t>
+        </w:r>
+      </w:hyperlink>
+      <w:r>
+        <w:rPr>
+          <w:rtl w:val="0"/>
+        </w:rPr>
+        <w:t xml:space="preserve"> Omeprazole is a</w:t>
+      </w:r>
+      <w:hyperlink r:id="rId23">
+        <w:r>
+          <w:rPr>
+            <w:rtl w:val="0"/>
+          </w:rPr>
+          <w:t xml:space="preserve"> </w:t>
+        </w:r>
+      </w:hyperlink>
+      <w:hyperlink r:id="rId24">
+        <w:r>
+          <w:rPr>
+            <w:color w:val="1155cc"/>
+            <w:u w:val="single"/>
+            <w:rtl w:val="0"/>
+          </w:rPr>
+          <w:t xml:space="preserve">proton-pump inhibitor</w:t>
+        </w:r>
+      </w:hyperlink>
+      <w:r>
+        <w:rPr>
+          <w:rtl w:val="0"/>
+        </w:rPr>
+        <w:t xml:space="preserve"> (PPI) and its effectiveness is similar to other PPIs.</w:t>
+      </w:r>
+      <w:hyperlink r:id="rId25">
+        <w:r>
+          <w:rPr>
+            <w:color w:val="1155cc"/>
+            <w:u w:val="single"/>
+            <w:vertAlign w:val="superscript"/>
+            <w:rtl w:val="0"/>
+          </w:rPr>
+          <w:t xml:space="preserve">[7]</w:t>
+        </w:r>
+      </w:hyperlink>
+      <w:r>
+        <w:rPr>
+          <w:rtl w:val="0"/>
+        </w:rPr>
+        <w:t xml:space="preserve"> It can be taken by mouth or by</w:t>
+      </w:r>
+      <w:hyperlink r:id="rId26">
+        <w:r>
+          <w:rPr>
+            <w:rtl w:val="0"/>
+          </w:rPr>
+          <w:t xml:space="preserve"> </w:t>
+        </w:r>
+      </w:hyperlink>
+      <w:hyperlink r:id="rId27">
+        <w:r>
+          <w:rPr>
+            <w:color w:val="1155cc"/>
+            <w:u w:val="single"/>
+            <w:rtl w:val="0"/>
+          </w:rPr>
+          <w:t xml:space="preserve">injection into a vein</w:t>
+        </w:r>
+      </w:hyperlink>
+      <w:r>
+        <w:rPr>
+          <w:rtl w:val="0"/>
+        </w:rPr>
+        <w:t xml:space="preserve">.</w:t>
+      </w:r>
+      <w:hyperlink r:id="rId28">
+        <w:r>
+          <w:rPr>
+            <w:color w:val="1155cc"/>
+            <w:u w:val="single"/>
+            <w:vertAlign w:val="superscript"/>
+            <w:rtl w:val="0"/>
+          </w:rPr>
+          <w:t xml:space="preserve">[1]</w:t>
+        </w:r>
+      </w:hyperlink>
+      <w:hyperlink r:id="rId29">
+        <w:r>
+          <w:rPr>
+            <w:color w:val="1155cc"/>
+            <w:u w:val="single"/>
+            <w:vertAlign w:val="superscript"/>
+            <w:rtl w:val="0"/>
+          </w:rPr>
+          <w:t xml:space="preserve">[8]</w:t>
+        </w:r>
+      </w:hyperlink>
+      <w:r>
+        <w:rPr>
+          <w:rtl w:val="0"/>
+        </w:rPr>
+      </w:r>
+    </w:p>
+    <w:p>
+      <w:pPr>
+        <w:pStyle w:val="Heading4"/>
+        <w:rPr/>
+      </w:pPr>
+      <w:bookmarkStart w:colFirst="0" w:colLast="0" w:name="_u3bma7boegv5" w:id="5"/>
+      <w:bookmarkEnd w:id="5"/>
+      <w:commentRangeStart w:id="0"/>
+      <w:r>
+        <w:rPr>
+          <w:rtl w:val="0"/>
+        </w:rPr>
+        <w:t xml:space="preserve">Wallmark1986</w:t>
+      </w:r>
+      <w:commentRangeEnd w:id="0"/>
+      <w:r>
+        <w:commentReference w:id="0"/>
+      </w:r>
+      <w:r>
+        <w:rPr>
+          <w:rtl w:val="0"/>
+        </w:rPr>
+      </w:r>
+    </w:p>
+    <w:p>
+      <w:pPr>
+        <w:numPr>
+          <w:ilvl w:val="0"/>
+          <w:numId w:val="15"/>
+        </w:numPr>
+        <w:ind w:left="720" w:hanging="360"/>
+        <w:rPr>
+          <w:u w:val="none"/>
+        </w:rPr>
+      </w:pPr>
+      <w:r>
+        <w:rPr>
+          <w:rtl w:val="0"/>
+        </w:rPr>
+        <w:t xml:space="preserve">good correlation between PPI activity and acid secretion</w:t>
+      </w:r>
+    </w:p>
+    <w:p>
+      <w:pPr>
+        <w:rPr/>
+      </w:pPr>
+      <w:r>
+        <w:rPr/>
+        <w:drawing>
+          <wp:inline distB="114300" distT="114300" distL="114300" distR="114300">
+            <wp:extent cx="1860530" cy="4557713"/>
+            <wp:effectExtent b="0" l="0" r="0" t="0"/>
+            <wp:docPr id="8" name="image15.png"/>
+            <a:graphic>
+              <a:graphicData uri="http://schemas.openxmlformats.org/drawingml/2006/picture">
+                <pic:pic>
+                  <pic:nvPicPr>
+                    <pic:cNvPr id="0" name="image15.png"/>
+                    <pic:cNvPicPr preferRelativeResize="0"/>
+                  </pic:nvPicPr>
+                  <pic:blipFill>
+                    <a:blip r:embed="rId30"/>
+                    <a:srcRect b="0" l="0" r="0" t="0"/>
+                    <a:stretch>
+                      <a:fillRect/>
+                    </a:stretch>
+                  </pic:blipFill>
+                  <pic:spPr>
+                    <a:xfrm>
+                      <a:off x="0" y="0"/>
+                      <a:ext cx="1860530" cy="4557713"/>
+                    </a:xfrm>
+                    <a:prstGeom prst="rect"/>
+                    <a:ln/>
+                  </pic:spPr>
+                </pic:pic>
+              </a:graphicData>
+            </a:graphic>
+          </wp:inline>
+        </w:drawing>
+      </w:r>
+      <w:r>
+        <w:rPr>
+          <w:rtl w:val="0"/>
+        </w:rPr>
+      </w:r>
+    </w:p>
+    <w:p>
+      <w:pPr>
+        <w:spacing w:after="240" w:lineRule="auto"/>
+        <w:rPr>
+          <w:color w:val="1155cc"/>
+          <w:u w:val="single"/>
+          <w:vertAlign w:val="superscript"/>
+        </w:rPr>
+      </w:pPr>
+      <w:r>
+        <w:rPr>
+          <w:rtl w:val="0"/>
+        </w:rPr>
+      </w:r>
+    </w:p>
+    <w:p>
+      <w:pPr>
         <w:pStyle w:val="Heading2"/>
         <w:rPr/>
       </w:pPr>
-      <w:bookmarkStart w:colFirst="0" w:colLast="0" w:name="_7219zoayvjxx" w:id="2"/>
-      <w:bookmarkEnd w:id="2"/>
-      <w:r>
-        <w:rPr>
-          <w:rtl w:val="0"/>
-        </w:rPr>
-        <w:t xml:space="preserve">genotypes</w:t>
+      <w:bookmarkStart w:colFirst="0" w:colLast="0" w:name="_m0thdto7nsrs" w:id="6"/>
+      <w:bookmarkEnd w:id="6"/>
+      <w:r>
+        <w:rPr>
+          <w:rtl w:val="0"/>
+        </w:rPr>
+        <w:t xml:space="preserve">reviews</w:t>
+      </w:r>
+    </w:p>
+    <w:p>
+      <w:pPr>
+        <w:numPr>
+          <w:ilvl w:val="0"/>
+          <w:numId w:val="10"/>
+        </w:numPr>
+        <w:ind w:left="720" w:hanging="360"/>
+      </w:pPr>
+      <w:r>
+        <w:rPr>
+          <w:rtl w:val="0"/>
+        </w:rPr>
+        <w:t xml:space="preserve">Howden CW. Clinical pharmacology of omeprazole. Clin Pharmacokinet. 1991 Jan;20(1):38-49. doi: 10.2165/00003088-199120010-00003. PMID: 2029801.</w:t>
+      </w:r>
+    </w:p>
+    <w:p>
+      <w:pPr>
+        <w:numPr>
+          <w:ilvl w:val="0"/>
+          <w:numId w:val="10"/>
+        </w:numPr>
+        <w:ind w:left="720" w:hanging="360"/>
+      </w:pPr>
+      <w:r>
+        <w:rPr>
+          <w:rtl w:val="0"/>
+        </w:rPr>
+        <w:t xml:space="preserve">McTavish D, Buckley MM, Heel RC. Omeprazole. An updated review of its pharmacology and therapeutic use in acid-related disorders. Drugs. 1991 Jul;42(1):138-70. doi: 10.2165/00003495-199142010-00008. PMID: 1718683.</w:t>
+      </w:r>
+    </w:p>
+    <w:p>
+      <w:pPr>
+        <w:numPr>
+          <w:ilvl w:val="0"/>
+          <w:numId w:val="10"/>
+        </w:numPr>
+        <w:ind w:left="720" w:hanging="360"/>
+      </w:pPr>
+      <w:r>
+        <w:rPr>
+          <w:rtl w:val="0"/>
+        </w:rPr>
+        <w:t xml:space="preserve">Olbe L, Cederberg C, Lind T, Olausson M. Effect of omeprazole on gastric acid secretion and plasma gastrin. J Gastroenterol Hepatol. 1989;4 Suppl 2:19-25. PMID: 2491358.</w:t>
+      </w:r>
+    </w:p>
+    <w:p>
+      <w:pPr>
+        <w:numPr>
+          <w:ilvl w:val="0"/>
+          <w:numId w:val="10"/>
+        </w:numPr>
+        <w:ind w:left="720" w:hanging="360"/>
+        <w:rPr>
+          <w:u w:val="none"/>
+        </w:rPr>
+      </w:pPr>
+      <w:r>
+        <w:rPr>
+          <w:rtl w:val="0"/>
+        </w:rPr>
+        <w:t xml:space="preserve">Oosterhuis B, Jonkman JH. Omeprazole: pharmacology, pharmacokinetics and interactions. Digestion. 1989;44 Suppl 1:9-17. doi: 10.1159/000200098. PMID: 2691315.</w:t>
+      </w:r>
+    </w:p>
+    <w:p>
+      <w:pPr>
+        <w:numPr>
+          <w:ilvl w:val="0"/>
+          <w:numId w:val="10"/>
+        </w:numPr>
+        <w:ind w:left="720" w:hanging="360"/>
+      </w:pPr>
+      <w:r>
+        <w:rPr>
+          <w:rtl w:val="0"/>
+        </w:rPr>
+        <w:t xml:space="preserve">Massoomi F, Savage J, Destache CJ. Omeprazole: a comprehensive review. Pharmacotherapy. 1993 Jan-Feb;13(1):46-59. PMID: 8437967.</w:t>
+      </w:r>
+      <w:r>
+        <w:rPr>
+          <w:rtl w:val="0"/>
+        </w:rPr>
+      </w:r>
+    </w:p>
+    <w:p>
+      <w:pPr>
+        <w:pStyle w:val="Heading1"/>
+        <w:rPr/>
+      </w:pPr>
+      <w:bookmarkStart w:colFirst="0" w:colLast="0" w:name="_aimy9dnjjzlp" w:id="7"/>
+      <w:bookmarkEnd w:id="7"/>
+      <w:r>
+        <w:rPr>
+          <w:rtl w:val="0"/>
+        </w:rPr>
+        <w:t xml:space="preserve">pharmacokinetics</w:t>
+      </w:r>
+    </w:p>
+    <w:p>
+      <w:pPr>
+        <w:rPr>
+          <w:vertAlign w:val="superscript"/>
+        </w:rPr>
+      </w:pPr>
+      <w:hyperlink r:id="rId31">
+        <w:r>
+          <w:rPr>
+            <w:color w:val="1155cc"/>
+            <w:u w:val="single"/>
+            <w:rtl w:val="0"/>
+          </w:rPr>
+          <w:t xml:space="preserve">Bioavailability</w:t>
+        </w:r>
+      </w:hyperlink>
+      <w:r>
+        <w:rPr>
+          <w:rtl w:val="0"/>
+        </w:rPr>
+        <w:t xml:space="preserve"> 35–76%</w:t>
+      </w:r>
+      <w:hyperlink r:id="rId32">
+        <w:r>
+          <w:rPr>
+            <w:color w:val="1155cc"/>
+            <w:u w:val="single"/>
+            <w:vertAlign w:val="superscript"/>
+            <w:rtl w:val="0"/>
+          </w:rPr>
+          <w:t xml:space="preserve">[4]</w:t>
+        </w:r>
+      </w:hyperlink>
+      <w:hyperlink r:id="rId33">
+        <w:r>
+          <w:rPr>
+            <w:color w:val="1155cc"/>
+            <w:u w:val="single"/>
+            <w:vertAlign w:val="superscript"/>
+            <w:rtl w:val="0"/>
+          </w:rPr>
+          <w:t xml:space="preserve">[5]</w:t>
+        </w:r>
+      </w:hyperlink>
+      <w:r>
+        <w:rPr>
+          <w:rtl w:val="0"/>
+        </w:rPr>
+      </w:r>
+    </w:p>
+    <w:p>
+      <w:pPr>
+        <w:rPr/>
+      </w:pPr>
+      <w:hyperlink r:id="rId34">
+        <w:r>
+          <w:rPr>
+            <w:color w:val="1155cc"/>
+            <w:u w:val="single"/>
+            <w:rtl w:val="0"/>
+          </w:rPr>
+          <w:t xml:space="preserve">Protein binding</w:t>
+        </w:r>
+      </w:hyperlink>
+      <w:r>
+        <w:rPr>
+          <w:rtl w:val="0"/>
+        </w:rPr>
+        <w:t xml:space="preserve"> 95%</w:t>
+      </w:r>
+    </w:p>
+    <w:p>
+      <w:pPr>
+        <w:rPr/>
+      </w:pPr>
+      <w:hyperlink r:id="rId35">
+        <w:r>
+          <w:rPr>
+            <w:color w:val="1155cc"/>
+            <w:u w:val="single"/>
+            <w:rtl w:val="0"/>
+          </w:rPr>
+          <w:t xml:space="preserve">Metabolism</w:t>
+        </w:r>
+      </w:hyperlink>
+      <w:hyperlink r:id="rId36">
+        <w:r>
+          <w:rPr>
+            <w:color w:val="1155cc"/>
+            <w:u w:val="single"/>
+            <w:rtl w:val="0"/>
+          </w:rPr>
+          <w:t xml:space="preserve">Hepatic</w:t>
+        </w:r>
+      </w:hyperlink>
+      <w:r>
+        <w:rPr>
+          <w:rtl w:val="0"/>
+        </w:rPr>
+        <w:t xml:space="preserve"> (</w:t>
+      </w:r>
+      <w:hyperlink r:id="rId37">
+        <w:r>
+          <w:rPr>
+            <w:color w:val="1155cc"/>
+            <w:u w:val="single"/>
+            <w:rtl w:val="0"/>
+          </w:rPr>
+          <w:t xml:space="preserve">CYP2C19</w:t>
+        </w:r>
+      </w:hyperlink>
+      <w:r>
+        <w:rPr>
+          <w:rtl w:val="0"/>
+        </w:rPr>
+        <w:t xml:space="preserve">,</w:t>
+      </w:r>
+      <w:hyperlink r:id="rId38">
+        <w:r>
+          <w:rPr>
+            <w:rtl w:val="0"/>
+          </w:rPr>
+          <w:t xml:space="preserve"> </w:t>
+        </w:r>
+      </w:hyperlink>
+      <w:hyperlink r:id="rId39">
+        <w:r>
+          <w:rPr>
+            <w:color w:val="1155cc"/>
+            <w:u w:val="single"/>
+            <w:rtl w:val="0"/>
+          </w:rPr>
+          <w:t xml:space="preserve">CYP3A4</w:t>
+        </w:r>
+      </w:hyperlink>
+      <w:r>
+        <w:rPr>
+          <w:rtl w:val="0"/>
+        </w:rPr>
+        <w:t xml:space="preserve">)</w:t>
+      </w:r>
+    </w:p>
+    <w:p>
+      <w:pPr>
+        <w:rPr/>
+      </w:pPr>
+      <w:hyperlink r:id="rId40">
+        <w:r>
+          <w:rPr>
+            <w:color w:val="1155cc"/>
+            <w:u w:val="single"/>
+            <w:rtl w:val="0"/>
+          </w:rPr>
+          <w:t xml:space="preserve">Elimination half-life</w:t>
+        </w:r>
+      </w:hyperlink>
+      <w:r>
+        <w:rPr>
+          <w:rtl w:val="0"/>
+        </w:rPr>
+        <w:t xml:space="preserve"> 1–1.2 hours</w:t>
+      </w:r>
+    </w:p>
+    <w:p>
+      <w:pPr>
+        <w:rPr/>
+      </w:pPr>
+      <w:hyperlink r:id="rId41">
+        <w:r>
+          <w:rPr>
+            <w:color w:val="1155cc"/>
+            <w:u w:val="single"/>
+            <w:rtl w:val="0"/>
+          </w:rPr>
+          <w:t xml:space="preserve">Excretion</w:t>
+        </w:r>
+      </w:hyperlink>
+      <w:r>
+        <w:rPr>
+          <w:rtl w:val="0"/>
+        </w:rPr>
+        <w:t xml:space="preserve"> 80% (urine); 20% (bile via feces)</w:t>
+      </w:r>
+    </w:p>
+    <w:p>
+      <w:pPr>
+        <w:pStyle w:val="Heading2"/>
+        <w:rPr/>
+      </w:pPr>
+      <w:bookmarkStart w:colFirst="0" w:colLast="0" w:name="_y7v3q1pht68g" w:id="8"/>
+      <w:bookmarkEnd w:id="8"/>
+      <w:r>
+        <w:rPr>
+          <w:rtl w:val="0"/>
+        </w:rPr>
+        <w:t xml:space="preserve">dosing</w:t>
       </w:r>
     </w:p>
     <w:p>
@@ -400,223 +1218,220 @@
           <w:numId w:val="3"/>
         </w:numPr>
         <w:ind w:left="720" w:hanging="360"/>
-      </w:pPr>
-      <w:r>
-        <w:rPr>
-          <w:rtl w:val="0"/>
-        </w:rPr>
-        <w:t xml:space="preserve">Dean L. Omeprazole Therapy and </w:t>
-      </w:r>
-      <w:r>
-        <w:rPr>
-          <w:i w:val="1"/>
-          <w:rtl w:val="0"/>
-        </w:rPr>
-        <w:t xml:space="preserve">CYP2C19</w:t>
-      </w:r>
-      <w:r>
-        <w:rPr>
-          <w:rtl w:val="0"/>
-        </w:rPr>
-        <w:t xml:space="preserve"> Genotype. 2012 Oct 1 [updated 2016 Mar 8]. In: Pratt VM, McLeod HL, Rubinstein WS, Scott SA, Dean LC, Kattman BL, Malheiro AJ, editors. Medical Genetics Summaries [Internet]. Bethesda (MD): National Center for Biotechnology Information (US); 2012–. PMID: 28520353.</w:t>
-      </w:r>
-    </w:p>
-    <w:p>
-      <w:pPr>
-        <w:pStyle w:val="Heading1"/>
+        <w:rPr>
+          <w:u w:val="none"/>
+        </w:rPr>
+      </w:pPr>
+      <w:r>
+        <w:rPr>
+          <w:rtl w:val="0"/>
+        </w:rPr>
+        <w:t xml:space="preserve">Omeprazole can be taken by mouth, as a capsule, tablet, or suspension, or by</w:t>
+      </w:r>
+      <w:hyperlink r:id="rId42">
+        <w:r>
+          <w:rPr>
+            <w:rtl w:val="0"/>
+          </w:rPr>
+          <w:t xml:space="preserve"> </w:t>
+        </w:r>
+      </w:hyperlink>
+      <w:hyperlink r:id="rId43">
+        <w:r>
+          <w:rPr>
+            <w:color w:val="1155cc"/>
+            <w:u w:val="single"/>
+            <w:rtl w:val="0"/>
+          </w:rPr>
+          <w:t xml:space="preserve">injection into a vein</w:t>
+        </w:r>
+      </w:hyperlink>
+      <w:r>
+        <w:rPr>
+          <w:rtl w:val="0"/>
+        </w:rPr>
+        <w:t xml:space="preserve">.</w:t>
+      </w:r>
+      <w:hyperlink r:id="rId44">
+        <w:r>
+          <w:rPr>
+            <w:color w:val="1155cc"/>
+            <w:u w:val="single"/>
+            <w:vertAlign w:val="superscript"/>
+            <w:rtl w:val="0"/>
+          </w:rPr>
+          <w:t xml:space="preserve">[1]</w:t>
+        </w:r>
+      </w:hyperlink>
+      <w:hyperlink r:id="rId45">
+        <w:r>
+          <w:rPr>
+            <w:color w:val="1155cc"/>
+            <w:u w:val="single"/>
+            <w:vertAlign w:val="superscript"/>
+            <w:rtl w:val="0"/>
+          </w:rPr>
+          <w:t xml:space="preserve">[8]</w:t>
+        </w:r>
+      </w:hyperlink>
+      <w:r>
+        <w:rPr>
+          <w:rtl w:val="0"/>
+        </w:rPr>
+      </w:r>
+    </w:p>
+    <w:p>
+      <w:pPr>
+        <w:numPr>
+          <w:ilvl w:val="0"/>
+          <w:numId w:val="3"/>
+        </w:numPr>
+        <w:ind w:left="720" w:hanging="360"/>
+        <w:rPr>
+          <w:u w:val="none"/>
+        </w:rPr>
+      </w:pPr>
+      <w:r>
+        <w:rPr>
+          <w:rtl w:val="0"/>
+        </w:rPr>
+        <w:t xml:space="preserve">Omeprazole is available in </w:t>
+      </w:r>
+      <w:r>
+        <w:rPr>
+          <w:b w:val="1"/>
+          <w:rtl w:val="0"/>
+        </w:rPr>
+        <w:t xml:space="preserve">strengths of 10, 20, 40</w:t>
+      </w:r>
+      <w:r>
+        <w:rPr>
+          <w:rtl w:val="0"/>
+        </w:rPr>
+        <w:t xml:space="preserve">, and in some markets </w:t>
+      </w:r>
+      <w:r>
+        <w:rPr>
+          <w:b w:val="1"/>
+          <w:rtl w:val="0"/>
+        </w:rPr>
+        <w:t xml:space="preserve">80 mg</w:t>
+      </w:r>
+      <w:r>
+        <w:rPr>
+          <w:rtl w:val="0"/>
+        </w:rPr>
+        <w:t xml:space="preserve">; and as a powder (omeprazole sodium) for</w:t>
+      </w:r>
+      <w:hyperlink r:id="rId46">
+        <w:r>
+          <w:rPr>
+            <w:rtl w:val="0"/>
+          </w:rPr>
+          <w:t xml:space="preserve"> </w:t>
+        </w:r>
+      </w:hyperlink>
+      <w:hyperlink r:id="rId47">
+        <w:r>
+          <w:rPr>
+            <w:color w:val="1155cc"/>
+            <w:u w:val="single"/>
+            <w:rtl w:val="0"/>
+          </w:rPr>
+          <w:t xml:space="preserve">intravenous</w:t>
+        </w:r>
+      </w:hyperlink>
+      <w:r>
+        <w:rPr>
+          <w:rtl w:val="0"/>
+        </w:rPr>
+        <w:t xml:space="preserve"> injection. Most oral omeprazole preparations are</w:t>
+      </w:r>
+      <w:hyperlink r:id="rId48">
+        <w:r>
+          <w:rPr>
+            <w:rtl w:val="0"/>
+          </w:rPr>
+          <w:t xml:space="preserve"> </w:t>
+        </w:r>
+      </w:hyperlink>
+      <w:hyperlink r:id="rId49">
+        <w:r>
+          <w:rPr>
+            <w:color w:val="1155cc"/>
+            <w:u w:val="single"/>
+            <w:rtl w:val="0"/>
+          </w:rPr>
+          <w:t xml:space="preserve">enteric-coated</w:t>
+        </w:r>
+      </w:hyperlink>
+      <w:r>
+        <w:rPr>
+          <w:rtl w:val="0"/>
+        </w:rPr>
+        <w:t xml:space="preserve">, due to the rapid degradation of the drug in the acidic conditions of the stomach. This is most commonly achieved by formulating enteric-coated granules within capsules, enteric-coated tablets, and the multiple-unit pellet system (MUPS).</w:t>
+      </w:r>
+      <w:hyperlink r:id="rId50">
+        <w:r>
+          <w:rPr>
+            <w:color w:val="1155cc"/>
+            <w:u w:val="single"/>
+            <w:vertAlign w:val="superscript"/>
+            <w:rtl w:val="0"/>
+          </w:rPr>
+          <w:t xml:space="preserve">[62]</w:t>
+        </w:r>
+      </w:hyperlink>
+      <w:r>
+        <w:rPr>
+          <w:rtl w:val="0"/>
+        </w:rPr>
+        <w:t xml:space="preserve"> An immediate release formulation was approved by the FDA in the United States,</w:t>
+      </w:r>
+      <w:hyperlink r:id="rId51">
+        <w:r>
+          <w:rPr>
+            <w:color w:val="1155cc"/>
+            <w:u w:val="single"/>
+            <w:vertAlign w:val="superscript"/>
+            <w:rtl w:val="0"/>
+          </w:rPr>
+          <w:t xml:space="preserve">[63]</w:t>
+        </w:r>
+      </w:hyperlink>
+      <w:r>
+        <w:rPr>
+          <w:rtl w:val="0"/>
+        </w:rPr>
+        <w:t xml:space="preserve"> which does not require enteric coating.</w:t>
+      </w:r>
+    </w:p>
+    <w:p>
+      <w:pPr>
+        <w:numPr>
+          <w:ilvl w:val="0"/>
+          <w:numId w:val="3"/>
+        </w:numPr>
+        <w:ind w:left="720" w:hanging="360"/>
+        <w:rPr>
+          <w:u w:val="none"/>
+        </w:rPr>
+      </w:pPr>
+      <w:r>
+        <w:rPr>
+          <w:rtl w:val="0"/>
+        </w:rPr>
+        <w:t xml:space="preserve">It is also available for use in injectable form (IV) in Europe, but not in the U.S. The injection pack is a combination pack consisting of a vial and a separate ampule of reconstituting solution. Each 10 ml clear glass vial contains a white to off-white lyophilised powder consisting of omeprazole sodium 42.6 mg, equivalent to 40 mg of omeprazole.</w:t>
+      </w:r>
+    </w:p>
+    <w:p>
+      <w:pPr>
         <w:rPr/>
       </w:pPr>
-      <w:bookmarkStart w:colFirst="0" w:colLast="0" w:name="_aimy9dnjjzlp" w:id="3"/>
-      <w:bookmarkEnd w:id="3"/>
-      <w:r>
-        <w:rPr>
-          <w:rtl w:val="0"/>
-        </w:rPr>
-        <w:t xml:space="preserve">pharmacokinetics</w:t>
-      </w:r>
-    </w:p>
-    <w:p>
-      <w:pPr>
-        <w:rPr>
-          <w:vertAlign w:val="superscript"/>
-        </w:rPr>
-      </w:pPr>
-      <w:hyperlink r:id="rId24">
-        <w:r>
-          <w:rPr>
-            <w:color w:val="1155cc"/>
-            <w:u w:val="single"/>
-            <w:rtl w:val="0"/>
-          </w:rPr>
-          <w:t xml:space="preserve">Bioavailability</w:t>
-        </w:r>
-      </w:hyperlink>
-      <w:r>
-        <w:rPr>
-          <w:rtl w:val="0"/>
-        </w:rPr>
-        <w:t xml:space="preserve"> 35–76%</w:t>
-      </w:r>
-      <w:hyperlink r:id="rId25">
-        <w:r>
-          <w:rPr>
-            <w:color w:val="1155cc"/>
-            <w:u w:val="single"/>
-            <w:vertAlign w:val="superscript"/>
-            <w:rtl w:val="0"/>
-          </w:rPr>
-          <w:t xml:space="preserve">[4]</w:t>
-        </w:r>
-      </w:hyperlink>
-      <w:hyperlink r:id="rId26">
-        <w:r>
-          <w:rPr>
-            <w:color w:val="1155cc"/>
-            <w:u w:val="single"/>
-            <w:vertAlign w:val="superscript"/>
-            <w:rtl w:val="0"/>
-          </w:rPr>
-          <w:t xml:space="preserve">[5]</w:t>
-        </w:r>
-      </w:hyperlink>
-      <w:r>
-        <w:rPr>
-          <w:rtl w:val="0"/>
-        </w:rPr>
-      </w:r>
-    </w:p>
-    <w:p>
-      <w:pPr>
-        <w:rPr/>
-      </w:pPr>
-      <w:hyperlink r:id="rId27">
-        <w:r>
-          <w:rPr>
-            <w:color w:val="1155cc"/>
-            <w:u w:val="single"/>
-            <w:rtl w:val="0"/>
-          </w:rPr>
-          <w:t xml:space="preserve">Protein binding</w:t>
-        </w:r>
-      </w:hyperlink>
-      <w:r>
-        <w:rPr>
-          <w:rtl w:val="0"/>
-        </w:rPr>
-        <w:t xml:space="preserve"> 95%</w:t>
-      </w:r>
-    </w:p>
-    <w:p>
-      <w:pPr>
-        <w:rPr/>
-      </w:pPr>
-      <w:hyperlink r:id="rId28">
-        <w:r>
-          <w:rPr>
-            <w:color w:val="1155cc"/>
-            <w:u w:val="single"/>
-            <w:rtl w:val="0"/>
-          </w:rPr>
-          <w:t xml:space="preserve">Metabolism</w:t>
-        </w:r>
-      </w:hyperlink>
-      <w:hyperlink r:id="rId29">
-        <w:r>
-          <w:rPr>
-            <w:color w:val="1155cc"/>
-            <w:u w:val="single"/>
-            <w:rtl w:val="0"/>
-          </w:rPr>
-          <w:t xml:space="preserve">Hepatic</w:t>
-        </w:r>
-      </w:hyperlink>
-      <w:r>
-        <w:rPr>
-          <w:rtl w:val="0"/>
-        </w:rPr>
-        <w:t xml:space="preserve"> (</w:t>
-      </w:r>
-      <w:hyperlink r:id="rId30">
-        <w:r>
-          <w:rPr>
-            <w:color w:val="1155cc"/>
-            <w:u w:val="single"/>
-            <w:rtl w:val="0"/>
-          </w:rPr>
-          <w:t xml:space="preserve">CYP2C19</w:t>
-        </w:r>
-      </w:hyperlink>
-      <w:r>
-        <w:rPr>
-          <w:rtl w:val="0"/>
-        </w:rPr>
-        <w:t xml:space="preserve">,</w:t>
-      </w:r>
-      <w:hyperlink r:id="rId31">
-        <w:r>
-          <w:rPr>
-            <w:rtl w:val="0"/>
-          </w:rPr>
-          <w:t xml:space="preserve"> </w:t>
-        </w:r>
-      </w:hyperlink>
-      <w:hyperlink r:id="rId32">
-        <w:r>
-          <w:rPr>
-            <w:color w:val="1155cc"/>
-            <w:u w:val="single"/>
-            <w:rtl w:val="0"/>
-          </w:rPr>
-          <w:t xml:space="preserve">CYP3A4</w:t>
-        </w:r>
-      </w:hyperlink>
-      <w:r>
-        <w:rPr>
-          <w:rtl w:val="0"/>
-        </w:rPr>
-        <w:t xml:space="preserve">)</w:t>
-      </w:r>
-    </w:p>
-    <w:p>
-      <w:pPr>
-        <w:rPr/>
-      </w:pPr>
-      <w:hyperlink r:id="rId33">
-        <w:r>
-          <w:rPr>
-            <w:color w:val="1155cc"/>
-            <w:u w:val="single"/>
-            <w:rtl w:val="0"/>
-          </w:rPr>
-          <w:t xml:space="preserve">Elimination half-life</w:t>
-        </w:r>
-      </w:hyperlink>
-      <w:r>
-        <w:rPr>
-          <w:rtl w:val="0"/>
-        </w:rPr>
-        <w:t xml:space="preserve"> 1–1.2 hours</w:t>
-      </w:r>
-    </w:p>
-    <w:p>
-      <w:pPr>
-        <w:rPr/>
-      </w:pPr>
-      <w:hyperlink r:id="rId34">
-        <w:r>
-          <w:rPr>
-            <w:color w:val="1155cc"/>
-            <w:u w:val="single"/>
-            <w:rtl w:val="0"/>
-          </w:rPr>
-          <w:t xml:space="preserve">Excretion</w:t>
-        </w:r>
-      </w:hyperlink>
-      <w:r>
-        <w:rPr>
-          <w:rtl w:val="0"/>
-        </w:rPr>
-        <w:t xml:space="preserve"> 80% (urine); 20% (bile via feces)</w:t>
+      <w:r>
+        <w:rPr>
+          <w:rtl w:val="0"/>
+        </w:rPr>
       </w:r>
     </w:p>
     <w:p>
@@ -624,21 +1439,27 @@
         <w:pStyle w:val="Heading2"/>
         <w:rPr/>
       </w:pPr>
-      <w:bookmarkStart w:colFirst="0" w:colLast="0" w:name="_y7v3q1pht68g" w:id="4"/>
-      <w:bookmarkEnd w:id="4"/>
-      <w:r>
-        <w:rPr>
-          <w:rtl w:val="0"/>
-        </w:rPr>
-        <w:t xml:space="preserve">dosing</w:t>
+      <w:bookmarkStart w:colFirst="0" w:colLast="0" w:name="_zfi96vluplgd" w:id="9"/>
+      <w:bookmarkEnd w:id="9"/>
+      <w:r>
+        <w:rPr>
+          <w:rtl w:val="0"/>
+        </w:rPr>
+        <w:t xml:space="preserve">absorption</w:t>
+      </w:r>
+      <w:r>
+        <w:rPr>
+          <w:rtl w:val="0"/>
+        </w:rPr>
       </w:r>
     </w:p>
     <w:p>
       <w:pPr>
         <w:numPr>
           <w:ilvl w:val="0"/>
-          <w:numId w:val="4"/>
+          <w:numId w:val="16"/>
         </w:numPr>
+        <w:spacing w:after="0" w:afterAutospacing="0" w:lineRule="auto"/>
         <w:ind w:left="720" w:hanging="360"/>
         <w:rPr>
           <w:u w:val="none"/>
@@ -648,9 +1469,9 @@
         <w:rPr>
           <w:rtl w:val="0"/>
         </w:rPr>
-        <w:t xml:space="preserve">Omeprazole can be taken by mouth, as a capsule, tablet, or suspension, or by</w:t>
-      </w:r>
-      <w:hyperlink r:id="rId35">
+        <w:t xml:space="preserve">The absorption of omeprazole takes place in the small intestine and is usually completed within 3 to 6 hours. The systemic</w:t>
+      </w:r>
+      <w:hyperlink r:id="rId52">
         <w:r>
           <w:rPr>
             <w:rtl w:val="0"/>
@@ -658,23 +1479,23 @@
           <w:t xml:space="preserve"> </w:t>
         </w:r>
       </w:hyperlink>
-      <w:hyperlink r:id="rId36">
-        <w:r>
-          <w:rPr>
-            <w:color w:val="1155cc"/>
-            <w:u w:val="single"/>
-            <w:rtl w:val="0"/>
-          </w:rPr>
-          <w:t xml:space="preserve">injection into a vein</w:t>
-        </w:r>
-      </w:hyperlink>
-      <w:r>
-        <w:rPr>
-          <w:rtl w:val="0"/>
-        </w:rPr>
-        <w:t xml:space="preserve">.</w:t>
-      </w:r>
-      <w:hyperlink r:id="rId37">
+      <w:hyperlink r:id="rId53">
+        <w:r>
+          <w:rPr>
+            <w:color w:val="1155cc"/>
+            <w:u w:val="single"/>
+            <w:rtl w:val="0"/>
+          </w:rPr>
+          <w:t xml:space="preserve">bioavailability</w:t>
+        </w:r>
+      </w:hyperlink>
+      <w:r>
+        <w:rPr>
+          <w:rtl w:val="0"/>
+        </w:rPr>
+        <w:t xml:space="preserve"> of omeprazole after repeated doses is about 60%.</w:t>
+      </w:r>
+      <w:hyperlink r:id="rId54">
         <w:r>
           <w:rPr>
             <w:color w:val="1155cc"/>
@@ -682,10 +1503,16 @@
             <w:vertAlign w:val="superscript"/>
             <w:rtl w:val="0"/>
           </w:rPr>
-          <w:t xml:space="preserve">[1]</w:t>
-        </w:r>
-      </w:hyperlink>
-      <w:hyperlink r:id="rId38">
+          <w:t xml:space="preserve">[49]</w:t>
+        </w:r>
+      </w:hyperlink>
+      <w:r>
+        <w:rPr>
+          <w:rtl w:val="0"/>
+        </w:rPr>
+        <w:t xml:space="preserve"> Omeprazole has a volume of distribution of 0.4 L/kg. It has high plasma protein binding of 95%.</w:t>
+      </w:r>
+      <w:hyperlink r:id="rId55">
         <w:r>
           <w:rPr>
             <w:color w:val="1155cc"/>
@@ -693,7 +1520,7 @@
             <w:vertAlign w:val="superscript"/>
             <w:rtl w:val="0"/>
           </w:rPr>
-          <w:t xml:space="preserve">[8]</w:t>
+          <w:t xml:space="preserve">[47]</w:t>
         </w:r>
       </w:hyperlink>
       <w:r>
@@ -706,8 +1533,9 @@
       <w:pPr>
         <w:numPr>
           <w:ilvl w:val="0"/>
-          <w:numId w:val="4"/>
+          <w:numId w:val="16"/>
         </w:numPr>
+        <w:spacing w:after="0" w:afterAutospacing="0" w:lineRule="auto"/>
         <w:ind w:left="720" w:hanging="360"/>
         <w:rPr>
           <w:u w:val="none"/>
@@ -717,83 +1545,35 @@
         <w:rPr>
           <w:rtl w:val="0"/>
         </w:rPr>
-        <w:t xml:space="preserve">Omeprazole is available in </w:t>
-      </w:r>
-      <w:r>
-        <w:rPr>
-          <w:b w:val="1"/>
-          <w:rtl w:val="0"/>
-        </w:rPr>
-        <w:t xml:space="preserve">strengths of 10, 20, 40</w:t>
-      </w:r>
-      <w:r>
-        <w:rPr>
-          <w:rtl w:val="0"/>
-        </w:rPr>
-        <w:t xml:space="preserve">, and in some markets </w:t>
-      </w:r>
-      <w:r>
-        <w:rPr>
-          <w:b w:val="1"/>
-          <w:rtl w:val="0"/>
-        </w:rPr>
-        <w:t xml:space="preserve">80 mg</w:t>
-      </w:r>
-      <w:r>
-        <w:rPr>
-          <w:rtl w:val="0"/>
-        </w:rPr>
-        <w:t xml:space="preserve">; and as a powder (omeprazole sodium) for</w:t>
-      </w:r>
-      <w:hyperlink r:id="rId39">
-        <w:r>
-          <w:rPr>
-            <w:rtl w:val="0"/>
-          </w:rPr>
-          <w:t xml:space="preserve"> </w:t>
-        </w:r>
-      </w:hyperlink>
-      <w:hyperlink r:id="rId40">
-        <w:r>
-          <w:rPr>
-            <w:color w:val="1155cc"/>
-            <w:u w:val="single"/>
-            <w:rtl w:val="0"/>
-          </w:rPr>
-          <w:t xml:space="preserve">intravenous</w:t>
-        </w:r>
-      </w:hyperlink>
-      <w:r>
-        <w:rPr>
-          <w:rtl w:val="0"/>
-        </w:rPr>
-        <w:t xml:space="preserve"> injection. Most oral omeprazole preparations are</w:t>
-      </w:r>
-      <w:hyperlink r:id="rId41">
-        <w:r>
-          <w:rPr>
-            <w:rtl w:val="0"/>
-          </w:rPr>
-          <w:t xml:space="preserve"> </w:t>
-        </w:r>
-      </w:hyperlink>
-      <w:hyperlink r:id="rId42">
-        <w:r>
-          <w:rPr>
-            <w:color w:val="1155cc"/>
-            <w:u w:val="single"/>
-            <w:rtl w:val="0"/>
-          </w:rPr>
-          <w:t xml:space="preserve">enteric-coated</w:t>
-        </w:r>
-      </w:hyperlink>
-      <w:r>
-        <w:rPr>
-          <w:rtl w:val="0"/>
-        </w:rPr>
-        <w:t xml:space="preserve">, due to the rapid degradation of the drug in the acidic conditions of the stomach. This is most commonly achieved by formulating enteric-coated granules within capsules, enteric-coated tablets, and the multiple-unit pellet system (MUPS).</w:t>
-      </w:r>
-      <w:hyperlink r:id="rId43">
+        <w:t xml:space="preserve">Omeprazole, as well as other PPIs, are only effective on active H</w:t>
+      </w:r>
+      <w:r>
+        <w:rPr>
+          <w:vertAlign w:val="superscript"/>
+          <w:rtl w:val="0"/>
+        </w:rPr>
+        <w:t xml:space="preserve">+</w:t>
+      </w:r>
+      <w:r>
+        <w:rPr>
+          <w:rtl w:val="0"/>
+        </w:rPr>
+        <w:t xml:space="preserve">/K</w:t>
+      </w:r>
+      <w:r>
+        <w:rPr>
+          <w:vertAlign w:val="superscript"/>
+          <w:rtl w:val="0"/>
+        </w:rPr>
+        <w:t xml:space="preserve">+</w:t>
+      </w:r>
+      <w:r>
+        <w:rPr>
+          <w:rtl w:val="0"/>
+        </w:rPr>
+        <w:t xml:space="preserve">-ATPase pumps. These pumps are stimulated in the presence of food to aid in digestion. For this reason, patients should be advised to take omeprazole with a glass of water on an empty stomach.</w:t>
+      </w:r>
+      <w:hyperlink r:id="rId56">
         <w:r>
           <w:rPr>
             <w:color w:val="1155cc"/>
@@ -801,16 +1581,16 @@
             <w:vertAlign w:val="superscript"/>
             <w:rtl w:val="0"/>
           </w:rPr>
-          <w:t xml:space="preserve">[62]</w:t>
-        </w:r>
-      </w:hyperlink>
-      <w:r>
-        <w:rPr>
-          <w:rtl w:val="0"/>
-        </w:rPr>
-        <w:t xml:space="preserve"> An immediate release formulation was approved by the FDA in the United States,</w:t>
-      </w:r>
-      <w:hyperlink r:id="rId44">
+          <w:t xml:space="preserve">[50]</w:t>
+        </w:r>
+      </w:hyperlink>
+      <w:r>
+        <w:rPr>
+          <w:rtl w:val="0"/>
+        </w:rPr>
+        <w:t xml:space="preserve"> Additionally, most sources recommend that after taking omeprazole, at least 30 minutes should be allowed to elapse before eating</w:t>
+      </w:r>
+      <w:hyperlink r:id="rId57">
         <w:r>
           <w:rPr>
             <w:color w:val="1155cc"/>
@@ -818,22 +1598,67 @@
             <w:vertAlign w:val="superscript"/>
             <w:rtl w:val="0"/>
           </w:rPr>
-          <w:t xml:space="preserve">[63]</w:t>
-        </w:r>
-      </w:hyperlink>
-      <w:r>
-        <w:rPr>
-          <w:rtl w:val="0"/>
-        </w:rPr>
-        <w:t xml:space="preserve"> which does not require enteric coating.</w:t>
+          <w:t xml:space="preserve">[51]</w:t>
+        </w:r>
+      </w:hyperlink>
+      <w:hyperlink r:id="rId58">
+        <w:r>
+          <w:rPr>
+            <w:color w:val="1155cc"/>
+            <w:u w:val="single"/>
+            <w:vertAlign w:val="superscript"/>
+            <w:rtl w:val="0"/>
+          </w:rPr>
+          <w:t xml:space="preserve">[52]</w:t>
+        </w:r>
+      </w:hyperlink>
+      <w:r>
+        <w:rPr>
+          <w:rtl w:val="0"/>
+        </w:rPr>
+        <w:t xml:space="preserve"> (at least 60 minutes for immediate-release omeprazole plus sodium bicarbonate products, such as Zegerid),</w:t>
+      </w:r>
+      <w:hyperlink r:id="rId59">
+        <w:r>
+          <w:rPr>
+            <w:color w:val="1155cc"/>
+            <w:u w:val="single"/>
+            <w:vertAlign w:val="superscript"/>
+            <w:rtl w:val="0"/>
+          </w:rPr>
+          <w:t xml:space="preserve">[53]</w:t>
+        </w:r>
+      </w:hyperlink>
+      <w:r>
+        <w:rPr>
+          <w:rtl w:val="0"/>
+        </w:rPr>
+        <w:t xml:space="preserve"> though some sources say that with delayed-release forms of omeprazole, waiting before eating after taking the medication is not necessary.</w:t>
+      </w:r>
+      <w:hyperlink r:id="rId60">
+        <w:r>
+          <w:rPr>
+            <w:color w:val="1155cc"/>
+            <w:u w:val="single"/>
+            <w:vertAlign w:val="superscript"/>
+            <w:rtl w:val="0"/>
+          </w:rPr>
+          <w:t xml:space="preserve">[54]</w:t>
+        </w:r>
+      </w:hyperlink>
+      <w:r>
+        <w:rPr>
+          <w:rtl w:val="0"/>
+        </w:rPr>
       </w:r>
     </w:p>
     <w:p>
       <w:pPr>
         <w:numPr>
           <w:ilvl w:val="0"/>
-          <w:numId w:val="4"/>
+          <w:numId w:val="16"/>
         </w:numPr>
+        <w:spacing w:after="0" w:afterAutospacing="0" w:lineRule="auto"/>
         <w:ind w:left="720" w:hanging="360"/>
         <w:rPr>
           <w:u w:val="none"/>
@@ -843,36 +1668,327 @@
         <w:rPr>
           <w:rtl w:val="0"/>
         </w:rPr>
-        <w:t xml:space="preserve">It is also available for use in injectable form (IV) in Europe, but not in the U.S. The injection pack is a combination pack consisting of a vial and a separate ampule of reconstituting solution. Each 10 ml clear glass vial contains a white to off-white lyophilised powder consisting of omeprazole sodium 42.6 mg, equivalent to 40 mg of omeprazole.</w:t>
-      </w:r>
-    </w:p>
-    <w:p>
-      <w:pPr>
+        <w:t xml:space="preserve">Omeprazole is completely metabolized by the</w:t>
+      </w:r>
+      <w:hyperlink r:id="rId61">
+        <w:r>
+          <w:rPr>
+            <w:rtl w:val="0"/>
+          </w:rPr>
+          <w:t xml:space="preserve"> </w:t>
+        </w:r>
+      </w:hyperlink>
+      <w:hyperlink r:id="rId62">
+        <w:r>
+          <w:rPr>
+            <w:color w:val="1155cc"/>
+            <w:u w:val="single"/>
+            <w:rtl w:val="0"/>
+          </w:rPr>
+          <w:t xml:space="preserve">cytochrome P450</w:t>
+        </w:r>
+      </w:hyperlink>
+      <w:r>
+        <w:rPr>
+          <w:rtl w:val="0"/>
+        </w:rPr>
+        <w:t xml:space="preserve"> system, mainly in the liver, by</w:t>
+      </w:r>
+      <w:hyperlink r:id="rId63">
+        <w:r>
+          <w:rPr>
+            <w:rtl w:val="0"/>
+          </w:rPr>
+          <w:t xml:space="preserve"> </w:t>
+        </w:r>
+      </w:hyperlink>
+      <w:hyperlink r:id="rId64">
+        <w:r>
+          <w:rPr>
+            <w:color w:val="1155cc"/>
+            <w:u w:val="single"/>
+            <w:rtl w:val="0"/>
+          </w:rPr>
+          <w:t xml:space="preserve">CYP2C19</w:t>
+        </w:r>
+      </w:hyperlink>
+      <w:r>
+        <w:rPr>
+          <w:rtl w:val="0"/>
+        </w:rPr>
+        <w:t xml:space="preserve"> and</w:t>
+      </w:r>
+      <w:hyperlink r:id="rId65">
+        <w:r>
+          <w:rPr>
+            <w:rtl w:val="0"/>
+          </w:rPr>
+          <w:t xml:space="preserve"> </w:t>
+        </w:r>
+      </w:hyperlink>
+      <w:hyperlink r:id="rId66">
+        <w:r>
+          <w:rPr>
+            <w:color w:val="1155cc"/>
+            <w:u w:val="single"/>
+            <w:rtl w:val="0"/>
+          </w:rPr>
+          <w:t xml:space="preserve">CYP3A4</w:t>
+        </w:r>
+      </w:hyperlink>
+      <w:hyperlink r:id="rId67">
+        <w:r>
+          <w:rPr>
+            <w:rtl w:val="0"/>
+          </w:rPr>
+          <w:t xml:space="preserve"> </w:t>
+        </w:r>
+      </w:hyperlink>
+      <w:hyperlink r:id="rId68">
+        <w:r>
+          <w:rPr>
+            <w:color w:val="1155cc"/>
+            <w:u w:val="single"/>
+            <w:rtl w:val="0"/>
+          </w:rPr>
+          <w:t xml:space="preserve">isoenzymes</w:t>
+        </w:r>
+      </w:hyperlink>
+      <w:r>
+        <w:rPr>
+          <w:rtl w:val="0"/>
+        </w:rPr>
+        <w:t xml:space="preserve">.</w:t>
+      </w:r>
+      <w:hyperlink r:id="rId69">
+        <w:r>
+          <w:rPr>
+            <w:color w:val="1155cc"/>
+            <w:u w:val="single"/>
+            <w:vertAlign w:val="superscript"/>
+            <w:rtl w:val="0"/>
+          </w:rPr>
+          <w:t xml:space="preserve">[9]</w:t>
+        </w:r>
+      </w:hyperlink>
+      <w:r>
+        <w:rPr>
+          <w:rtl w:val="0"/>
+        </w:rPr>
+        <w:t xml:space="preserve"> Identified metabolites are the</w:t>
+      </w:r>
+      <w:hyperlink r:id="rId70">
+        <w:r>
+          <w:rPr>
+            <w:rtl w:val="0"/>
+          </w:rPr>
+          <w:t xml:space="preserve"> </w:t>
+        </w:r>
+      </w:hyperlink>
+      <w:hyperlink r:id="rId71">
+        <w:r>
+          <w:rPr>
+            <w:color w:val="1155cc"/>
+            <w:u w:val="single"/>
+            <w:rtl w:val="0"/>
+          </w:rPr>
+          <w:t xml:space="preserve">sulfone</w:t>
+        </w:r>
+      </w:hyperlink>
+      <w:r>
+        <w:rPr>
+          <w:rtl w:val="0"/>
+        </w:rPr>
+        <w:t xml:space="preserve">, the</w:t>
+      </w:r>
+      <w:hyperlink r:id="rId72">
+        <w:r>
+          <w:rPr>
+            <w:rtl w:val="0"/>
+          </w:rPr>
+          <w:t xml:space="preserve"> </w:t>
+        </w:r>
+      </w:hyperlink>
+      <w:hyperlink r:id="rId73">
+        <w:r>
+          <w:rPr>
+            <w:color w:val="1155cc"/>
+            <w:u w:val="single"/>
+            <w:rtl w:val="0"/>
+          </w:rPr>
+          <w:t xml:space="preserve">sulfide</w:t>
+        </w:r>
+      </w:hyperlink>
+      <w:r>
+        <w:rPr>
+          <w:rtl w:val="0"/>
+        </w:rPr>
+        <w:t xml:space="preserve">, and hydroxy-omeprazole, which exert no significant effect on acid secretion. About 77% of an orally given dose is excreted as metabolites in the urine, and the remainder is found in the feces, primarily originating from bile secretion.</w:t>
+      </w:r>
+      <w:hyperlink r:id="rId74">
+        <w:r>
+          <w:rPr>
+            <w:color w:val="1155cc"/>
+            <w:u w:val="single"/>
+            <w:vertAlign w:val="superscript"/>
+            <w:rtl w:val="0"/>
+          </w:rPr>
+          <w:t xml:space="preserve">[46]</w:t>
+        </w:r>
+      </w:hyperlink>
+      <w:r>
+        <w:rPr>
+          <w:rtl w:val="0"/>
+        </w:rPr>
+        <w:t xml:space="preserve"> </w:t>
+      </w:r>
+      <w:r>
+        <w:rPr>
+          <w:b w:val="1"/>
+          <w:rtl w:val="0"/>
+        </w:rPr>
+        <w:t xml:space="preserve">Omeprazole has a half life of 0.5 to 1 hour.</w:t>
+      </w:r>
+      <w:hyperlink r:id="rId75">
+        <w:r>
+          <w:rPr>
+            <w:b w:val="1"/>
+            <w:color w:val="1155cc"/>
+            <w:u w:val="single"/>
+            <w:vertAlign w:val="superscript"/>
+            <w:rtl w:val="0"/>
+          </w:rPr>
+          <w:t xml:space="preserve">[46]</w:t>
+        </w:r>
+      </w:hyperlink>
+      <w:r>
+        <w:rPr>
+          <w:b w:val="1"/>
+          <w:rtl w:val="0"/>
+        </w:rPr>
+        <w:t xml:space="preserve"> The pharmacological effects of omeprazole last longer as it is covalently bonded to proton pump on parietal cells to induce effects.</w:t>
+      </w:r>
+    </w:p>
+    <w:p>
+      <w:pPr>
+        <w:numPr>
+          <w:ilvl w:val="0"/>
+          <w:numId w:val="16"/>
+        </w:numPr>
+        <w:spacing w:after="0" w:afterAutospacing="0" w:lineRule="auto"/>
+        <w:ind w:left="720" w:hanging="360"/>
         <w:rPr/>
       </w:pPr>
       <w:r>
         <w:rPr>
           <w:rtl w:val="0"/>
         </w:rPr>
+        <w:t xml:space="preserve">“</w:t>
+      </w:r>
+      <w:r>
+        <w:rPr>
+          <w:b w:val="1"/>
+          <w:rtl w:val="0"/>
+        </w:rPr>
+        <w:t xml:space="preserve">Omeprazole is very unstable at a low pH </w:t>
+      </w:r>
+      <w:r>
+        <w:rPr>
+          <w:rtl w:val="0"/>
+        </w:rPr>
+        <w:t xml:space="preserve">and will degrade unless protected against the acid in the stomach. Key pharmacological data are given in table I. For oral intake, omeprazole is available as encapsulated enteric-coated granules, causing the drug to released only when reaching the small intestine. tmax is delayed by this formulation, relative to a buffered solution of the drug, but has been found to be reached within 3 to 4 hours)[104] The rate and extent of absorption of omeprazole given as enterocoated granules is highly variable. Systemic bioavailability after an oral dose of omeprazole 20mg is 35%, increasing to 60% on repeated dose administration, indicating that suppression of gastric acidity reduces preabsorption degradation of the drug.[104]”{Hatlebakk1996}</w:t>
+      </w:r>
+    </w:p>
+    <w:p>
+      <w:pPr>
+        <w:numPr>
+          <w:ilvl w:val="0"/>
+          <w:numId w:val="16"/>
+        </w:numPr>
+        <w:spacing w:after="240" w:lineRule="auto"/>
+        <w:ind w:left="720" w:hanging="360"/>
+      </w:pPr>
+      <w:r>
+        <w:rPr>
+          <w:rtl w:val="0"/>
+        </w:rPr>
+        <w:t xml:space="preserve">“</w:t>
+      </w:r>
+      <w:r>
+        <w:rPr>
+          <w:b w:val="1"/>
+          <w:rtl w:val="0"/>
+        </w:rPr>
+        <w:t xml:space="preserve">Omeprazole is rapidly eliminated from plasma, with a t</w:t>
+      </w:r>
+      <w:r>
+        <w:rPr>
+          <w:b w:val="1"/>
+          <w:vertAlign w:val="subscript"/>
+          <w:rtl w:val="0"/>
+        </w:rPr>
+        <w:t xml:space="preserve">1/2</w:t>
+      </w:r>
+      <w:r>
+        <w:rPr>
+          <w:b w:val="1"/>
+          <w:rtl w:val="0"/>
+        </w:rPr>
+        <w:t xml:space="preserve"> </w:t>
+      </w:r>
+      <w:r>
+        <w:rPr>
+          <w:b w:val="1"/>
+          <w:rtl w:val="0"/>
+        </w:rPr>
+        <w:t xml:space="preserve">~ of 2.8 hours, not significantly longer after repeated administration.</w:t>
+      </w:r>
+      <w:r>
+        <w:rPr>
+          <w:rtl w:val="0"/>
+        </w:rPr>
+        <w:t xml:space="preserve">[104] Metabolism in the liver gives </w:t>
+      </w:r>
+      <w:r>
+        <w:rPr>
+          <w:b w:val="1"/>
+          <w:rtl w:val="0"/>
+        </w:rPr>
+        <w:t xml:space="preserve">hydroxyomeprazole and a sulphide derivative</w:t>
+      </w:r>
+      <w:r>
+        <w:rPr>
+          <w:rtl w:val="0"/>
+        </w:rPr>
+        <w:t xml:space="preserve"> of the molecule, neither of which are pharmacologically active. Genetic differences in CYP2C (S-mephenytoin hydroxylase) activity result in a group of slow metabolisers with a t</w:t>
+      </w:r>
+      <w:r>
+        <w:rPr>
+          <w:vertAlign w:val="subscript"/>
+          <w:rtl w:val="0"/>
+        </w:rPr>
+        <w:t xml:space="preserve">1/2</w:t>
+      </w:r>
+      <w:r>
+        <w:rPr>
+          <w:rtl w:val="0"/>
+        </w:rPr>
+        <w:t xml:space="preserve"> ~ for omeprazole more than 2 hours”{Hatlebakk1996}</w:t>
       </w:r>
     </w:p>
     <w:p>
       <w:pPr>
         <w:pStyle w:val="Heading2"/>
+        <w:spacing w:after="240" w:lineRule="auto"/>
         <w:rPr/>
       </w:pPr>
-      <w:bookmarkStart w:colFirst="0" w:colLast="0" w:name="_zfi96vluplgd" w:id="5"/>
-      <w:bookmarkEnd w:id="5"/>
-      <w:r>
-        <w:rPr>
-          <w:rtl w:val="0"/>
-        </w:rPr>
-        <w:t xml:space="preserve">absorption</w:t>
-      </w:r>
-      <w:r>
-        <w:rPr>
-          <w:rtl w:val="0"/>
-        </w:rPr>
+      <w:bookmarkStart w:colFirst="0" w:colLast="0" w:name="_qcrmk6vwo7hh" w:id="10"/>
+      <w:bookmarkEnd w:id="10"/>
+      <w:r>
+        <w:rPr>
+          <w:rtl w:val="0"/>
+        </w:rPr>
+        <w:t xml:space="preserve">dose-dependency</w:t>
       </w:r>
     </w:p>
     <w:p>
@@ -881,74 +1997,26 @@
           <w:ilvl w:val="0"/>
           <w:numId w:val="7"/>
         </w:numPr>
-        <w:spacing w:after="0" w:afterAutospacing="0" w:lineRule="auto"/>
         <w:ind w:left="720" w:hanging="360"/>
-        <w:rPr>
-          <w:u w:val="none"/>
-        </w:rPr>
-      </w:pPr>
-      <w:r>
-        <w:rPr>
-          <w:rtl w:val="0"/>
-        </w:rPr>
-        <w:t xml:space="preserve">The absorption of omeprazole takes place in the small intestine and is usually completed within 3 to 6 hours. The systemic</w:t>
-      </w:r>
-      <w:hyperlink r:id="rId45">
-        <w:r>
-          <w:rPr>
-            <w:rtl w:val="0"/>
-          </w:rPr>
-          <w:t xml:space="preserve"> </w:t>
-        </w:r>
-      </w:hyperlink>
-      <w:hyperlink r:id="rId46">
-        <w:r>
-          <w:rPr>
-            <w:color w:val="1155cc"/>
-            <w:u w:val="single"/>
-            <w:rtl w:val="0"/>
-          </w:rPr>
-          <w:t xml:space="preserve">bioavailability</w:t>
-        </w:r>
-      </w:hyperlink>
-      <w:r>
-        <w:rPr>
-          <w:rtl w:val="0"/>
-        </w:rPr>
-        <w:t xml:space="preserve"> of omeprazole after repeated doses is about 60%.</w:t>
-      </w:r>
-      <w:hyperlink r:id="rId47">
-        <w:r>
-          <w:rPr>
-            <w:color w:val="1155cc"/>
-            <w:u w:val="single"/>
-            <w:vertAlign w:val="superscript"/>
-            <w:rtl w:val="0"/>
-          </w:rPr>
-          <w:t xml:space="preserve">[49]</w:t>
-        </w:r>
-      </w:hyperlink>
-      <w:r>
-        <w:rPr>
-          <w:rtl w:val="0"/>
-        </w:rPr>
-        <w:t xml:space="preserve"> Omeprazole has a volume of distribution of 0.4 L/kg. It has high plasma protein binding of 95%.</w:t>
-      </w:r>
-      <w:hyperlink r:id="rId48">
-        <w:r>
-          <w:rPr>
-            <w:color w:val="1155cc"/>
-            <w:u w:val="single"/>
-            <w:vertAlign w:val="superscript"/>
-            <w:rtl w:val="0"/>
-          </w:rPr>
-          <w:t xml:space="preserve">[47]</w:t>
-        </w:r>
-      </w:hyperlink>
-      <w:r>
-        <w:rPr>
-          <w:rtl w:val="0"/>
-        </w:rPr>
+      </w:pPr>
+      <w:r>
+        <w:rPr>
+          <w:rtl w:val="0"/>
+        </w:rPr>
+        <w:t xml:space="preserve">“Several studies have demonstrated very effective inhibition of gastric secretion and acidity by the proton pump inhibitor omeprazole, showing a </w:t>
+      </w:r>
+      <w:r>
+        <w:rPr>
+          <w:b w:val="1"/>
+          <w:rtl w:val="0"/>
+        </w:rPr>
+        <w:t xml:space="preserve">dose-response relationship in the range of 5 to 80mg in groups of healthy volunteers</w:t>
+      </w:r>
+      <w:r>
+        <w:rPr>
+          <w:rtl w:val="0"/>
+        </w:rPr>
+        <w:t xml:space="preserve">, with the highest doses resulting in virtual anacidity (&gt;95% suppression), but with wide interindividual variation in the response to each dose.[107] When compared with ranitidine 300mg 4 times daily, a significantly more effective suppression of daytime (but not nighttime) acidity was found after only 2 days of omeprazole 40mg each morning.[45] Whereas the antisecretory effect of ranitidine decreased significantly between day 1 and 7, that of omeprazole increased during the first week.”{Hatlebakk1996}</w:t>
       </w:r>
     </w:p>
     <w:p>
@@ -957,7 +2025,6 @@
           <w:ilvl w:val="0"/>
           <w:numId w:val="7"/>
         </w:numPr>
-        <w:spacing w:after="0" w:afterAutospacing="0" w:lineRule="auto"/>
         <w:ind w:left="720" w:hanging="360"/>
         <w:rPr>
           <w:u w:val="none"/>
@@ -967,480 +2034,79 @@
         <w:rPr>
           <w:rtl w:val="0"/>
         </w:rPr>
-        <w:t xml:space="preserve">Omeprazole, as well as other PPIs, are only effective on active H</w:t>
-      </w:r>
-      <w:r>
-        <w:rPr>
-          <w:vertAlign w:val="superscript"/>
-          <w:rtl w:val="0"/>
-        </w:rPr>
-        <w:t xml:space="preserve">+</w:t>
-      </w:r>
-      <w:r>
-        <w:rPr>
-          <w:rtl w:val="0"/>
-        </w:rPr>
-        <w:t xml:space="preserve">/K</w:t>
-      </w:r>
-      <w:r>
-        <w:rPr>
-          <w:vertAlign w:val="superscript"/>
-          <w:rtl w:val="0"/>
-        </w:rPr>
-        <w:t xml:space="preserve">+</w:t>
-      </w:r>
-      <w:r>
-        <w:rPr>
-          <w:rtl w:val="0"/>
-        </w:rPr>
-        <w:t xml:space="preserve">-ATPase pumps. These pumps are stimulated in the presence of food to aid in digestion. For this reason, patients should be advised to take omeprazole with a glass of water on an empty stomach.</w:t>
-      </w:r>
-      <w:hyperlink r:id="rId49">
-        <w:r>
-          <w:rPr>
-            <w:color w:val="1155cc"/>
-            <w:u w:val="single"/>
-            <w:vertAlign w:val="superscript"/>
-            <w:rtl w:val="0"/>
-          </w:rPr>
-          <w:t xml:space="preserve">[50]</w:t>
-        </w:r>
-      </w:hyperlink>
-      <w:r>
-        <w:rPr>
-          <w:rtl w:val="0"/>
-        </w:rPr>
-        <w:t xml:space="preserve"> Additionally, most sources recommend that after taking omeprazole, at least 30 minutes should be allowed to elapse before eating</w:t>
-      </w:r>
-      <w:hyperlink r:id="rId50">
-        <w:r>
-          <w:rPr>
-            <w:color w:val="1155cc"/>
-            <w:u w:val="single"/>
-            <w:vertAlign w:val="superscript"/>
-            <w:rtl w:val="0"/>
-          </w:rPr>
-          <w:t xml:space="preserve">[51]</w:t>
-        </w:r>
-      </w:hyperlink>
-      <w:hyperlink r:id="rId51">
-        <w:r>
-          <w:rPr>
-            <w:color w:val="1155cc"/>
-            <w:u w:val="single"/>
-            <w:vertAlign w:val="superscript"/>
-            <w:rtl w:val="0"/>
-          </w:rPr>
-          <w:t xml:space="preserve">[52]</w:t>
-        </w:r>
-      </w:hyperlink>
-      <w:r>
-        <w:rPr>
-          <w:rtl w:val="0"/>
-        </w:rPr>
-        <w:t xml:space="preserve"> (at least 60 minutes for immediate-release omeprazole plus sodium bicarbonate products, such as Zegerid),</w:t>
-      </w:r>
-      <w:hyperlink r:id="rId52">
-        <w:r>
-          <w:rPr>
-            <w:color w:val="1155cc"/>
-            <w:u w:val="single"/>
-            <w:vertAlign w:val="superscript"/>
-            <w:rtl w:val="0"/>
-          </w:rPr>
-          <w:t xml:space="preserve">[53]</w:t>
-        </w:r>
-      </w:hyperlink>
-      <w:r>
-        <w:rPr>
-          <w:rtl w:val="0"/>
-        </w:rPr>
-        <w:t xml:space="preserve"> though some sources say that with delayed-release forms of omeprazole, waiting before eating after taking the medication is not necessary.</w:t>
-      </w:r>
-      <w:hyperlink r:id="rId53">
-        <w:r>
-          <w:rPr>
-            <w:color w:val="1155cc"/>
-            <w:u w:val="single"/>
-            <w:vertAlign w:val="superscript"/>
-            <w:rtl w:val="0"/>
-          </w:rPr>
-          <w:t xml:space="preserve">[54]</w:t>
-        </w:r>
-      </w:hyperlink>
-      <w:r>
-        <w:rPr>
-          <w:rtl w:val="0"/>
-        </w:rPr>
-      </w:r>
-    </w:p>
-    <w:p>
-      <w:pPr>
-        <w:numPr>
-          <w:ilvl w:val="0"/>
-          <w:numId w:val="7"/>
-        </w:numPr>
-        <w:spacing w:after="0" w:afterAutospacing="0" w:lineRule="auto"/>
-        <w:ind w:left="720" w:hanging="360"/>
-        <w:rPr>
-          <w:u w:val="none"/>
-        </w:rPr>
-      </w:pPr>
-      <w:r>
-        <w:rPr>
-          <w:rtl w:val="0"/>
-        </w:rPr>
-        <w:t xml:space="preserve">Omeprazole is completely metabolized by the</w:t>
-      </w:r>
-      <w:hyperlink r:id="rId54">
-        <w:r>
-          <w:rPr>
-            <w:rtl w:val="0"/>
-          </w:rPr>
-          <w:t xml:space="preserve"> </w:t>
-        </w:r>
-      </w:hyperlink>
-      <w:hyperlink r:id="rId55">
-        <w:r>
-          <w:rPr>
-            <w:color w:val="1155cc"/>
-            <w:u w:val="single"/>
-            <w:rtl w:val="0"/>
-          </w:rPr>
-          <w:t xml:space="preserve">cytochrome P450</w:t>
-        </w:r>
-      </w:hyperlink>
-      <w:r>
-        <w:rPr>
-          <w:rtl w:val="0"/>
-        </w:rPr>
-        <w:t xml:space="preserve"> system, mainly in the liver, by</w:t>
-      </w:r>
-      <w:hyperlink r:id="rId56">
-        <w:r>
-          <w:rPr>
-            <w:rtl w:val="0"/>
-          </w:rPr>
-          <w:t xml:space="preserve"> </w:t>
-        </w:r>
-      </w:hyperlink>
-      <w:hyperlink r:id="rId57">
-        <w:r>
-          <w:rPr>
-            <w:color w:val="1155cc"/>
-            <w:u w:val="single"/>
-            <w:rtl w:val="0"/>
-          </w:rPr>
-          <w:t xml:space="preserve">CYP2C19</w:t>
-        </w:r>
-      </w:hyperlink>
-      <w:r>
-        <w:rPr>
-          <w:rtl w:val="0"/>
-        </w:rPr>
-        <w:t xml:space="preserve"> and</w:t>
-      </w:r>
-      <w:hyperlink r:id="rId58">
-        <w:r>
-          <w:rPr>
-            <w:rtl w:val="0"/>
-          </w:rPr>
-          <w:t xml:space="preserve"> </w:t>
-        </w:r>
-      </w:hyperlink>
-      <w:hyperlink r:id="rId59">
-        <w:r>
-          <w:rPr>
-            <w:color w:val="1155cc"/>
-            <w:u w:val="single"/>
-            <w:rtl w:val="0"/>
-          </w:rPr>
-          <w:t xml:space="preserve">CYP3A4</w:t>
-        </w:r>
-      </w:hyperlink>
-      <w:hyperlink r:id="rId60">
-        <w:r>
-          <w:rPr>
-            <w:rtl w:val="0"/>
-          </w:rPr>
-          <w:t xml:space="preserve"> </w:t>
-        </w:r>
-      </w:hyperlink>
-      <w:hyperlink r:id="rId61">
-        <w:r>
-          <w:rPr>
-            <w:color w:val="1155cc"/>
-            <w:u w:val="single"/>
-            <w:rtl w:val="0"/>
-          </w:rPr>
-          <w:t xml:space="preserve">isoenzymes</w:t>
-        </w:r>
-      </w:hyperlink>
-      <w:r>
-        <w:rPr>
-          <w:rtl w:val="0"/>
-        </w:rPr>
-        <w:t xml:space="preserve">.</w:t>
-      </w:r>
-      <w:hyperlink r:id="rId62">
-        <w:r>
-          <w:rPr>
-            <w:color w:val="1155cc"/>
-            <w:u w:val="single"/>
-            <w:vertAlign w:val="superscript"/>
-            <w:rtl w:val="0"/>
-          </w:rPr>
-          <w:t xml:space="preserve">[9]</w:t>
-        </w:r>
-      </w:hyperlink>
-      <w:r>
-        <w:rPr>
-          <w:rtl w:val="0"/>
-        </w:rPr>
-        <w:t xml:space="preserve"> Identified metabolites are the</w:t>
-      </w:r>
-      <w:hyperlink r:id="rId63">
-        <w:r>
-          <w:rPr>
-            <w:rtl w:val="0"/>
-          </w:rPr>
-          <w:t xml:space="preserve"> </w:t>
-        </w:r>
-      </w:hyperlink>
-      <w:hyperlink r:id="rId64">
-        <w:r>
-          <w:rPr>
-            <w:color w:val="1155cc"/>
-            <w:u w:val="single"/>
-            <w:rtl w:val="0"/>
-          </w:rPr>
-          <w:t xml:space="preserve">sulfone</w:t>
-        </w:r>
-      </w:hyperlink>
-      <w:r>
-        <w:rPr>
-          <w:rtl w:val="0"/>
-        </w:rPr>
-        <w:t xml:space="preserve">, the</w:t>
-      </w:r>
-      <w:hyperlink r:id="rId65">
-        <w:r>
-          <w:rPr>
-            <w:rtl w:val="0"/>
-          </w:rPr>
-          <w:t xml:space="preserve"> </w:t>
-        </w:r>
-      </w:hyperlink>
-      <w:hyperlink r:id="rId66">
-        <w:r>
-          <w:rPr>
-            <w:color w:val="1155cc"/>
-            <w:u w:val="single"/>
-            <w:rtl w:val="0"/>
-          </w:rPr>
-          <w:t xml:space="preserve">sulfide</w:t>
-        </w:r>
-      </w:hyperlink>
-      <w:r>
-        <w:rPr>
-          <w:rtl w:val="0"/>
-        </w:rPr>
-        <w:t xml:space="preserve">, and hydroxy-omeprazole, which exert no significant effect on acid secretion. About 77% of an orally given dose is excreted as metabolites in the urine, and the remainder is found in the feces, primarily originating from bile secretion.</w:t>
-      </w:r>
-      <w:hyperlink r:id="rId67">
-        <w:r>
-          <w:rPr>
-            <w:color w:val="1155cc"/>
-            <w:u w:val="single"/>
-            <w:vertAlign w:val="superscript"/>
-            <w:rtl w:val="0"/>
-          </w:rPr>
-          <w:t xml:space="preserve">[46]</w:t>
-        </w:r>
-      </w:hyperlink>
-      <w:r>
-        <w:rPr>
-          <w:rtl w:val="0"/>
-        </w:rPr>
-        <w:t xml:space="preserve"> </w:t>
+        <w:t xml:space="preserve">“</w:t>
       </w:r>
       <w:r>
         <w:rPr>
           <w:b w:val="1"/>
           <w:rtl w:val="0"/>
         </w:rPr>
-        <w:t xml:space="preserve">Omeprazole has a half life of 0.5 to 1 hour.</w:t>
-      </w:r>
-      <w:hyperlink r:id="rId68">
-        <w:r>
-          <w:rPr>
-            <w:b w:val="1"/>
-            <w:color w:val="1155cc"/>
-            <w:u w:val="single"/>
-            <w:vertAlign w:val="superscript"/>
-            <w:rtl w:val="0"/>
-          </w:rPr>
-          <w:t xml:space="preserve">[46]</w:t>
-        </w:r>
-      </w:hyperlink>
-      <w:r>
-        <w:rPr>
-          <w:b w:val="1"/>
-          <w:rtl w:val="0"/>
-        </w:rPr>
-        <w:t xml:space="preserve"> The pharmacological effects of omeprazole last longer as it is covalently bonded to proton pump on parietal cells to induce effects.</w:t>
-      </w:r>
-    </w:p>
-    <w:p>
-      <w:pPr>
-        <w:numPr>
-          <w:ilvl w:val="0"/>
-          <w:numId w:val="7"/>
-        </w:numPr>
-        <w:spacing w:after="0" w:afterAutospacing="0" w:lineRule="auto"/>
-        <w:ind w:left="720" w:hanging="360"/>
+        <w:t xml:space="preserve">omeprazole increases its own oral bioavailability with repeated dosing</w:t>
+      </w:r>
+      <w:r>
+        <w:rPr>
+          <w:rtl w:val="0"/>
+        </w:rPr>
+        <w:t xml:space="preserve">. Significant increase in AUC with repeated dosing. The elimination half-life did not significantly change, but there was a marked increase in the absorption rate constant suggesting that the increased availability is secondary to enhanced absorption of the drug. It is partly known that omeprazole is partly destroyed by gastric acid[5]”{Howden1984}</w:t>
+      </w:r>
+      <w:r>
+        <w:rPr>
+          <w:rtl w:val="0"/>
+        </w:rPr>
+      </w:r>
+    </w:p>
+    <w:p>
+      <w:pPr>
+        <w:pStyle w:val="Heading4"/>
         <w:rPr/>
       </w:pPr>
-      <w:r>
-        <w:rPr>
-          <w:rtl w:val="0"/>
-        </w:rPr>
-        <w:t xml:space="preserve">“Omeprazole is very unstable at a low pH and will degrade unless protected against the acid in the stomach. Key pharmacological data are given in table I. For oral intake, omeprazole is available as encapsulated enteric-coated granules, causing the drug to released only when reaching the small intestine. tmax is delayed by this formulation, relative to a buffered solution of the drug, but has been found to be reached within 3 to 4 hours)[104] The rate and extent of absorption of omeprazole given as enterocoated granules is highly variable. Systemic bioavailability after an oral dose of omeprazole 20mg is 35%, increasing to 60% on repeated dose administration, indicating that suppression of gastric acidity reduces preabsorption degradation of the drug.[104]”{Hatlebakk1996}</w:t>
-      </w:r>
-    </w:p>
-    <w:p>
-      <w:pPr>
-        <w:numPr>
-          <w:ilvl w:val="0"/>
-          <w:numId w:val="7"/>
-        </w:numPr>
-        <w:spacing w:after="240" w:lineRule="auto"/>
-        <w:ind w:left="720" w:hanging="360"/>
-      </w:pPr>
-      <w:r>
-        <w:rPr>
-          <w:rtl w:val="0"/>
-        </w:rPr>
-        <w:t xml:space="preserve">“Omeprazole is rapidly eliminated from plasma, with a t</w:t>
-      </w:r>
-      <w:r>
-        <w:rPr>
-          <w:vertAlign w:val="subscript"/>
-          <w:rtl w:val="0"/>
-        </w:rPr>
-        <w:t xml:space="preserve">1/2</w:t>
-      </w:r>
-      <w:r>
-        <w:rPr>
-          <w:rtl w:val="0"/>
-        </w:rPr>
-        <w:t xml:space="preserve"> </w:t>
-      </w:r>
-      <w:r>
-        <w:rPr>
-          <w:rtl w:val="0"/>
-        </w:rPr>
-        <w:t xml:space="preserve">~ of 2.8 hours, not significantly longer after repeated administration.[104] Metabolism in the liver gives </w:t>
-      </w:r>
-      <w:r>
-        <w:rPr>
-          <w:b w:val="1"/>
-          <w:rtl w:val="0"/>
-        </w:rPr>
-        <w:t xml:space="preserve">hydroxyomeprazole and a sulphide derivative</w:t>
-      </w:r>
-      <w:r>
-        <w:rPr>
-          <w:rtl w:val="0"/>
-        </w:rPr>
-        <w:t xml:space="preserve"> of the molecule, neither of which are pharmacologically active. Genetic differences in CYP2C (S-mephenytoin hydroxylase) activity result in a group of slow metabolisers with a t</w:t>
-      </w:r>
-      <w:r>
-        <w:rPr>
-          <w:vertAlign w:val="subscript"/>
-          <w:rtl w:val="0"/>
-        </w:rPr>
-        <w:t xml:space="preserve">1/2</w:t>
-      </w:r>
-      <w:r>
-        <w:rPr>
-          <w:rtl w:val="0"/>
-        </w:rPr>
-        <w:t xml:space="preserve"> ~ for omeprazole more than 2 hours”{Hatlebakk1996}</w:t>
-      </w:r>
-    </w:p>
-    <w:p>
-      <w:pPr>
-        <w:pStyle w:val="Heading2"/>
-        <w:spacing w:after="240" w:lineRule="auto"/>
+      <w:bookmarkStart w:colFirst="0" w:colLast="0" w:name="_l1cd5b67t5pm" w:id="11"/>
+      <w:bookmarkEnd w:id="11"/>
+      <w:r>
+        <w:rPr>
+          <w:rtl w:val="0"/>
+        </w:rPr>
+        <w:t xml:space="preserve">Howden1984</w:t>
+      </w:r>
+    </w:p>
+    <w:p>
+      <w:pPr>
         <w:rPr/>
       </w:pPr>
-      <w:bookmarkStart w:colFirst="0" w:colLast="0" w:name="_qcrmk6vwo7hh" w:id="6"/>
-      <w:bookmarkEnd w:id="6"/>
-      <w:r>
-        <w:rPr>
-          <w:rtl w:val="0"/>
-        </w:rPr>
-        <w:t xml:space="preserve">dose-dependency</w:t>
-      </w:r>
-    </w:p>
-    <w:p>
-      <w:pPr>
-        <w:numPr>
-          <w:ilvl w:val="0"/>
-          <w:numId w:val="6"/>
-        </w:numPr>
-        <w:ind w:left="720" w:hanging="360"/>
-      </w:pPr>
-      <w:r>
-        <w:rPr>
-          <w:rtl w:val="0"/>
-        </w:rPr>
-        <w:t xml:space="preserve">“Several studies have demonstrated very effective inhibition of gastric secretion and acidity by the proton pump inhibitor omeprazole, showing a </w:t>
-      </w:r>
-      <w:r>
-        <w:rPr>
-          <w:b w:val="1"/>
-          <w:rtl w:val="0"/>
-        </w:rPr>
-        <w:t xml:space="preserve">dose-response relationship in the range of 5 to 80mg in groups of healthy volunteers</w:t>
-      </w:r>
-      <w:r>
-        <w:rPr>
-          <w:rtl w:val="0"/>
-        </w:rPr>
-        <w:t xml:space="preserve">, with the highest doses resulting in virtual anacidity (&gt;95% suppression), but with wide interindividual variation in the response to each dose.[107] When compared with ranitidine 300mg 4 times daily, a significantly more effective suppression of daytime (but not nighttime) acidity was found after only 2 days of omeprazole 40mg each morning.[45] Whereas the antisecretory effect of ranitidine decreased significantly between day 1 and 7, that of omeprazole increased during the first week.”{Hatlebakk1996}</w:t>
-      </w:r>
-    </w:p>
-    <w:p>
-      <w:pPr>
-        <w:numPr>
-          <w:ilvl w:val="0"/>
-          <w:numId w:val="6"/>
-        </w:numPr>
-        <w:ind w:left="720" w:hanging="360"/>
-        <w:rPr>
-          <w:u w:val="none"/>
-        </w:rPr>
-      </w:pPr>
-      <w:r>
-        <w:rPr>
-          <w:rtl w:val="0"/>
-        </w:rPr>
-        <w:t xml:space="preserve">“</w:t>
-      </w:r>
-      <w:r>
-        <w:rPr>
-          <w:b w:val="1"/>
-          <w:rtl w:val="0"/>
-        </w:rPr>
-        <w:t xml:space="preserve">omeprazole increases its own oral bioavailability with repeated dosing</w:t>
-      </w:r>
-      <w:r>
-        <w:rPr>
-          <w:rtl w:val="0"/>
-        </w:rPr>
-        <w:t xml:space="preserve">. Significant increase in AUC with repeated dosing. The elimination half-life did not significantly change, but there was a marked increase in the absorption rate constant suggesting that the increased availability is secondary to enhanced absorption of the drug. It is partly known that omeprazole is partly destroyed by gastric acid[5]”{Howden1984}</w:t>
+      <w:r>
+        <w:rPr/>
+        <w:drawing>
+          <wp:inline distB="114300" distT="114300" distL="114300" distR="114300">
+            <wp:extent cx="4970951" cy="2561421"/>
+            <wp:effectExtent b="0" l="0" r="0" t="0"/>
+            <wp:docPr id="14" name="image3.png"/>
+            <a:graphic>
+              <a:graphicData uri="http://schemas.openxmlformats.org/drawingml/2006/picture">
+                <pic:pic>
+                  <pic:nvPicPr>
+                    <pic:cNvPr id="0" name="image3.png"/>
+                    <pic:cNvPicPr preferRelativeResize="0"/>
+                  </pic:nvPicPr>
+                  <pic:blipFill>
+                    <a:blip r:embed="rId76"/>
+                    <a:srcRect b="0" l="0" r="0" t="0"/>
+                    <a:stretch>
+                      <a:fillRect/>
+                    </a:stretch>
+                  </pic:blipFill>
+                  <pic:spPr>
+                    <a:xfrm>
+                      <a:off x="0" y="0"/>
+                      <a:ext cx="4970951" cy="2561421"/>
+                    </a:xfrm>
+                    <a:prstGeom prst="rect"/>
+                    <a:ln/>
+                  </pic:spPr>
+                </pic:pic>
+              </a:graphicData>
+            </a:graphic>
+          </wp:inline>
+        </w:drawing>
       </w:r>
       <w:r>
         <w:rPr>
@@ -1454,8 +2120,8 @@
         <w:spacing w:after="240" w:lineRule="auto"/>
         <w:rPr/>
       </w:pPr>
-      <w:bookmarkStart w:colFirst="0" w:colLast="0" w:name="_l1cd5b67t5pm" w:id="7"/>
-      <w:bookmarkEnd w:id="7"/>
+      <w:bookmarkStart w:colFirst="0" w:colLast="0" w:name="_ww7mefnb9o9z" w:id="12"/>
+      <w:bookmarkEnd w:id="12"/>
       <w:r>
         <w:rPr>
           <w:rtl w:val="0"/>
@@ -1473,16 +2139,16 @@
           <wp:inline distB="114300" distT="114300" distL="114300" distR="114300">
             <wp:extent cx="1775818" cy="3399621"/>
             <wp:effectExtent b="0" l="0" r="0" t="0"/>
-            <wp:docPr id="3" name="image1.png"/>
+            <wp:docPr id="16" name="image17.png"/>
             <a:graphic>
               <a:graphicData uri="http://schemas.openxmlformats.org/drawingml/2006/picture">
                 <pic:pic>
                   <pic:nvPicPr>
-                    <pic:cNvPr id="0" name="image1.png"/>
+                    <pic:cNvPr id="0" name="image17.png"/>
                     <pic:cNvPicPr preferRelativeResize="0"/>
                   </pic:nvPicPr>
                   <pic:blipFill>
-                    <a:blip r:embed="rId69"/>
+                    <a:blip r:embed="rId77"/>
                     <a:srcRect b="0" l="0" r="0" t="0"/>
                     <a:stretch>
                       <a:fillRect/>
@@ -1518,16 +2184,16 @@
           <wp:inline distB="114300" distT="114300" distL="114300" distR="114300">
             <wp:extent cx="5719763" cy="1533214"/>
             <wp:effectExtent b="0" l="0" r="0" t="0"/>
-            <wp:docPr id="1" name="image5.png"/>
+            <wp:docPr id="2" name="image16.png"/>
             <a:graphic>
               <a:graphicData uri="http://schemas.openxmlformats.org/drawingml/2006/picture">
                 <pic:pic>
                   <pic:nvPicPr>
-                    <pic:cNvPr id="0" name="image5.png"/>
+                    <pic:cNvPr id="0" name="image16.png"/>
                     <pic:cNvPicPr preferRelativeResize="0"/>
                   </pic:nvPicPr>
                   <pic:blipFill>
-                    <a:blip r:embed="rId70"/>
+                    <a:blip r:embed="rId78"/>
                     <a:srcRect b="0" l="0" r="0" t="0"/>
                     <a:stretch>
                       <a:fillRect/>
@@ -1555,322 +2221,16 @@
     </w:p>
     <w:p>
       <w:pPr>
-        <w:pStyle w:val="Heading1"/>
+        <w:pStyle w:val="Heading4"/>
         <w:rPr/>
       </w:pPr>
-      <w:bookmarkStart w:colFirst="0" w:colLast="0" w:name="_hcfcwnz1sgr" w:id="8"/>
-      <w:bookmarkEnd w:id="8"/>
-      <w:r>
-        <w:rPr>
-          <w:rtl w:val="0"/>
-        </w:rPr>
-        <w:t xml:space="preserve">pharmacodynamics</w:t>
-      </w:r>
-    </w:p>
-    <w:p>
-      <w:pPr>
-        <w:numPr>
-          <w:ilvl w:val="0"/>
-          <w:numId w:val="8"/>
-        </w:numPr>
-        <w:spacing w:after="0" w:afterAutospacing="0" w:lineRule="auto"/>
-        <w:ind w:left="720" w:hanging="360"/>
-        <w:rPr>
-          <w:u w:val="none"/>
-        </w:rPr>
-      </w:pPr>
-      <w:r>
-        <w:rPr>
-          <w:rtl w:val="0"/>
-        </w:rPr>
-        <w:t xml:space="preserve">Omeprazole is a </w:t>
-      </w:r>
-      <w:r>
-        <w:rPr>
-          <w:b w:val="1"/>
-          <w:rtl w:val="0"/>
-        </w:rPr>
-        <w:t xml:space="preserve">selective and irreversible proton pump inhibitor</w:t>
-      </w:r>
-      <w:r>
-        <w:rPr>
-          <w:rtl w:val="0"/>
-        </w:rPr>
-        <w:t xml:space="preserve">. It suppresses stomach acid secretion by specific inhibition of the H</w:t>
-      </w:r>
-      <w:r>
-        <w:rPr>
-          <w:vertAlign w:val="superscript"/>
-          <w:rtl w:val="0"/>
-        </w:rPr>
-        <w:t xml:space="preserve">+</w:t>
-      </w:r>
-      <w:r>
-        <w:rPr>
-          <w:rtl w:val="0"/>
-        </w:rPr>
-        <w:t xml:space="preserve">/K</w:t>
-      </w:r>
-      <w:r>
-        <w:rPr>
-          <w:vertAlign w:val="superscript"/>
-          <w:rtl w:val="0"/>
-        </w:rPr>
-        <w:t xml:space="preserve">+</w:t>
-      </w:r>
-      <w:r>
-        <w:rPr>
-          <w:rtl w:val="0"/>
-        </w:rPr>
-        <w:t xml:space="preserve">-ATPase system found at the secretory surface of gastric</w:t>
-      </w:r>
-      <w:hyperlink r:id="rId71">
-        <w:r>
-          <w:rPr>
-            <w:rtl w:val="0"/>
-          </w:rPr>
-          <w:t xml:space="preserve"> </w:t>
-        </w:r>
-      </w:hyperlink>
-      <w:hyperlink r:id="rId72">
-        <w:r>
-          <w:rPr>
-            <w:color w:val="1155cc"/>
-            <w:u w:val="single"/>
-            <w:rtl w:val="0"/>
-          </w:rPr>
-          <w:t xml:space="preserve">parietal cells</w:t>
-        </w:r>
-      </w:hyperlink>
-      <w:r>
-        <w:rPr>
-          <w:rtl w:val="0"/>
-        </w:rPr>
-        <w:t xml:space="preserve">. Because this enzyme system is regarded as the acid (proton, or H</w:t>
-      </w:r>
-      <w:r>
-        <w:rPr>
-          <w:vertAlign w:val="superscript"/>
-          <w:rtl w:val="0"/>
-        </w:rPr>
-        <w:t xml:space="preserve">+</w:t>
-      </w:r>
-      <w:r>
-        <w:rPr>
-          <w:rtl w:val="0"/>
-        </w:rPr>
-        <w:t xml:space="preserve">) pump within the</w:t>
-      </w:r>
-      <w:hyperlink r:id="rId73">
-        <w:r>
-          <w:rPr>
-            <w:rtl w:val="0"/>
-          </w:rPr>
-          <w:t xml:space="preserve"> </w:t>
-        </w:r>
-      </w:hyperlink>
-      <w:hyperlink r:id="rId74">
-        <w:r>
-          <w:rPr>
-            <w:color w:val="1155cc"/>
-            <w:u w:val="single"/>
-            <w:rtl w:val="0"/>
-          </w:rPr>
-          <w:t xml:space="preserve">gastric mucosa</w:t>
-        </w:r>
-      </w:hyperlink>
-      <w:r>
-        <w:rPr>
-          <w:rtl w:val="0"/>
-        </w:rPr>
-        <w:t xml:space="preserve">, omeprazole inhibits the final step of acid production.</w:t>
-      </w:r>
-      <w:hyperlink r:id="rId75">
-        <w:r>
-          <w:rPr>
-            <w:color w:val="1155cc"/>
-            <w:u w:val="single"/>
-            <w:vertAlign w:val="superscript"/>
-            <w:rtl w:val="0"/>
-          </w:rPr>
-          <w:t xml:space="preserve">[45]</w:t>
-        </w:r>
-      </w:hyperlink>
-      <w:r>
-        <w:rPr>
-          <w:rtl w:val="0"/>
-        </w:rPr>
-      </w:r>
-    </w:p>
-    <w:p>
-      <w:pPr>
-        <w:numPr>
-          <w:ilvl w:val="0"/>
-          <w:numId w:val="8"/>
-        </w:numPr>
-        <w:spacing w:after="0" w:afterAutospacing="0" w:lineRule="auto"/>
-        <w:ind w:left="720" w:hanging="360"/>
-        <w:rPr>
-          <w:u w:val="none"/>
-        </w:rPr>
-      </w:pPr>
-      <w:r>
-        <w:rPr>
-          <w:rtl w:val="0"/>
-        </w:rPr>
-        <w:t xml:space="preserve">Omeprazole also </w:t>
-      </w:r>
-      <w:r>
-        <w:rPr>
-          <w:b w:val="1"/>
-          <w:rtl w:val="0"/>
-        </w:rPr>
-        <w:t xml:space="preserve">inhibits both basal and stimulated acid secretion irrespective of the stimulus</w:t>
-      </w:r>
-      <w:hyperlink r:id="rId76">
-        <w:r>
-          <w:rPr>
-            <w:b w:val="1"/>
-            <w:color w:val="1155cc"/>
-            <w:u w:val="single"/>
-            <w:vertAlign w:val="superscript"/>
-            <w:rtl w:val="0"/>
-          </w:rPr>
-          <w:t xml:space="preserve">[46]</w:t>
-        </w:r>
-      </w:hyperlink>
-      <w:r>
-        <w:rPr>
-          <w:rtl w:val="0"/>
-        </w:rPr>
-        <w:t xml:space="preserve"> as it blocks the last step in acid secretion.</w:t>
-      </w:r>
-      <w:hyperlink r:id="rId77">
-        <w:r>
-          <w:rPr>
-            <w:color w:val="1155cc"/>
-            <w:u w:val="single"/>
-            <w:vertAlign w:val="superscript"/>
-            <w:rtl w:val="0"/>
-          </w:rPr>
-          <w:t xml:space="preserve">[46]</w:t>
-        </w:r>
-      </w:hyperlink>
-      <w:r>
-        <w:rPr>
-          <w:rtl w:val="0"/>
-        </w:rPr>
-        <w:t xml:space="preserve"> The drug binds</w:t>
-      </w:r>
-      <w:hyperlink r:id="rId78">
-        <w:r>
-          <w:rPr>
-            <w:rtl w:val="0"/>
-          </w:rPr>
-          <w:t xml:space="preserve"> </w:t>
-        </w:r>
-      </w:hyperlink>
-      <w:hyperlink r:id="rId79">
-        <w:r>
-          <w:rPr>
-            <w:b w:val="1"/>
-            <w:color w:val="1155cc"/>
-            <w:u w:val="single"/>
-            <w:rtl w:val="0"/>
-          </w:rPr>
-          <w:t xml:space="preserve">non-competitively</w:t>
-        </w:r>
-      </w:hyperlink>
-      <w:r>
-        <w:rPr>
-          <w:b w:val="1"/>
-          <w:rtl w:val="0"/>
-        </w:rPr>
-        <w:t xml:space="preserve"> so it has a dose dependent effect.</w:t>
-      </w:r>
-      <w:hyperlink r:id="rId80">
-        <w:r>
-          <w:rPr>
-            <w:color w:val="1155cc"/>
-            <w:u w:val="single"/>
-            <w:vertAlign w:val="superscript"/>
-            <w:rtl w:val="0"/>
-          </w:rPr>
-          <w:t xml:space="preserve">[47]</w:t>
-        </w:r>
-      </w:hyperlink>
-      <w:r>
-        <w:rPr>
-          <w:rtl w:val="0"/>
-        </w:rPr>
-      </w:r>
-    </w:p>
-    <w:p>
-      <w:pPr>
-        <w:numPr>
-          <w:ilvl w:val="0"/>
-          <w:numId w:val="8"/>
-        </w:numPr>
-        <w:spacing w:after="240" w:lineRule="auto"/>
-        <w:ind w:left="720" w:hanging="360"/>
-        <w:rPr>
-          <w:u w:val="none"/>
-        </w:rPr>
-      </w:pPr>
-      <w:r>
-        <w:rPr>
-          <w:rtl w:val="0"/>
-        </w:rPr>
-        <w:t xml:space="preserve">The inhibitory effect of omeprazole occurs within 1 hour after oral administration. The maximum effect occurs within 2 hours. The duration of inhibition is up to 72 hours. </w:t>
-      </w:r>
-      <w:r>
-        <w:rPr>
-          <w:b w:val="1"/>
-          <w:rtl w:val="0"/>
-        </w:rPr>
-        <w:t xml:space="preserve">When omeprazole is stopped, baseline stomach acid secretory activity returns after 3 to 5 days.</w:t>
-      </w:r>
-      <w:r>
-        <w:rPr>
-          <w:rtl w:val="0"/>
-        </w:rPr>
-        <w:t xml:space="preserve"> The inhibitory effect of omeprazole on acid secretion will plateau after 4 days of repeated daily dosing.</w:t>
-      </w:r>
-      <w:hyperlink r:id="rId81">
-        <w:r>
-          <w:rPr>
-            <w:color w:val="1155cc"/>
-            <w:u w:val="single"/>
-            <w:vertAlign w:val="superscript"/>
-            <w:rtl w:val="0"/>
-          </w:rPr>
-          <w:t xml:space="preserve">[48]</w:t>
-        </w:r>
-      </w:hyperlink>
-      <w:r>
-        <w:rPr>
-          <w:rtl w:val="0"/>
-        </w:rPr>
-      </w:r>
-    </w:p>
-    <w:p>
-      <w:pPr>
-        <w:pStyle w:val="Heading4"/>
-        <w:spacing w:after="240" w:lineRule="auto"/>
-        <w:rPr/>
-      </w:pPr>
-      <w:bookmarkStart w:colFirst="0" w:colLast="0" w:name="_ttnwhop4zxgs" w:id="9"/>
-      <w:bookmarkEnd w:id="9"/>
-      <w:r>
-        <w:rPr>
-          <w:rtl w:val="0"/>
-        </w:rPr>
-        <w:t xml:space="preserve">Howden1984a</w:t>
-      </w:r>
-      <w:r>
-        <w:rPr>
-          <w:rtl w:val="0"/>
-        </w:rPr>
+      <w:bookmarkStart w:colFirst="0" w:colLast="0" w:name="_eesrjoe4jksu" w:id="13"/>
+      <w:bookmarkEnd w:id="13"/>
+      <w:r>
+        <w:rPr>
+          <w:rtl w:val="0"/>
+        </w:rPr>
+        <w:t xml:space="preserve">Cederberg1989</w:t>
       </w:r>
     </w:p>
     <w:p>
@@ -1881,9 +2241,200 @@
         <w:rPr/>
         <w:drawing>
           <wp:inline distB="114300" distT="114300" distL="114300" distR="114300">
-            <wp:extent cx="5653088" cy="2072799"/>
+            <wp:extent cx="2843213" cy="2712899"/>
             <wp:effectExtent b="0" l="0" r="0" t="0"/>
-            <wp:docPr id="2" name="image4.png"/>
+            <wp:docPr id="15" name="image6.png"/>
+            <a:graphic>
+              <a:graphicData uri="http://schemas.openxmlformats.org/drawingml/2006/picture">
+                <pic:pic>
+                  <pic:nvPicPr>
+                    <pic:cNvPr id="0" name="image6.png"/>
+                    <pic:cNvPicPr preferRelativeResize="0"/>
+                  </pic:nvPicPr>
+                  <pic:blipFill>
+                    <a:blip r:embed="rId79"/>
+                    <a:srcRect b="0" l="0" r="0" t="0"/>
+                    <a:stretch>
+                      <a:fillRect/>
+                    </a:stretch>
+                  </pic:blipFill>
+                  <pic:spPr>
+                    <a:xfrm>
+                      <a:off x="0" y="0"/>
+                      <a:ext cx="2843213" cy="2712899"/>
+                    </a:xfrm>
+                    <a:prstGeom prst="rect"/>
+                    <a:ln/>
+                  </pic:spPr>
+                </pic:pic>
+              </a:graphicData>
+            </a:graphic>
+          </wp:inline>
+        </w:drawing>
+      </w:r>
+      <w:r>
+        <w:rPr>
+          <w:rtl w:val="0"/>
+        </w:rPr>
+      </w:r>
+    </w:p>
+    <w:p>
+      <w:pPr>
+        <w:pStyle w:val="Heading2"/>
+        <w:rPr/>
+      </w:pPr>
+      <w:bookmarkStart w:colFirst="0" w:colLast="0" w:name="_hcfcwnz1sgr" w:id="14"/>
+      <w:bookmarkEnd w:id="14"/>
+      <w:r>
+        <w:rPr>
+          <w:rtl w:val="0"/>
+        </w:rPr>
+        <w:t xml:space="preserve">formulations</w:t>
+      </w:r>
+    </w:p>
+    <w:p>
+      <w:pPr>
+        <w:numPr>
+          <w:ilvl w:val="0"/>
+          <w:numId w:val="9"/>
+        </w:numPr>
+        <w:ind w:left="720" w:hanging="360"/>
+        <w:rPr>
+          <w:u w:val="none"/>
+        </w:rPr>
+      </w:pPr>
+      <w:r>
+        <w:rPr>
+          <w:rtl w:val="0"/>
+        </w:rPr>
+        <w:t xml:space="preserve">different formulations of omeprazole exists with different dissolution time curves, e.g., </w:t>
+      </w:r>
+      <w:r>
+        <w:rPr>
+          <w:b w:val="1"/>
+          <w:rtl w:val="0"/>
+        </w:rPr>
+        <w:t xml:space="preserve">Losec</w:t>
+      </w:r>
+      <w:r>
+        <w:rPr>
+          <w:rtl w:val="0"/>
+        </w:rPr>
+        <w:t xml:space="preserve"> and </w:t>
+      </w:r>
+      <w:r>
+        <w:rPr>
+          <w:b w:val="1"/>
+          <w:rtl w:val="0"/>
+        </w:rPr>
+        <w:t xml:space="preserve">Omepradex</w:t>
+      </w:r>
+    </w:p>
+    <w:p>
+      <w:pPr>
+        <w:pStyle w:val="Heading4"/>
+        <w:rPr/>
+      </w:pPr>
+      <w:bookmarkStart w:colFirst="0" w:colLast="0" w:name="_4fzzmsz3zyd" w:id="15"/>
+      <w:bookmarkEnd w:id="15"/>
+      <w:r>
+        <w:rPr>
+          <w:rtl w:val="0"/>
+        </w:rPr>
+        <w:t xml:space="preserve">Elkoshi2002</w:t>
+      </w:r>
+    </w:p>
+    <w:p>
+      <w:pPr>
+        <w:rPr/>
+      </w:pPr>
+      <w:r>
+        <w:rPr/>
+        <w:drawing>
+          <wp:inline distB="114300" distT="114300" distL="114300" distR="114300">
+            <wp:extent cx="2814638" cy="2482354"/>
+            <wp:effectExtent b="0" l="0" r="0" t="0"/>
+            <wp:docPr id="3" name="image8.png"/>
+            <a:graphic>
+              <a:graphicData uri="http://schemas.openxmlformats.org/drawingml/2006/picture">
+                <pic:pic>
+                  <pic:nvPicPr>
+                    <pic:cNvPr id="0" name="image8.png"/>
+                    <pic:cNvPicPr preferRelativeResize="0"/>
+                  </pic:nvPicPr>
+                  <pic:blipFill>
+                    <a:blip r:embed="rId80"/>
+                    <a:srcRect b="0" l="0" r="0" t="0"/>
+                    <a:stretch>
+                      <a:fillRect/>
+                    </a:stretch>
+                  </pic:blipFill>
+                  <pic:spPr>
+                    <a:xfrm>
+                      <a:off x="0" y="0"/>
+                      <a:ext cx="2814638" cy="2482354"/>
+                    </a:xfrm>
+                    <a:prstGeom prst="rect"/>
+                    <a:ln/>
+                  </pic:spPr>
+                </pic:pic>
+              </a:graphicData>
+            </a:graphic>
+          </wp:inline>
+        </w:drawing>
+      </w:r>
+      <w:r>
+        <w:rPr/>
+        <w:drawing>
+          <wp:inline distB="114300" distT="114300" distL="114300" distR="114300">
+            <wp:extent cx="2938696" cy="2416262"/>
+            <wp:effectExtent b="0" l="0" r="0" t="0"/>
+            <wp:docPr id="13" name="image11.png"/>
+            <a:graphic>
+              <a:graphicData uri="http://schemas.openxmlformats.org/drawingml/2006/picture">
+                <pic:pic>
+                  <pic:nvPicPr>
+                    <pic:cNvPr id="0" name="image11.png"/>
+                    <pic:cNvPicPr preferRelativeResize="0"/>
+                  </pic:nvPicPr>
+                  <pic:blipFill>
+                    <a:blip r:embed="rId81"/>
+                    <a:srcRect b="0" l="0" r="0" t="0"/>
+                    <a:stretch>
+                      <a:fillRect/>
+                    </a:stretch>
+                  </pic:blipFill>
+                  <pic:spPr>
+                    <a:xfrm>
+                      <a:off x="0" y="0"/>
+                      <a:ext cx="2938696" cy="2416262"/>
+                    </a:xfrm>
+                    <a:prstGeom prst="rect"/>
+                    <a:ln/>
+                  </pic:spPr>
+                </pic:pic>
+              </a:graphicData>
+            </a:graphic>
+          </wp:inline>
+        </w:drawing>
+      </w:r>
+      <w:r>
+        <w:rPr>
+          <w:rtl w:val="0"/>
+        </w:rPr>
+      </w:r>
+    </w:p>
+    <w:p>
+      <w:pPr>
+        <w:rPr/>
+      </w:pPr>
+      <w:r>
+        <w:rPr/>
+        <w:drawing>
+          <wp:inline distB="114300" distT="114300" distL="114300" distR="114300">
+            <wp:extent cx="6858000" cy="1371600"/>
+            <wp:effectExtent b="0" l="0" r="0" t="0"/>
+            <wp:docPr id="5" name="image4.png"/>
             <a:graphic>
               <a:graphicData uri="http://schemas.openxmlformats.org/drawingml/2006/picture">
                 <pic:pic>
@@ -1893,6 +2444,421 @@
                   </pic:nvPicPr>
                   <pic:blipFill>
                     <a:blip r:embed="rId82"/>
+                    <a:srcRect b="0" l="0" r="0" t="0"/>
+                    <a:stretch>
+                      <a:fillRect/>
+                    </a:stretch>
+                  </pic:blipFill>
+                  <pic:spPr>
+                    <a:xfrm>
+                      <a:off x="0" y="0"/>
+                      <a:ext cx="6858000" cy="1371600"/>
+                    </a:xfrm>
+                    <a:prstGeom prst="rect"/>
+                    <a:ln/>
+                  </pic:spPr>
+                </pic:pic>
+              </a:graphicData>
+            </a:graphic>
+          </wp:inline>
+        </w:drawing>
+      </w:r>
+      <w:r>
+        <w:rPr>
+          <w:rtl w:val="0"/>
+        </w:rPr>
+      </w:r>
+    </w:p>
+    <w:p>
+      <w:pPr>
+        <w:pStyle w:val="Heading1"/>
+        <w:rPr/>
+      </w:pPr>
+      <w:bookmarkStart w:colFirst="0" w:colLast="0" w:name="_govqz9n93mwa" w:id="16"/>
+      <w:bookmarkEnd w:id="16"/>
+      <w:r>
+        <w:rPr>
+          <w:rtl w:val="0"/>
+        </w:rPr>
+      </w:r>
+    </w:p>
+    <w:p>
+      <w:pPr>
+        <w:pStyle w:val="Heading1"/>
+        <w:rPr/>
+      </w:pPr>
+      <w:bookmarkStart w:colFirst="0" w:colLast="0" w:name="_kw1u3nd8hdxl" w:id="17"/>
+      <w:bookmarkEnd w:id="17"/>
+      <w:r>
+        <w:rPr>
+          <w:rtl w:val="0"/>
+        </w:rPr>
+        <w:t xml:space="preserve">pharmacodynamics</w:t>
+      </w:r>
+    </w:p>
+    <w:p>
+      <w:pPr>
+        <w:numPr>
+          <w:ilvl w:val="0"/>
+          <w:numId w:val="17"/>
+        </w:numPr>
+        <w:spacing w:after="0" w:afterAutospacing="0" w:lineRule="auto"/>
+        <w:ind w:left="720" w:hanging="360"/>
+        <w:rPr>
+          <w:u w:val="none"/>
+        </w:rPr>
+      </w:pPr>
+      <w:r>
+        <w:rPr>
+          <w:rtl w:val="0"/>
+        </w:rPr>
+        <w:t xml:space="preserve">Omeprazole is a </w:t>
+      </w:r>
+      <w:r>
+        <w:rPr>
+          <w:b w:val="1"/>
+          <w:rtl w:val="0"/>
+        </w:rPr>
+        <w:t xml:space="preserve">selective and irreversible proton pump inhibitor</w:t>
+      </w:r>
+      <w:r>
+        <w:rPr>
+          <w:rtl w:val="0"/>
+        </w:rPr>
+        <w:t xml:space="preserve">. It suppresses stomach acid secretion by specific inhibition of the H</w:t>
+      </w:r>
+      <w:r>
+        <w:rPr>
+          <w:vertAlign w:val="superscript"/>
+          <w:rtl w:val="0"/>
+        </w:rPr>
+        <w:t xml:space="preserve">+</w:t>
+      </w:r>
+      <w:r>
+        <w:rPr>
+          <w:rtl w:val="0"/>
+        </w:rPr>
+        <w:t xml:space="preserve">/K</w:t>
+      </w:r>
+      <w:r>
+        <w:rPr>
+          <w:vertAlign w:val="superscript"/>
+          <w:rtl w:val="0"/>
+        </w:rPr>
+        <w:t xml:space="preserve">+</w:t>
+      </w:r>
+      <w:r>
+        <w:rPr>
+          <w:rtl w:val="0"/>
+        </w:rPr>
+        <w:t xml:space="preserve">-ATPase system found at the secretory surface of gastric</w:t>
+      </w:r>
+      <w:hyperlink r:id="rId83">
+        <w:r>
+          <w:rPr>
+            <w:rtl w:val="0"/>
+          </w:rPr>
+          <w:t xml:space="preserve"> </w:t>
+        </w:r>
+      </w:hyperlink>
+      <w:hyperlink r:id="rId84">
+        <w:r>
+          <w:rPr>
+            <w:color w:val="1155cc"/>
+            <w:u w:val="single"/>
+            <w:rtl w:val="0"/>
+          </w:rPr>
+          <w:t xml:space="preserve">parietal cells</w:t>
+        </w:r>
+      </w:hyperlink>
+      <w:r>
+        <w:rPr>
+          <w:rtl w:val="0"/>
+        </w:rPr>
+        <w:t xml:space="preserve">. Because this enzyme system is regarded as the acid (proton, or H</w:t>
+      </w:r>
+      <w:r>
+        <w:rPr>
+          <w:vertAlign w:val="superscript"/>
+          <w:rtl w:val="0"/>
+        </w:rPr>
+        <w:t xml:space="preserve">+</w:t>
+      </w:r>
+      <w:r>
+        <w:rPr>
+          <w:rtl w:val="0"/>
+        </w:rPr>
+        <w:t xml:space="preserve">) pump within the</w:t>
+      </w:r>
+      <w:hyperlink r:id="rId85">
+        <w:r>
+          <w:rPr>
+            <w:rtl w:val="0"/>
+          </w:rPr>
+          <w:t xml:space="preserve"> </w:t>
+        </w:r>
+      </w:hyperlink>
+      <w:hyperlink r:id="rId86">
+        <w:r>
+          <w:rPr>
+            <w:color w:val="1155cc"/>
+            <w:u w:val="single"/>
+            <w:rtl w:val="0"/>
+          </w:rPr>
+          <w:t xml:space="preserve">gastric mucosa</w:t>
+        </w:r>
+      </w:hyperlink>
+      <w:r>
+        <w:rPr>
+          <w:rtl w:val="0"/>
+        </w:rPr>
+        <w:t xml:space="preserve">, omeprazole inhibits the final step of acid production.</w:t>
+      </w:r>
+      <w:hyperlink r:id="rId87">
+        <w:r>
+          <w:rPr>
+            <w:color w:val="1155cc"/>
+            <w:u w:val="single"/>
+            <w:vertAlign w:val="superscript"/>
+            <w:rtl w:val="0"/>
+          </w:rPr>
+          <w:t xml:space="preserve">[45]</w:t>
+        </w:r>
+      </w:hyperlink>
+      <w:r>
+        <w:rPr>
+          <w:rtl w:val="0"/>
+        </w:rPr>
+      </w:r>
+    </w:p>
+    <w:p>
+      <w:pPr>
+        <w:numPr>
+          <w:ilvl w:val="0"/>
+          <w:numId w:val="17"/>
+        </w:numPr>
+        <w:spacing w:after="0" w:afterAutospacing="0" w:lineRule="auto"/>
+        <w:ind w:left="720" w:hanging="360"/>
+        <w:rPr>
+          <w:u w:val="none"/>
+        </w:rPr>
+      </w:pPr>
+      <w:r>
+        <w:rPr>
+          <w:rtl w:val="0"/>
+        </w:rPr>
+        <w:t xml:space="preserve">Omeprazole also </w:t>
+      </w:r>
+      <w:r>
+        <w:rPr>
+          <w:b w:val="1"/>
+          <w:rtl w:val="0"/>
+        </w:rPr>
+        <w:t xml:space="preserve">inhibits both basal and stimulated acid secretion irrespective of the stimulus</w:t>
+      </w:r>
+      <w:hyperlink r:id="rId88">
+        <w:r>
+          <w:rPr>
+            <w:b w:val="1"/>
+            <w:color w:val="1155cc"/>
+            <w:u w:val="single"/>
+            <w:vertAlign w:val="superscript"/>
+            <w:rtl w:val="0"/>
+          </w:rPr>
+          <w:t xml:space="preserve">[46]</w:t>
+        </w:r>
+      </w:hyperlink>
+      <w:r>
+        <w:rPr>
+          <w:rtl w:val="0"/>
+        </w:rPr>
+        <w:t xml:space="preserve"> as it blocks the last step in acid secretion.</w:t>
+      </w:r>
+      <w:hyperlink r:id="rId89">
+        <w:r>
+          <w:rPr>
+            <w:color w:val="1155cc"/>
+            <w:u w:val="single"/>
+            <w:vertAlign w:val="superscript"/>
+            <w:rtl w:val="0"/>
+          </w:rPr>
+          <w:t xml:space="preserve">[46]</w:t>
+        </w:r>
+      </w:hyperlink>
+      <w:r>
+        <w:rPr>
+          <w:rtl w:val="0"/>
+        </w:rPr>
+        <w:t xml:space="preserve"> The drug binds</w:t>
+      </w:r>
+      <w:hyperlink r:id="rId90">
+        <w:r>
+          <w:rPr>
+            <w:rtl w:val="0"/>
+          </w:rPr>
+          <w:t xml:space="preserve"> </w:t>
+        </w:r>
+      </w:hyperlink>
+      <w:hyperlink r:id="rId91">
+        <w:r>
+          <w:rPr>
+            <w:b w:val="1"/>
+            <w:color w:val="1155cc"/>
+            <w:u w:val="single"/>
+            <w:rtl w:val="0"/>
+          </w:rPr>
+          <w:t xml:space="preserve">non-competitively</w:t>
+        </w:r>
+      </w:hyperlink>
+      <w:r>
+        <w:rPr>
+          <w:b w:val="1"/>
+          <w:rtl w:val="0"/>
+        </w:rPr>
+        <w:t xml:space="preserve"> so it has a dose dependent effect.</w:t>
+      </w:r>
+      <w:hyperlink r:id="rId92">
+        <w:r>
+          <w:rPr>
+            <w:color w:val="1155cc"/>
+            <w:u w:val="single"/>
+            <w:vertAlign w:val="superscript"/>
+            <w:rtl w:val="0"/>
+          </w:rPr>
+          <w:t xml:space="preserve">[47]</w:t>
+        </w:r>
+      </w:hyperlink>
+      <w:r>
+        <w:rPr>
+          <w:rtl w:val="0"/>
+        </w:rPr>
+      </w:r>
+    </w:p>
+    <w:p>
+      <w:pPr>
+        <w:numPr>
+          <w:ilvl w:val="0"/>
+          <w:numId w:val="17"/>
+        </w:numPr>
+        <w:spacing w:after="240" w:lineRule="auto"/>
+        <w:ind w:left="720" w:hanging="360"/>
+        <w:rPr>
+          <w:u w:val="none"/>
+        </w:rPr>
+      </w:pPr>
+      <w:r>
+        <w:rPr>
+          <w:rtl w:val="0"/>
+        </w:rPr>
+        <w:t xml:space="preserve">The inhibitory effect of omeprazole occurs within 1 hour after oral administration. The maximum effect occurs within 2 hours. The duration of inhibition is up to 72 hours. </w:t>
+      </w:r>
+      <w:r>
+        <w:rPr>
+          <w:b w:val="1"/>
+          <w:rtl w:val="0"/>
+        </w:rPr>
+        <w:t xml:space="preserve">When omeprazole is stopped, baseline stomach acid secretory activity returns after 3 to 5 days.</w:t>
+      </w:r>
+      <w:r>
+        <w:rPr>
+          <w:rtl w:val="0"/>
+        </w:rPr>
+        <w:t xml:space="preserve"> The inhibitory effect of omeprazole on acid secretion will plateau after 4 days of repeated daily dosing.</w:t>
+      </w:r>
+      <w:hyperlink r:id="rId93">
+        <w:r>
+          <w:rPr>
+            <w:color w:val="1155cc"/>
+            <w:u w:val="single"/>
+            <w:vertAlign w:val="superscript"/>
+            <w:rtl w:val="0"/>
+          </w:rPr>
+          <w:t xml:space="preserve">[48]</w:t>
+        </w:r>
+      </w:hyperlink>
+      <w:r>
+        <w:rPr>
+          <w:rtl w:val="0"/>
+        </w:rPr>
+      </w:r>
+    </w:p>
+    <w:p>
+      <w:pPr>
+        <w:pStyle w:val="Heading4"/>
+        <w:spacing w:after="240" w:lineRule="auto"/>
+        <w:rPr/>
+      </w:pPr>
+      <w:bookmarkStart w:colFirst="0" w:colLast="0" w:name="_ttnwhop4zxgs" w:id="18"/>
+      <w:bookmarkEnd w:id="18"/>
+      <w:r>
+        <w:rPr>
+          <w:rtl w:val="0"/>
+        </w:rPr>
+        <w:t xml:space="preserve">Howden1984a</w:t>
+      </w:r>
+      <w:r>
+        <w:rPr>
+          <w:rtl w:val="0"/>
+        </w:rPr>
+      </w:r>
+    </w:p>
+    <w:p>
+      <w:pPr>
+        <w:numPr>
+          <w:ilvl w:val="0"/>
+          <w:numId w:val="6"/>
+        </w:numPr>
+        <w:ind w:left="720" w:hanging="360"/>
+        <w:rPr>
+          <w:u w:val="none"/>
+        </w:rPr>
+      </w:pPr>
+      <w:r>
+        <w:rPr>
+          <w:rtl w:val="0"/>
+        </w:rPr>
+        <w:t xml:space="preserve">dose dependency of pharmacodynamics; </w:t>
+      </w:r>
+    </w:p>
+    <w:p>
+      <w:pPr>
+        <w:numPr>
+          <w:ilvl w:val="0"/>
+          <w:numId w:val="6"/>
+        </w:numPr>
+        <w:ind w:left="720" w:hanging="360"/>
+        <w:rPr>
+          <w:u w:val="none"/>
+        </w:rPr>
+      </w:pPr>
+      <w:r>
+        <w:rPr>
+          <w:rtl w:val="0"/>
+        </w:rPr>
+        <w:t xml:space="preserve">single &amp; multiple dose comparison</w:t>
+      </w:r>
+    </w:p>
+    <w:p>
+      <w:pPr>
+        <w:ind w:left="0" w:firstLine="0"/>
+        <w:rPr/>
+      </w:pPr>
+      <w:r>
+        <w:rPr/>
+        <w:drawing>
+          <wp:inline distB="114300" distT="114300" distL="114300" distR="114300">
+            <wp:extent cx="5653088" cy="2072799"/>
+            <wp:effectExtent b="0" l="0" r="0" t="0"/>
+            <wp:docPr id="6" name="image14.png"/>
+            <a:graphic>
+              <a:graphicData uri="http://schemas.openxmlformats.org/drawingml/2006/picture">
+                <pic:pic>
+                  <pic:nvPicPr>
+                    <pic:cNvPr id="0" name="image14.png"/>
+                    <pic:cNvPicPr preferRelativeResize="0"/>
+                  </pic:nvPicPr>
+                  <pic:blipFill>
+                    <a:blip r:embed="rId94"/>
                     <a:srcRect b="0" l="0" r="0" t="0"/>
                     <a:stretch>
                       <a:fillRect/>
@@ -1920,11 +2886,56 @@
     </w:p>
     <w:p>
       <w:pPr>
+        <w:rPr/>
+      </w:pPr>
+      <w:r>
+        <w:rPr/>
+        <w:drawing>
+          <wp:inline distB="114300" distT="114300" distL="114300" distR="114300">
+            <wp:extent cx="5643563" cy="2077145"/>
+            <wp:effectExtent b="0" l="0" r="0" t="0"/>
+            <wp:docPr id="1" name="image5.png"/>
+            <a:graphic>
+              <a:graphicData uri="http://schemas.openxmlformats.org/drawingml/2006/picture">
+                <pic:pic>
+                  <pic:nvPicPr>
+                    <pic:cNvPr id="0" name="image5.png"/>
+                    <pic:cNvPicPr preferRelativeResize="0"/>
+                  </pic:nvPicPr>
+                  <pic:blipFill>
+                    <a:blip r:embed="rId95"/>
+                    <a:srcRect b="0" l="0" r="0" t="0"/>
+                    <a:stretch>
+                      <a:fillRect/>
+                    </a:stretch>
+                  </pic:blipFill>
+                  <pic:spPr>
+                    <a:xfrm>
+                      <a:off x="0" y="0"/>
+                      <a:ext cx="5643563" cy="2077145"/>
+                    </a:xfrm>
+                    <a:prstGeom prst="rect"/>
+                    <a:ln/>
+                  </pic:spPr>
+                </pic:pic>
+              </a:graphicData>
+            </a:graphic>
+          </wp:inline>
+        </w:drawing>
+      </w:r>
+      <w:r>
+        <w:rPr>
+          <w:rtl w:val="0"/>
+        </w:rPr>
+      </w:r>
+    </w:p>
+    <w:p>
+      <w:pPr>
         <w:pStyle w:val="Heading4"/>
         <w:rPr/>
       </w:pPr>
-      <w:bookmarkStart w:colFirst="0" w:colLast="0" w:name="_rmreul5q1jfb" w:id="10"/>
-      <w:bookmarkEnd w:id="10"/>
+      <w:bookmarkStart w:colFirst="0" w:colLast="0" w:name="_rmreul5q1jfb" w:id="19"/>
+      <w:bookmarkEnd w:id="19"/>
       <w:r>
         <w:rPr>
           <w:rtl w:val="0"/>
@@ -1942,16 +2953,16 @@
           <wp:inline distB="114300" distT="114300" distL="114300" distR="114300">
             <wp:extent cx="3506121" cy="2114803"/>
             <wp:effectExtent b="0" l="0" r="0" t="0"/>
-            <wp:docPr id="5" name="image2.png"/>
+            <wp:docPr id="11" name="image10.png"/>
             <a:graphic>
               <a:graphicData uri="http://schemas.openxmlformats.org/drawingml/2006/picture">
                 <pic:pic>
                   <pic:nvPicPr>
-                    <pic:cNvPr id="0" name="image2.png"/>
+                    <pic:cNvPr id="0" name="image10.png"/>
                     <pic:cNvPicPr preferRelativeResize="0"/>
                   </pic:nvPicPr>
                   <pic:blipFill>
-                    <a:blip r:embed="rId83"/>
+                    <a:blip r:embed="rId96"/>
                     <a:srcRect b="0" l="0" r="0" t="0"/>
                     <a:stretch>
                       <a:fillRect/>
@@ -1987,16 +2998,16 @@
           <wp:inline distB="114300" distT="114300" distL="114300" distR="114300">
             <wp:extent cx="3690938" cy="2640046"/>
             <wp:effectExtent b="0" l="0" r="0" t="0"/>
-            <wp:docPr id="4" name="image6.png"/>
+            <wp:docPr id="17" name="image13.png"/>
             <a:graphic>
               <a:graphicData uri="http://schemas.openxmlformats.org/drawingml/2006/picture">
                 <pic:pic>
                   <pic:nvPicPr>
-                    <pic:cNvPr id="0" name="image6.png"/>
+                    <pic:cNvPr id="0" name="image13.png"/>
                     <pic:cNvPicPr preferRelativeResize="0"/>
                   </pic:nvPicPr>
                   <pic:blipFill>
-                    <a:blip r:embed="rId84"/>
+                    <a:blip r:embed="rId97"/>
                     <a:srcRect b="0" l="0" r="0" t="0"/>
                     <a:stretch>
                       <a:fillRect/>
@@ -2032,16 +3043,16 @@
           <wp:inline distB="114300" distT="114300" distL="114300" distR="114300">
             <wp:extent cx="3671888" cy="2830413"/>
             <wp:effectExtent b="0" l="0" r="0" t="0"/>
-            <wp:docPr id="6" name="image3.png"/>
+            <wp:docPr id="12" name="image12.png"/>
             <a:graphic>
               <a:graphicData uri="http://schemas.openxmlformats.org/drawingml/2006/picture">
                 <pic:pic>
                   <pic:nvPicPr>
-                    <pic:cNvPr id="0" name="image3.png"/>
+                    <pic:cNvPr id="0" name="image12.png"/>
                     <pic:cNvPicPr preferRelativeResize="0"/>
                   </pic:nvPicPr>
                   <pic:blipFill>
-                    <a:blip r:embed="rId85"/>
+                    <a:blip r:embed="rId98"/>
                     <a:srcRect b="0" l="0" r="0" t="0"/>
                     <a:stretch>
                       <a:fillRect/>
@@ -2072,20 +3083,20 @@
         <w:pStyle w:val="Heading1"/>
         <w:rPr/>
       </w:pPr>
-      <w:bookmarkStart w:colFirst="0" w:colLast="0" w:name="_srkz12jrku6w" w:id="11"/>
-      <w:bookmarkEnd w:id="11"/>
-      <w:r>
-        <w:rPr>
-          <w:rtl w:val="0"/>
-        </w:rPr>
-        <w:t xml:space="preserve">drug-drug interactions</w:t>
+      <w:bookmarkStart w:colFirst="0" w:colLast="0" w:name="_srkz12jrku6w" w:id="20"/>
+      <w:bookmarkEnd w:id="20"/>
+      <w:r>
+        <w:rPr>
+          <w:rtl w:val="0"/>
+        </w:rPr>
+        <w:t xml:space="preserve">genotypes</w:t>
       </w:r>
     </w:p>
     <w:p>
       <w:pPr>
         <w:numPr>
           <w:ilvl w:val="0"/>
-          <w:numId w:val="5"/>
+          <w:numId w:val="11"/>
         </w:numPr>
         <w:ind w:left="720" w:hanging="360"/>
       </w:pPr>
@@ -2093,20 +3104,154 @@
         <w:rPr>
           <w:rtl w:val="0"/>
         </w:rPr>
-        <w:t xml:space="preserve">Andersson T. Omeprazole drug interaction studies. Clin Pharmacokinet. 1991 Sep;21(3):195-212. doi: 10.2165/00003088-199121030-00004. PMID: 1764870.</w:t>
+        <w:t xml:space="preserve">Dean L. Omeprazole Therapy and </w:t>
+      </w:r>
+      <w:r>
+        <w:rPr>
+          <w:i w:val="1"/>
+          <w:rtl w:val="0"/>
+        </w:rPr>
+        <w:t xml:space="preserve">CYP2C19</w:t>
+      </w:r>
+      <w:r>
+        <w:rPr>
+          <w:rtl w:val="0"/>
+        </w:rPr>
+        <w:t xml:space="preserve"> Genotype. 2012 Oct 1 [updated 2016 Mar 8]. In: Pratt VM, McLeod HL, Rubinstein WS, Scott SA, Dean LC, Kattman BL, Malheiro AJ, editors. Medical Genetics Summaries [Internet]. Bethesda (MD): National Center for Biotechnology Information (US); 2012–. PMID: 28520353.</w:t>
+      </w:r>
+    </w:p>
+    <w:p>
+      <w:pPr>
+        <w:pStyle w:val="Heading4"/>
+        <w:rPr/>
+      </w:pPr>
+      <w:bookmarkStart w:colFirst="0" w:colLast="0" w:name="_ctspzvxfci74" w:id="21"/>
+      <w:bookmarkEnd w:id="21"/>
+      <w:r>
+        <w:rPr>
+          <w:rtl w:val="0"/>
+        </w:rPr>
+        <w:t xml:space="preserve">Pratt2012</w:t>
+      </w:r>
+    </w:p>
+    <w:p>
+      <w:pPr>
+        <w:rPr/>
+      </w:pPr>
+      <w:r>
+        <w:rPr/>
+        <w:drawing>
+          <wp:inline distB="114300" distT="114300" distL="114300" distR="114300">
+            <wp:extent cx="6858000" cy="1841500"/>
+            <wp:effectExtent b="0" l="0" r="0" t="0"/>
+            <wp:docPr id="7" name="image7.png"/>
+            <a:graphic>
+              <a:graphicData uri="http://schemas.openxmlformats.org/drawingml/2006/picture">
+                <pic:pic>
+                  <pic:nvPicPr>
+                    <pic:cNvPr id="0" name="image7.png"/>
+                    <pic:cNvPicPr preferRelativeResize="0"/>
+                  </pic:nvPicPr>
+                  <pic:blipFill>
+                    <a:blip r:embed="rId99"/>
+                    <a:srcRect b="0" l="0" r="0" t="0"/>
+                    <a:stretch>
+                      <a:fillRect/>
+                    </a:stretch>
+                  </pic:blipFill>
+                  <pic:spPr>
+                    <a:xfrm>
+                      <a:off x="0" y="0"/>
+                      <a:ext cx="6858000" cy="1841500"/>
+                    </a:xfrm>
+                    <a:prstGeom prst="rect"/>
+                    <a:ln/>
+                  </pic:spPr>
+                </pic:pic>
+              </a:graphicData>
+            </a:graphic>
+          </wp:inline>
+        </w:drawing>
+      </w:r>
+      <w:r>
+        <w:rPr>
+          <w:rtl w:val="0"/>
+        </w:rPr>
+      </w:r>
+    </w:p>
+    <w:p>
+      <w:pPr>
+        <w:rPr/>
+      </w:pPr>
+      <w:r>
+        <w:rPr/>
+        <w:drawing>
+          <wp:inline distB="114300" distT="114300" distL="114300" distR="114300">
+            <wp:extent cx="6858000" cy="2501900"/>
+            <wp:effectExtent b="0" l="0" r="0" t="0"/>
+            <wp:docPr id="9" name="image2.png"/>
+            <a:graphic>
+              <a:graphicData uri="http://schemas.openxmlformats.org/drawingml/2006/picture">
+                <pic:pic>
+                  <pic:nvPicPr>
+                    <pic:cNvPr id="0" name="image2.png"/>
+                    <pic:cNvPicPr preferRelativeResize="0"/>
+                  </pic:nvPicPr>
+                  <pic:blipFill>
+                    <a:blip r:embed="rId100"/>
+                    <a:srcRect b="0" l="0" r="0" t="0"/>
+                    <a:stretch>
+                      <a:fillRect/>
+                    </a:stretch>
+                  </pic:blipFill>
+                  <pic:spPr>
+                    <a:xfrm>
+                      <a:off x="0" y="0"/>
+                      <a:ext cx="6858000" cy="2501900"/>
+                    </a:xfrm>
+                    <a:prstGeom prst="rect"/>
+                    <a:ln/>
+                  </pic:spPr>
+                </pic:pic>
+              </a:graphicData>
+            </a:graphic>
+          </wp:inline>
+        </w:drawing>
+      </w:r>
+      <w:r>
+        <w:rPr>
+          <w:rtl w:val="0"/>
+        </w:rPr>
+      </w:r>
+    </w:p>
+    <w:p>
+      <w:pPr>
+        <w:pStyle w:val="Heading1"/>
+        <w:rPr/>
+      </w:pPr>
+      <w:bookmarkStart w:colFirst="0" w:colLast="0" w:name="_dicpq5wc1478" w:id="22"/>
+      <w:bookmarkEnd w:id="22"/>
+      <w:r>
+        <w:rPr>
+          <w:rtl w:val="0"/>
+        </w:rPr>
+        <w:t xml:space="preserve">drug-drug interactions</w:t>
       </w:r>
     </w:p>
     <w:p>
       <w:pPr>
         <w:numPr>
           <w:ilvl w:val="0"/>
-          <w:numId w:val="5"/>
+          <w:numId w:val="14"/>
         </w:numPr>
         <w:ind w:left="720" w:hanging="360"/>
-        <w:rPr>
-          <w:u w:val="none"/>
-        </w:rPr>
-      </w:pPr>
+      </w:pPr>
+      <w:r>
+        <w:rPr>
+          <w:rtl w:val="0"/>
+        </w:rPr>
+        <w:t xml:space="preserve">Andersson T. Omeprazole drug interaction studies. Clin Pharmacokinet. 1991 Sep;21(3):195-212. doi: 10.2165/00003088-199121030-00004. PMID: 1764870.</w:t>
+      </w:r>
       <w:r>
         <w:rPr>
           <w:rtl w:val="0"/>
@@ -2123,7 +3268,7 @@
         </w:rPr>
         <w:t xml:space="preserve">This interaction is possible because omeprazole is an</w:t>
       </w:r>
-      <w:hyperlink r:id="rId86">
+      <w:hyperlink r:id="rId101">
         <w:r>
           <w:rPr>
             <w:rtl w:val="0"/>
@@ -2131,7 +3276,7 @@
           <w:t xml:space="preserve"> </w:t>
         </w:r>
       </w:hyperlink>
-      <w:hyperlink r:id="rId87">
+      <w:hyperlink r:id="rId102">
         <w:r>
           <w:rPr>
             <w:color w:val="1155cc"/>
@@ -2147,7 +3292,7 @@
         </w:rPr>
         <w:t xml:space="preserve"> of the enzymes</w:t>
       </w:r>
-      <w:hyperlink r:id="rId88">
+      <w:hyperlink r:id="rId103">
         <w:r>
           <w:rPr>
             <w:rtl w:val="0"/>
@@ -2155,7 +3300,7 @@
           <w:t xml:space="preserve"> </w:t>
         </w:r>
       </w:hyperlink>
-      <w:hyperlink r:id="rId89">
+      <w:hyperlink r:id="rId104">
         <w:r>
           <w:rPr>
             <w:color w:val="1155cc"/>
@@ -2171,7 +3316,7 @@
         </w:rPr>
         <w:t xml:space="preserve"> and</w:t>
       </w:r>
-      <w:hyperlink r:id="rId90">
+      <w:hyperlink r:id="rId105">
         <w:r>
           <w:rPr>
             <w:rtl w:val="0"/>
@@ -2179,7 +3324,7 @@
           <w:t xml:space="preserve"> </w:t>
         </w:r>
       </w:hyperlink>
-      <w:hyperlink r:id="rId91">
+      <w:hyperlink r:id="rId106">
         <w:r>
           <w:rPr>
             <w:color w:val="1155cc"/>
@@ -2195,7 +3340,7 @@
         </w:rPr>
         <w:t xml:space="preserve">.</w:t>
       </w:r>
-      <w:hyperlink r:id="rId92">
+      <w:hyperlink r:id="rId107">
         <w:r>
           <w:rPr>
             <w:color w:val="1155cc"/>
@@ -2224,7 +3369,7 @@
         </w:rPr>
         <w:t xml:space="preserve">Important drug interactions are rare.</w:t>
       </w:r>
-      <w:hyperlink r:id="rId93">
+      <w:hyperlink r:id="rId108">
         <w:r>
           <w:rPr>
             <w:color w:val="1155cc"/>
@@ -2235,7 +3380,7 @@
           <w:t xml:space="preserve">[32]</w:t>
         </w:r>
       </w:hyperlink>
-      <w:hyperlink r:id="rId94">
+      <w:hyperlink r:id="rId109">
         <w:r>
           <w:rPr>
             <w:color w:val="1155cc"/>
@@ -2252,7 +3397,7 @@
         </w:rPr>
         <w:t xml:space="preserve"> However, the most significant major drug interaction concern is the decreased activation of</w:t>
       </w:r>
-      <w:hyperlink r:id="rId95">
+      <w:hyperlink r:id="rId110">
         <w:r>
           <w:rPr>
             <w:rtl w:val="0"/>
@@ -2260,7 +3405,7 @@
           <w:t xml:space="preserve"> </w:t>
         </w:r>
       </w:hyperlink>
-      <w:hyperlink r:id="rId96">
+      <w:hyperlink r:id="rId111">
         <w:r>
           <w:rPr>
             <w:color w:val="1155cc"/>
@@ -2276,7 +3421,7 @@
         </w:rPr>
         <w:t xml:space="preserve"> when taken together with omeprazole.</w:t>
       </w:r>
-      <w:hyperlink r:id="rId97">
+      <w:hyperlink r:id="rId112">
         <w:r>
           <w:rPr>
             <w:color w:val="1155cc"/>
@@ -2293,7 +3438,7 @@
         </w:rPr>
         <w:t xml:space="preserve"> Although still controversial,</w:t>
       </w:r>
-      <w:hyperlink r:id="rId98">
+      <w:hyperlink r:id="rId113">
         <w:r>
           <w:rPr>
             <w:color w:val="1155cc"/>
@@ -2326,7 +3471,7 @@
         </w:rPr>
         <w:t xml:space="preserve">This interaction is possible because omeprazole is an</w:t>
       </w:r>
-      <w:hyperlink r:id="rId99">
+      <w:hyperlink r:id="rId114">
         <w:r>
           <w:rPr>
             <w:rtl w:val="0"/>
@@ -2334,7 +3479,7 @@
           <w:t xml:space="preserve"> </w:t>
         </w:r>
       </w:hyperlink>
-      <w:hyperlink r:id="rId100">
+      <w:hyperlink r:id="rId115">
         <w:r>
           <w:rPr>
             <w:color w:val="1155cc"/>
@@ -2350,7 +3495,7 @@
         </w:rPr>
         <w:t xml:space="preserve"> of the enzymes</w:t>
       </w:r>
-      <w:hyperlink r:id="rId101">
+      <w:hyperlink r:id="rId116">
         <w:r>
           <w:rPr>
             <w:rtl w:val="0"/>
@@ -2358,7 +3503,7 @@
           <w:t xml:space="preserve"> </w:t>
         </w:r>
       </w:hyperlink>
-      <w:hyperlink r:id="rId102">
+      <w:hyperlink r:id="rId117">
         <w:r>
           <w:rPr>
             <w:color w:val="1155cc"/>
@@ -2374,7 +3519,7 @@
         </w:rPr>
         <w:t xml:space="preserve"> and</w:t>
       </w:r>
-      <w:hyperlink r:id="rId103">
+      <w:hyperlink r:id="rId118">
         <w:r>
           <w:rPr>
             <w:rtl w:val="0"/>
@@ -2382,7 +3527,7 @@
           <w:t xml:space="preserve"> </w:t>
         </w:r>
       </w:hyperlink>
-      <w:hyperlink r:id="rId104">
+      <w:hyperlink r:id="rId119">
         <w:r>
           <w:rPr>
             <w:color w:val="1155cc"/>
@@ -2398,7 +3543,7 @@
         </w:rPr>
         <w:t xml:space="preserve">.</w:t>
       </w:r>
-      <w:hyperlink r:id="rId105">
+      <w:hyperlink r:id="rId120">
         <w:r>
           <w:rPr>
             <w:color w:val="1155cc"/>
@@ -2409,7 +3554,7 @@
           <w:t xml:space="preserve">[36]</w:t>
         </w:r>
       </w:hyperlink>
-      <w:hyperlink r:id="rId106">
+      <w:hyperlink r:id="rId121">
         <w:r>
           <w:rPr>
             <w:rtl w:val="0"/>
@@ -2417,7 +3562,7 @@
           <w:t xml:space="preserve"> </w:t>
         </w:r>
       </w:hyperlink>
-      <w:hyperlink r:id="rId107">
+      <w:hyperlink r:id="rId122">
         <w:r>
           <w:rPr>
             <w:color w:val="1155cc"/>
@@ -2433,7 +3578,7 @@
         </w:rPr>
         <w:t xml:space="preserve"> is an inactive</w:t>
       </w:r>
-      <w:hyperlink r:id="rId108">
+      <w:hyperlink r:id="rId123">
         <w:r>
           <w:rPr>
             <w:rtl w:val="0"/>
@@ -2441,7 +3586,7 @@
           <w:t xml:space="preserve"> </w:t>
         </w:r>
       </w:hyperlink>
-      <w:hyperlink r:id="rId109">
+      <w:hyperlink r:id="rId124">
         <w:r>
           <w:rPr>
             <w:color w:val="1155cc"/>
@@ -2457,7 +3602,7 @@
         </w:rPr>
         <w:t xml:space="preserve"> that partially depends on CYP2C19 for conversion to its active form. Inhibition of CYP2C19 may block the activation of clopidogrel, which could reduce its effects.</w:t>
       </w:r>
-      <w:hyperlink r:id="rId110">
+      <w:hyperlink r:id="rId125">
         <w:r>
           <w:rPr>
             <w:color w:val="1155cc"/>
@@ -2468,7 +3613,7 @@
           <w:t xml:space="preserve">[37]</w:t>
         </w:r>
       </w:hyperlink>
-      <w:hyperlink r:id="rId111">
+      <w:hyperlink r:id="rId126">
         <w:r>
           <w:rPr>
             <w:color w:val="1155cc"/>
@@ -2500,7 +3645,7 @@
         </w:rPr>
         <w:t xml:space="preserve">Almost all</w:t>
       </w:r>
-      <w:hyperlink r:id="rId112">
+      <w:hyperlink r:id="rId127">
         <w:r>
           <w:rPr>
             <w:rtl w:val="0"/>
@@ -2508,7 +3653,7 @@
           <w:t xml:space="preserve"> </w:t>
         </w:r>
       </w:hyperlink>
-      <w:hyperlink r:id="rId113">
+      <w:hyperlink r:id="rId128">
         <w:r>
           <w:rPr>
             <w:color w:val="1155cc"/>
@@ -2524,7 +3669,7 @@
         </w:rPr>
         <w:t xml:space="preserve"> are metabolised by the CYP3A4 and</w:t>
       </w:r>
-      <w:hyperlink r:id="rId114">
+      <w:hyperlink r:id="rId129">
         <w:r>
           <w:rPr>
             <w:rtl w:val="0"/>
@@ -2532,7 +3677,7 @@
           <w:t xml:space="preserve"> </w:t>
         </w:r>
       </w:hyperlink>
-      <w:hyperlink r:id="rId115">
+      <w:hyperlink r:id="rId130">
         <w:r>
           <w:rPr>
             <w:color w:val="1155cc"/>
@@ -2548,7 +3693,7 @@
         </w:rPr>
         <w:t xml:space="preserve"> pathways, and inhibition of these enzymes results in a higher</w:t>
       </w:r>
-      <w:hyperlink r:id="rId116">
+      <w:hyperlink r:id="rId131">
         <w:r>
           <w:rPr>
             <w:rtl w:val="0"/>
@@ -2556,7 +3701,7 @@
           <w:t xml:space="preserve"> </w:t>
         </w:r>
       </w:hyperlink>
-      <w:hyperlink r:id="rId117">
+      <w:hyperlink r:id="rId132">
         <w:r>
           <w:rPr>
             <w:color w:val="1155cc"/>
@@ -2585,7 +3730,7 @@
         </w:rPr>
         <w:t xml:space="preserve">, the total effect over time of a given dose). Other examples of drugs dependent on CYP3A4 for their metabolism are</w:t>
       </w:r>
-      <w:hyperlink r:id="rId118">
+      <w:hyperlink r:id="rId133">
         <w:r>
           <w:rPr>
             <w:rtl w:val="0"/>
@@ -2593,7 +3738,7 @@
           <w:t xml:space="preserve"> </w:t>
         </w:r>
       </w:hyperlink>
-      <w:hyperlink r:id="rId119">
+      <w:hyperlink r:id="rId134">
         <w:r>
           <w:rPr>
             <w:color w:val="1155cc"/>
@@ -2609,7 +3754,7 @@
         </w:rPr>
         <w:t xml:space="preserve">,</w:t>
       </w:r>
-      <w:hyperlink r:id="rId120">
+      <w:hyperlink r:id="rId135">
         <w:r>
           <w:rPr>
             <w:color w:val="1155cc"/>
@@ -2620,7 +3765,7 @@
           <w:t xml:space="preserve">[39]</w:t>
         </w:r>
       </w:hyperlink>
-      <w:hyperlink r:id="rId121">
+      <w:hyperlink r:id="rId136">
         <w:r>
           <w:rPr>
             <w:rtl w:val="0"/>
@@ -2628,7 +3773,7 @@
           <w:t xml:space="preserve"> </w:t>
         </w:r>
       </w:hyperlink>
-      <w:hyperlink r:id="rId122">
+      <w:hyperlink r:id="rId137">
         <w:r>
           <w:rPr>
             <w:color w:val="1155cc"/>
@@ -2644,7 +3789,7 @@
         </w:rPr>
         <w:t xml:space="preserve">,</w:t>
       </w:r>
-      <w:hyperlink r:id="rId123">
+      <w:hyperlink r:id="rId138">
         <w:r>
           <w:rPr>
             <w:color w:val="1155cc"/>
@@ -2655,7 +3800,7 @@
           <w:t xml:space="preserve">[40]</w:t>
         </w:r>
       </w:hyperlink>
-      <w:hyperlink r:id="rId124">
+      <w:hyperlink r:id="rId139">
         <w:r>
           <w:rPr>
             <w:rtl w:val="0"/>
@@ -2663,7 +3808,7 @@
           <w:t xml:space="preserve"> </w:t>
         </w:r>
       </w:hyperlink>
-      <w:hyperlink r:id="rId125">
+      <w:hyperlink r:id="rId140">
         <w:r>
           <w:rPr>
             <w:color w:val="1155cc"/>
@@ -2679,7 +3824,7 @@
         </w:rPr>
         <w:t xml:space="preserve">,</w:t>
       </w:r>
-      <w:hyperlink r:id="rId126">
+      <w:hyperlink r:id="rId141">
         <w:r>
           <w:rPr>
             <w:rtl w:val="0"/>
@@ -2687,7 +3832,7 @@
           <w:t xml:space="preserve"> </w:t>
         </w:r>
       </w:hyperlink>
-      <w:hyperlink r:id="rId127">
+      <w:hyperlink r:id="rId142">
         <w:r>
           <w:rPr>
             <w:color w:val="1155cc"/>
@@ -2703,7 +3848,7 @@
         </w:rPr>
         <w:t xml:space="preserve">, and</w:t>
       </w:r>
-      <w:hyperlink r:id="rId128">
+      <w:hyperlink r:id="rId143">
         <w:r>
           <w:rPr>
             <w:rtl w:val="0"/>
@@ -2711,7 +3856,7 @@
           <w:t xml:space="preserve"> </w:t>
         </w:r>
       </w:hyperlink>
-      <w:hyperlink r:id="rId129">
+      <w:hyperlink r:id="rId144">
         <w:r>
           <w:rPr>
             <w:color w:val="1155cc"/>
@@ -2727,7 +3872,7 @@
         </w:rPr>
         <w:t xml:space="preserve">. The concentrations of these drugs may increase if they are used concomitantly with omeprazole.</w:t>
       </w:r>
-      <w:hyperlink r:id="rId130">
+      <w:hyperlink r:id="rId145">
         <w:r>
           <w:rPr>
             <w:color w:val="1155cc"/>
@@ -2759,7 +3904,7 @@
         </w:rPr>
         <w:t xml:space="preserve">Omeprazole is also a competitive inhibitor of</w:t>
       </w:r>
-      <w:hyperlink r:id="rId131">
+      <w:hyperlink r:id="rId146">
         <w:r>
           <w:rPr>
             <w:rtl w:val="0"/>
@@ -2767,7 +3912,7 @@
           <w:t xml:space="preserve"> </w:t>
         </w:r>
       </w:hyperlink>
-      <w:hyperlink r:id="rId132">
+      <w:hyperlink r:id="rId147">
         <w:r>
           <w:rPr>
             <w:color w:val="1155cc"/>
@@ -2783,7 +3928,7 @@
         </w:rPr>
         <w:t xml:space="preserve">, as are other PPIs.</w:t>
       </w:r>
-      <w:hyperlink r:id="rId133">
+      <w:hyperlink r:id="rId148">
         <w:r>
           <w:rPr>
             <w:color w:val="1155cc"/>
@@ -2815,7 +3960,7 @@
         </w:rPr>
         <w:t xml:space="preserve">Drugs that depend on an acidic stomach environment (such as</w:t>
       </w:r>
-      <w:hyperlink r:id="rId134">
+      <w:hyperlink r:id="rId149">
         <w:r>
           <w:rPr>
             <w:rtl w:val="0"/>
@@ -2823,7 +3968,7 @@
           <w:t xml:space="preserve"> </w:t>
         </w:r>
       </w:hyperlink>
-      <w:hyperlink r:id="rId135">
+      <w:hyperlink r:id="rId150">
         <w:r>
           <w:rPr>
             <w:color w:val="1155cc"/>
@@ -2839,7 +3984,7 @@
         </w:rPr>
         <w:t xml:space="preserve"> or</w:t>
       </w:r>
-      <w:hyperlink r:id="rId136">
+      <w:hyperlink r:id="rId151">
         <w:r>
           <w:rPr>
             <w:rtl w:val="0"/>
@@ -2847,7 +3992,7 @@
           <w:t xml:space="preserve"> </w:t>
         </w:r>
       </w:hyperlink>
-      <w:hyperlink r:id="rId137">
+      <w:hyperlink r:id="rId152">
         <w:r>
           <w:rPr>
             <w:color w:val="1155cc"/>
@@ -2863,7 +4008,7 @@
         </w:rPr>
         <w:t xml:space="preserve">) may be poorly absorbed, whereas acid-labile antibiotics (such as</w:t>
       </w:r>
-      <w:hyperlink r:id="rId138">
+      <w:hyperlink r:id="rId153">
         <w:r>
           <w:rPr>
             <w:rtl w:val="0"/>
@@ -2871,7 +4016,7 @@
           <w:t xml:space="preserve"> </w:t>
         </w:r>
       </w:hyperlink>
-      <w:hyperlink r:id="rId139">
+      <w:hyperlink r:id="rId154">
         <w:r>
           <w:rPr>
             <w:color w:val="1155cc"/>
@@ -2887,7 +4032,7 @@
         </w:rPr>
         <w:t xml:space="preserve"> which is a very strong CYP3A4 inhibitor) may be absorbed to a greater extent than normal due to the more alkaline environment of the stomach.</w:t>
       </w:r>
-      <w:hyperlink r:id="rId140">
+      <w:hyperlink r:id="rId155">
         <w:r>
           <w:rPr>
             <w:color w:val="1155cc"/>
@@ -2913,7 +4058,7 @@
           <w:vertAlign w:val="superscript"/>
         </w:rPr>
       </w:pPr>
-      <w:hyperlink r:id="rId141">
+      <w:hyperlink r:id="rId156">
         <w:r>
           <w:rPr>
             <w:color w:val="1155cc"/>
@@ -2942,7 +4087,7 @@
         </w:rPr>
         <w:t xml:space="preserve">) and</w:t>
       </w:r>
-      <w:hyperlink r:id="rId142">
+      <w:hyperlink r:id="rId157">
         <w:r>
           <w:rPr>
             <w:rtl w:val="0"/>
@@ -2950,7 +4095,7 @@
           <w:t xml:space="preserve"> </w:t>
         </w:r>
       </w:hyperlink>
-      <w:hyperlink r:id="rId143">
+      <w:hyperlink r:id="rId158">
         <w:r>
           <w:rPr>
             <w:i w:val="1"/>
@@ -2967,7 +4112,7 @@
         </w:rPr>
         <w:t xml:space="preserve"> significantly reduce plasma concentrations of omeprazole through</w:t>
       </w:r>
-      <w:hyperlink r:id="rId144">
+      <w:hyperlink r:id="rId159">
         <w:r>
           <w:rPr>
             <w:rtl w:val="0"/>
@@ -2975,7 +4120,7 @@
           <w:t xml:space="preserve"> </w:t>
         </w:r>
       </w:hyperlink>
-      <w:hyperlink r:id="rId145">
+      <w:hyperlink r:id="rId160">
         <w:r>
           <w:rPr>
             <w:color w:val="1155cc"/>
@@ -2991,7 +4136,7 @@
         </w:rPr>
         <w:t xml:space="preserve"> of CYP3A4 and CYP2C19.</w:t>
       </w:r>
-      <w:hyperlink r:id="rId146">
+      <w:hyperlink r:id="rId161">
         <w:r>
           <w:rPr>
             <w:color w:val="1155cc"/>
@@ -3023,7 +4168,7 @@
         </w:rPr>
         <w:t xml:space="preserve">Proton-pump inhibitors like omeprazole have been found to increase the plasma concentrations of</w:t>
       </w:r>
-      <w:hyperlink r:id="rId147">
+      <w:hyperlink r:id="rId162">
         <w:r>
           <w:rPr>
             <w:rtl w:val="0"/>
@@ -3031,7 +4176,7 @@
           <w:t xml:space="preserve"> </w:t>
         </w:r>
       </w:hyperlink>
-      <w:hyperlink r:id="rId148">
+      <w:hyperlink r:id="rId163">
         <w:r>
           <w:rPr>
             <w:color w:val="1155cc"/>
@@ -3047,7 +4192,7 @@
         </w:rPr>
         <w:t xml:space="preserve">.</w:t>
       </w:r>
-      <w:hyperlink r:id="rId149">
+      <w:hyperlink r:id="rId164">
         <w:r>
           <w:rPr>
             <w:color w:val="1155cc"/>
@@ -3069,8 +4214,8 @@
         <w:pStyle w:val="Heading1"/>
         <w:rPr/>
       </w:pPr>
-      <w:bookmarkStart w:colFirst="0" w:colLast="0" w:name="_8ky0i9wogkwe" w:id="12"/>
-      <w:bookmarkEnd w:id="12"/>
+      <w:bookmarkStart w:colFirst="0" w:colLast="0" w:name="_8ky0i9wogkwe" w:id="23"/>
+      <w:bookmarkEnd w:id="23"/>
       <w:r>
         <w:rPr>
           <w:rtl w:val="0"/>
@@ -3107,6 +4252,201 @@
           <w:rtl w:val="0"/>
         </w:rPr>
         <w:t xml:space="preserve"> in excess of 3 hours. In elderly individuals, hepatic metabolism is also decreased.”{Hatlebakk1996}</w:t>
+      </w:r>
+    </w:p>
+    <w:p>
+      <w:pPr>
+        <w:pStyle w:val="Heading2"/>
+        <w:rPr/>
+      </w:pPr>
+      <w:bookmarkStart w:colFirst="0" w:colLast="0" w:name="_8dzeoz0a4mr" w:id="24"/>
+      <w:bookmarkEnd w:id="24"/>
+      <w:r>
+        <w:rPr>
+          <w:rtl w:val="0"/>
+        </w:rPr>
+        <w:t xml:space="preserve">Zollinger-Ellison Syndrome</w:t>
+      </w:r>
+    </w:p>
+    <w:p>
+      <w:pPr>
+        <w:numPr>
+          <w:ilvl w:val="0"/>
+          <w:numId w:val="18"/>
+        </w:numPr>
+        <w:ind w:left="720" w:hanging="360"/>
+        <w:rPr>
+          <w:u w:val="none"/>
+        </w:rPr>
+      </w:pPr>
+      <w:r>
+        <w:rPr>
+          <w:rtl w:val="0"/>
+        </w:rPr>
+        <w:t xml:space="preserve">…..</w:t>
+      </w:r>
+    </w:p>
+    <w:p>
+      <w:pPr>
+        <w:numPr>
+          <w:ilvl w:val="0"/>
+          <w:numId w:val="18"/>
+        </w:numPr>
+        <w:ind w:left="720" w:hanging="360"/>
+        <w:rPr>
+          <w:u w:val="none"/>
+        </w:rPr>
+      </w:pPr>
+      <w:r>
+        <w:rPr>
+          <w:rtl w:val="0"/>
+        </w:rPr>
+        <w:t xml:space="preserve">what is different in this disease?</w:t>
+      </w:r>
+    </w:p>
+    <w:p>
+      <w:pPr>
+        <w:rPr/>
+      </w:pPr>
+      <w:r>
+        <w:rPr>
+          <w:rtl w:val="0"/>
+        </w:rPr>
+      </w:r>
+    </w:p>
+    <w:p>
+      <w:pPr>
+        <w:numPr>
+          <w:ilvl w:val="0"/>
+          <w:numId w:val="4"/>
+        </w:numPr>
+        <w:ind w:left="720" w:hanging="360"/>
+        <w:rPr>
+          <w:u w:val="none"/>
+        </w:rPr>
+      </w:pPr>
+      <w:r>
+        <w:rPr>
+          <w:rtl w:val="0"/>
+        </w:rPr>
+        <w:t xml:space="preserve">McArthur KE, Collen MJ, Maton PN, Cherner JA, Howard JM, Ciarleglio CA, Cornelius MJ, Jensen RT, Gardner JD. Omeprazole: effective, convenient therapy for Zollinger-Ellison syndrome. Gastroenterology. 1985 Apr;88(4):939-44. doi: 10.1016/s0016-5085(85)80011-1. PMID: 3972233.</w:t>
+      </w:r>
+    </w:p>
+    <w:p>
+      <w:pPr>
+        <w:pStyle w:val="Heading4"/>
+        <w:rPr/>
+      </w:pPr>
+      <w:bookmarkStart w:colFirst="0" w:colLast="0" w:name="_6l3ha28s4kna" w:id="25"/>
+      <w:bookmarkEnd w:id="25"/>
+      <w:r>
+        <w:rPr>
+          <w:rtl w:val="0"/>
+        </w:rPr>
+        <w:t xml:space="preserve">Bardram1986</w:t>
+      </w:r>
+    </w:p>
+    <w:p>
+      <w:pPr>
+        <w:numPr>
+          <w:ilvl w:val="0"/>
+          <w:numId w:val="12"/>
+        </w:numPr>
+        <w:ind w:left="720" w:hanging="360"/>
+        <w:rPr>
+          <w:u w:val="none"/>
+        </w:rPr>
+      </w:pPr>
+      <w:r>
+        <w:rPr>
+          <w:rtl w:val="0"/>
+        </w:rPr>
+        <w:t xml:space="preserve">omeprazole reduces basal acid secretion in Zollinger-Ellison Syndrome</w:t>
+      </w:r>
+    </w:p>
+    <w:p>
+      <w:pPr>
+        <w:rPr/>
+      </w:pPr>
+      <w:r>
+        <w:rPr/>
+        <w:drawing>
+          <wp:inline distB="114300" distT="114300" distL="114300" distR="114300">
+            <wp:extent cx="3108233" cy="2767191"/>
+            <wp:effectExtent b="0" l="0" r="0" t="0"/>
+            <wp:docPr id="10" name="image9.png"/>
+            <a:graphic>
+              <a:graphicData uri="http://schemas.openxmlformats.org/drawingml/2006/picture">
+                <pic:pic>
+                  <pic:nvPicPr>
+                    <pic:cNvPr id="0" name="image9.png"/>
+                    <pic:cNvPicPr preferRelativeResize="0"/>
+                  </pic:nvPicPr>
+                  <pic:blipFill>
+                    <a:blip r:embed="rId165"/>
+                    <a:srcRect b="0" l="0" r="0" t="0"/>
+                    <a:stretch>
+                      <a:fillRect/>
+                    </a:stretch>
+                  </pic:blipFill>
+                  <pic:spPr>
+                    <a:xfrm>
+                      <a:off x="0" y="0"/>
+                      <a:ext cx="3108233" cy="2767191"/>
+                    </a:xfrm>
+                    <a:prstGeom prst="rect"/>
+                    <a:ln/>
+                  </pic:spPr>
+                </pic:pic>
+              </a:graphicData>
+            </a:graphic>
+          </wp:inline>
+        </w:drawing>
+      </w:r>
+      <w:r>
+        <w:rPr>
+          <w:rtl w:val="0"/>
+        </w:rPr>
+      </w:r>
+    </w:p>
+    <w:p>
+      <w:pPr>
+        <w:rPr/>
+      </w:pPr>
+      <w:r>
+        <w:rPr/>
+        <w:drawing>
+          <wp:inline distB="114300" distT="114300" distL="114300" distR="114300">
+            <wp:extent cx="6858000" cy="2336800"/>
+            <wp:effectExtent b="0" l="0" r="0" t="0"/>
+            <wp:docPr id="4" name="image1.png"/>
+            <a:graphic>
+              <a:graphicData uri="http://schemas.openxmlformats.org/drawingml/2006/picture">
+                <pic:pic>
+                  <pic:nvPicPr>
+                    <pic:cNvPr id="0" name="image1.png"/>
+                    <pic:cNvPicPr preferRelativeResize="0"/>
+                  </pic:nvPicPr>
+                  <pic:blipFill>
+                    <a:blip r:embed="rId166"/>
+                    <a:srcRect b="0" l="0" r="0" t="0"/>
+                    <a:stretch>
+                      <a:fillRect/>
+                    </a:stretch>
+                  </pic:blipFill>
+                  <pic:spPr>
+                    <a:xfrm>
+                      <a:off x="0" y="0"/>
+                      <a:ext cx="6858000" cy="2336800"/>
+                    </a:xfrm>
+                    <a:prstGeom prst="rect"/>
+                    <a:ln/>
+                  </pic:spPr>
+                </pic:pic>
+              </a:graphicData>
+            </a:graphic>
+          </wp:inline>
+        </w:drawing>
       </w:r>
       <w:r>
         <w:rPr>
@@ -3123,6 +4463,61 @@
 </w:document>
 </file>
 
+<file path=word/comments.xml><?xml version="1.0" encoding="utf-8"?>
+<w:comments xmlns:mc="http://schemas.openxmlformats.org/markup-compatibility/2006" xmlns:o="urn:schemas-microsoft-com:office:office" xmlns:r="http://schemas.openxmlformats.org/officeDocument/2006/relationships" xmlns:m="http://schemas.openxmlformats.org/officeDocument/2006/math" xmlns:v="urn:schemas-microsoft-com:vml" xmlns:wp="http://schemas.openxmlformats.org/drawingml/2006/wordprocessingDrawing" xmlns:w10="urn:schemas-microsoft-com:office:word" xmlns:w="http://schemas.openxmlformats.org/wordprocessingml/2006/main" xmlns:wne="http://schemas.microsoft.com/office/word/2006/wordml" xmlns:sl="http://schemas.openxmlformats.org/schemaLibrary/2006/main" xmlns:a="http://schemas.openxmlformats.org/drawingml/2006/main" xmlns:pic="http://schemas.openxmlformats.org/drawingml/2006/picture" xmlns:c="http://schemas.openxmlformats.org/drawingml/2006/chart" xmlns:lc="http://schemas.openxmlformats.org/drawingml/2006/lockedCanvas" xmlns:dgm="http://schemas.openxmlformats.org/drawingml/2006/diagram" xmlns:wps="http://schemas.microsoft.com/office/word/2010/wordprocessingShape" xmlns:wpg="http://schemas.microsoft.com/office/word/2010/wordprocessingGroup" xmlns:w14="http://schemas.microsoft.com/office/word/2010/wordml" xmlns:w15="http://schemas.microsoft.com/office/word/2012/wordml">
+  <w:comment w:author="Matthias König" w:id="0" w:date="2020-11-27T14:53:03Z">
+    <w:p>
+      <w:pPr>
+        <w:keepNext w:val="0"/>
+        <w:keepLines w:val="0"/>
+        <w:widowControl w:val="0"/>
+        <w:pBdr>
+          <w:top w:space="0" w:sz="0" w:val="nil"/>
+          <w:left w:space="0" w:sz="0" w:val="nil"/>
+          <w:bottom w:space="0" w:sz="0" w:val="nil"/>
+          <w:right w:space="0" w:sz="0" w:val="nil"/>
+          <w:between w:space="0" w:sz="0" w:val="nil"/>
+        </w:pBdr>
+        <w:shd w:fill="auto" w:val="clear"/>
+        <w:spacing w:after="0" w:before="0" w:line="240" w:lineRule="auto"/>
+        <w:ind w:left="0" w:right="0" w:firstLine="0"/>
+        <w:jc w:val="left"/>
+        <w:rPr>
+          <w:rFonts w:ascii="Arial" w:cs="Arial" w:eastAsia="Arial" w:hAnsi="Arial"/>
+          <w:b w:val="0"/>
+          <w:i w:val="0"/>
+          <w:smallCaps w:val="0"/>
+          <w:strike w:val="0"/>
+          <w:color w:val="000000"/>
+          <w:sz w:val="22"/>
+          <w:szCs w:val="22"/>
+          <w:u w:val="none"/>
+          <w:shd w:fill="auto" w:val="clear"/>
+          <w:vertAlign w:val="baseline"/>
+        </w:rPr>
+      </w:pPr>
+      <w:r>
+        <w:rPr>
+          <w:rFonts w:ascii="Arial" w:cs="Arial" w:eastAsia="Arial" w:hAnsi="Arial"/>
+          <w:b w:val="0"/>
+          <w:i w:val="0"/>
+          <w:smallCaps w:val="0"/>
+          <w:strike w:val="0"/>
+          <w:color w:val="000000"/>
+          <w:sz w:val="22"/>
+          <w:szCs w:val="22"/>
+          <w:u w:val="none"/>
+          <w:shd w:fill="auto" w:val="clear"/>
+          <w:vertAlign w:val="baseline"/>
+          <w:rtl w:val="0"/>
+        </w:rPr>
+        <w:t xml:space="preserve">Look at paper in detail; pH stability</w:t>
+      </w:r>
+    </w:p>
+  </w:comment>
+</w:comments>
+</file>
+
 <file path=word/numbering.xml><?xml version="1.0" encoding="utf-8"?>
 <w:numbering xmlns:mc="http://schemas.openxmlformats.org/markup-compatibility/2006" xmlns:o="urn:schemas-microsoft-com:office:office" xmlns:r="http://schemas.openxmlformats.org/officeDocument/2006/relationships" xmlns:m="http://schemas.openxmlformats.org/officeDocument/2006/math" xmlns:v="urn:schemas-microsoft-com:vml" xmlns:wp="http://schemas.openxmlformats.org/drawingml/2006/wordprocessingDrawing" xmlns:w10="urn:schemas-microsoft-com:office:word" xmlns:w="http://schemas.openxmlformats.org/wordprocessingml/2006/main" xmlns:wne="http://schemas.microsoft.com/office/word/2006/wordml" xmlns:sl="http://schemas.openxmlformats.org/schemaLibrary/2006/main" xmlns:a="http://schemas.openxmlformats.org/drawingml/2006/main" xmlns:pic="http://schemas.openxmlformats.org/drawingml/2006/picture" xmlns:c="http://schemas.openxmlformats.org/drawingml/2006/chart" xmlns:lc="http://schemas.openxmlformats.org/drawingml/2006/lockedCanvas" xmlns:dgm="http://schemas.openxmlformats.org/drawingml/2006/diagram" xmlns:wps="http://schemas.microsoft.com/office/word/2010/wordprocessingShape" xmlns:wpg="http://schemas.microsoft.com/office/word/2010/wordprocessingGroup" xmlns:w14="http://schemas.microsoft.com/office/word/2010/wordml" xmlns:w15="http://schemas.microsoft.com/office/word/2012/wordml">
   <w:abstractNum w:abstractNumId="1">
@@ -3896,6 +5291,1106 @@
     </w:lvl>
   </w:abstractNum>
   <w:abstractNum w:abstractNumId="8">
+    <w:lvl w:ilvl="0">
+      <w:start w:val="1"/>
+      <w:numFmt w:val="bullet"/>
+      <w:lvlText w:val="●"/>
+      <w:lvlJc w:val="left"/>
+      <w:pPr>
+        <w:ind w:left="720" w:hanging="360"/>
+      </w:pPr>
+      <w:rPr>
+        <w:u w:val="none"/>
+      </w:rPr>
+    </w:lvl>
+    <w:lvl w:ilvl="1">
+      <w:start w:val="1"/>
+      <w:numFmt w:val="bullet"/>
+      <w:lvlText w:val="○"/>
+      <w:lvlJc w:val="left"/>
+      <w:pPr>
+        <w:ind w:left="1440" w:hanging="360"/>
+      </w:pPr>
+      <w:rPr>
+        <w:u w:val="none"/>
+      </w:rPr>
+    </w:lvl>
+    <w:lvl w:ilvl="2">
+      <w:start w:val="1"/>
+      <w:numFmt w:val="bullet"/>
+      <w:lvlText w:val="■"/>
+      <w:lvlJc w:val="left"/>
+      <w:pPr>
+        <w:ind w:left="2160" w:hanging="360"/>
+      </w:pPr>
+      <w:rPr>
+        <w:u w:val="none"/>
+      </w:rPr>
+    </w:lvl>
+    <w:lvl w:ilvl="3">
+      <w:start w:val="1"/>
+      <w:numFmt w:val="bullet"/>
+      <w:lvlText w:val="●"/>
+      <w:lvlJc w:val="left"/>
+      <w:pPr>
+        <w:ind w:left="2880" w:hanging="360"/>
+      </w:pPr>
+      <w:rPr>
+        <w:u w:val="none"/>
+      </w:rPr>
+    </w:lvl>
+    <w:lvl w:ilvl="4">
+      <w:start w:val="1"/>
+      <w:numFmt w:val="bullet"/>
+      <w:lvlText w:val="○"/>
+      <w:lvlJc w:val="left"/>
+      <w:pPr>
+        <w:ind w:left="3600" w:hanging="360"/>
+      </w:pPr>
+      <w:rPr>
+        <w:u w:val="none"/>
+      </w:rPr>
+    </w:lvl>
+    <w:lvl w:ilvl="5">
+      <w:start w:val="1"/>
+      <w:numFmt w:val="bullet"/>
+      <w:lvlText w:val="■"/>
+      <w:lvlJc w:val="left"/>
+      <w:pPr>
+        <w:ind w:left="4320" w:hanging="360"/>
+      </w:pPr>
+      <w:rPr>
+        <w:u w:val="none"/>
+      </w:rPr>
+    </w:lvl>
+    <w:lvl w:ilvl="6">
+      <w:start w:val="1"/>
+      <w:numFmt w:val="bullet"/>
+      <w:lvlText w:val="●"/>
+      <w:lvlJc w:val="left"/>
+      <w:pPr>
+        <w:ind w:left="5040" w:hanging="360"/>
+      </w:pPr>
+      <w:rPr>
+        <w:u w:val="none"/>
+      </w:rPr>
+    </w:lvl>
+    <w:lvl w:ilvl="7">
+      <w:start w:val="1"/>
+      <w:numFmt w:val="bullet"/>
+      <w:lvlText w:val="○"/>
+      <w:lvlJc w:val="left"/>
+      <w:pPr>
+        <w:ind w:left="5760" w:hanging="360"/>
+      </w:pPr>
+      <w:rPr>
+        <w:u w:val="none"/>
+      </w:rPr>
+    </w:lvl>
+    <w:lvl w:ilvl="8">
+      <w:start w:val="1"/>
+      <w:numFmt w:val="bullet"/>
+      <w:lvlText w:val="■"/>
+      <w:lvlJc w:val="left"/>
+      <w:pPr>
+        <w:ind w:left="6480" w:hanging="360"/>
+      </w:pPr>
+      <w:rPr>
+        <w:u w:val="none"/>
+      </w:rPr>
+    </w:lvl>
+  </w:abstractNum>
+  <w:abstractNum w:abstractNumId="9">
+    <w:lvl w:ilvl="0">
+      <w:start w:val="1"/>
+      <w:numFmt w:val="bullet"/>
+      <w:lvlText w:val="●"/>
+      <w:lvlJc w:val="left"/>
+      <w:pPr>
+        <w:ind w:left="720" w:hanging="360"/>
+      </w:pPr>
+      <w:rPr>
+        <w:u w:val="none"/>
+      </w:rPr>
+    </w:lvl>
+    <w:lvl w:ilvl="1">
+      <w:start w:val="1"/>
+      <w:numFmt w:val="bullet"/>
+      <w:lvlText w:val="○"/>
+      <w:lvlJc w:val="left"/>
+      <w:pPr>
+        <w:ind w:left="1440" w:hanging="360"/>
+      </w:pPr>
+      <w:rPr>
+        <w:u w:val="none"/>
+      </w:rPr>
+    </w:lvl>
+    <w:lvl w:ilvl="2">
+      <w:start w:val="1"/>
+      <w:numFmt w:val="bullet"/>
+      <w:lvlText w:val="■"/>
+      <w:lvlJc w:val="left"/>
+      <w:pPr>
+        <w:ind w:left="2160" w:hanging="360"/>
+      </w:pPr>
+      <w:rPr>
+        <w:u w:val="none"/>
+      </w:rPr>
+    </w:lvl>
+    <w:lvl w:ilvl="3">
+      <w:start w:val="1"/>
+      <w:numFmt w:val="bullet"/>
+      <w:lvlText w:val="●"/>
+      <w:lvlJc w:val="left"/>
+      <w:pPr>
+        <w:ind w:left="2880" w:hanging="360"/>
+      </w:pPr>
+      <w:rPr>
+        <w:u w:val="none"/>
+      </w:rPr>
+    </w:lvl>
+    <w:lvl w:ilvl="4">
+      <w:start w:val="1"/>
+      <w:numFmt w:val="bullet"/>
+      <w:lvlText w:val="○"/>
+      <w:lvlJc w:val="left"/>
+      <w:pPr>
+        <w:ind w:left="3600" w:hanging="360"/>
+      </w:pPr>
+      <w:rPr>
+        <w:u w:val="none"/>
+      </w:rPr>
+    </w:lvl>
+    <w:lvl w:ilvl="5">
+      <w:start w:val="1"/>
+      <w:numFmt w:val="bullet"/>
+      <w:lvlText w:val="■"/>
+      <w:lvlJc w:val="left"/>
+      <w:pPr>
+        <w:ind w:left="4320" w:hanging="360"/>
+      </w:pPr>
+      <w:rPr>
+        <w:u w:val="none"/>
+      </w:rPr>
+    </w:lvl>
+    <w:lvl w:ilvl="6">
+      <w:start w:val="1"/>
+      <w:numFmt w:val="bullet"/>
+      <w:lvlText w:val="●"/>
+      <w:lvlJc w:val="left"/>
+      <w:pPr>
+        <w:ind w:left="5040" w:hanging="360"/>
+      </w:pPr>
+      <w:rPr>
+        <w:u w:val="none"/>
+      </w:rPr>
+    </w:lvl>
+    <w:lvl w:ilvl="7">
+      <w:start w:val="1"/>
+      <w:numFmt w:val="bullet"/>
+      <w:lvlText w:val="○"/>
+      <w:lvlJc w:val="left"/>
+      <w:pPr>
+        <w:ind w:left="5760" w:hanging="360"/>
+      </w:pPr>
+      <w:rPr>
+        <w:u w:val="none"/>
+      </w:rPr>
+    </w:lvl>
+    <w:lvl w:ilvl="8">
+      <w:start w:val="1"/>
+      <w:numFmt w:val="bullet"/>
+      <w:lvlText w:val="■"/>
+      <w:lvlJc w:val="left"/>
+      <w:pPr>
+        <w:ind w:left="6480" w:hanging="360"/>
+      </w:pPr>
+      <w:rPr>
+        <w:u w:val="none"/>
+      </w:rPr>
+    </w:lvl>
+  </w:abstractNum>
+  <w:abstractNum w:abstractNumId="10">
+    <w:lvl w:ilvl="0">
+      <w:start w:val="1"/>
+      <w:numFmt w:val="bullet"/>
+      <w:lvlText w:val="●"/>
+      <w:lvlJc w:val="left"/>
+      <w:pPr>
+        <w:ind w:left="720" w:hanging="360"/>
+      </w:pPr>
+      <w:rPr>
+        <w:u w:val="none"/>
+      </w:rPr>
+    </w:lvl>
+    <w:lvl w:ilvl="1">
+      <w:start w:val="1"/>
+      <w:numFmt w:val="bullet"/>
+      <w:lvlText w:val="○"/>
+      <w:lvlJc w:val="left"/>
+      <w:pPr>
+        <w:ind w:left="1440" w:hanging="360"/>
+      </w:pPr>
+      <w:rPr>
+        <w:u w:val="none"/>
+      </w:rPr>
+    </w:lvl>
+    <w:lvl w:ilvl="2">
+      <w:start w:val="1"/>
+      <w:numFmt w:val="bullet"/>
+      <w:lvlText w:val="■"/>
+      <w:lvlJc w:val="left"/>
+      <w:pPr>
+        <w:ind w:left="2160" w:hanging="360"/>
+      </w:pPr>
+      <w:rPr>
+        <w:u w:val="none"/>
+      </w:rPr>
+    </w:lvl>
+    <w:lvl w:ilvl="3">
+      <w:start w:val="1"/>
+      <w:numFmt w:val="bullet"/>
+      <w:lvlText w:val="●"/>
+      <w:lvlJc w:val="left"/>
+      <w:pPr>
+        <w:ind w:left="2880" w:hanging="360"/>
+      </w:pPr>
+      <w:rPr>
+        <w:u w:val="none"/>
+      </w:rPr>
+    </w:lvl>
+    <w:lvl w:ilvl="4">
+      <w:start w:val="1"/>
+      <w:numFmt w:val="bullet"/>
+      <w:lvlText w:val="○"/>
+      <w:lvlJc w:val="left"/>
+      <w:pPr>
+        <w:ind w:left="3600" w:hanging="360"/>
+      </w:pPr>
+      <w:rPr>
+        <w:u w:val="none"/>
+      </w:rPr>
+    </w:lvl>
+    <w:lvl w:ilvl="5">
+      <w:start w:val="1"/>
+      <w:numFmt w:val="bullet"/>
+      <w:lvlText w:val="■"/>
+      <w:lvlJc w:val="left"/>
+      <w:pPr>
+        <w:ind w:left="4320" w:hanging="360"/>
+      </w:pPr>
+      <w:rPr>
+        <w:u w:val="none"/>
+      </w:rPr>
+    </w:lvl>
+    <w:lvl w:ilvl="6">
+      <w:start w:val="1"/>
+      <w:numFmt w:val="bullet"/>
+      <w:lvlText w:val="●"/>
+      <w:lvlJc w:val="left"/>
+      <w:pPr>
+        <w:ind w:left="5040" w:hanging="360"/>
+      </w:pPr>
+      <w:rPr>
+        <w:u w:val="none"/>
+      </w:rPr>
+    </w:lvl>
+    <w:lvl w:ilvl="7">
+      <w:start w:val="1"/>
+      <w:numFmt w:val="bullet"/>
+      <w:lvlText w:val="○"/>
+      <w:lvlJc w:val="left"/>
+      <w:pPr>
+        <w:ind w:left="5760" w:hanging="360"/>
+      </w:pPr>
+      <w:rPr>
+        <w:u w:val="none"/>
+      </w:rPr>
+    </w:lvl>
+    <w:lvl w:ilvl="8">
+      <w:start w:val="1"/>
+      <w:numFmt w:val="bullet"/>
+      <w:lvlText w:val="■"/>
+      <w:lvlJc w:val="left"/>
+      <w:pPr>
+        <w:ind w:left="6480" w:hanging="360"/>
+      </w:pPr>
+      <w:rPr>
+        <w:u w:val="none"/>
+      </w:rPr>
+    </w:lvl>
+  </w:abstractNum>
+  <w:abstractNum w:abstractNumId="11">
+    <w:lvl w:ilvl="0">
+      <w:start w:val="1"/>
+      <w:numFmt w:val="bullet"/>
+      <w:lvlText w:val="●"/>
+      <w:lvlJc w:val="left"/>
+      <w:pPr>
+        <w:ind w:left="720" w:hanging="360"/>
+      </w:pPr>
+      <w:rPr>
+        <w:u w:val="none"/>
+      </w:rPr>
+    </w:lvl>
+    <w:lvl w:ilvl="1">
+      <w:start w:val="1"/>
+      <w:numFmt w:val="bullet"/>
+      <w:lvlText w:val="○"/>
+      <w:lvlJc w:val="left"/>
+      <w:pPr>
+        <w:ind w:left="1440" w:hanging="360"/>
+      </w:pPr>
+      <w:rPr>
+        <w:u w:val="none"/>
+      </w:rPr>
+    </w:lvl>
+    <w:lvl w:ilvl="2">
+      <w:start w:val="1"/>
+      <w:numFmt w:val="bullet"/>
+      <w:lvlText w:val="■"/>
+      <w:lvlJc w:val="left"/>
+      <w:pPr>
+        <w:ind w:left="2160" w:hanging="360"/>
+      </w:pPr>
+      <w:rPr>
+        <w:u w:val="none"/>
+      </w:rPr>
+    </w:lvl>
+    <w:lvl w:ilvl="3">
+      <w:start w:val="1"/>
+      <w:numFmt w:val="bullet"/>
+      <w:lvlText w:val="●"/>
+      <w:lvlJc w:val="left"/>
+      <w:pPr>
+        <w:ind w:left="2880" w:hanging="360"/>
+      </w:pPr>
+      <w:rPr>
+        <w:u w:val="none"/>
+      </w:rPr>
+    </w:lvl>
+    <w:lvl w:ilvl="4">
+      <w:start w:val="1"/>
+      <w:numFmt w:val="bullet"/>
+      <w:lvlText w:val="○"/>
+      <w:lvlJc w:val="left"/>
+      <w:pPr>
+        <w:ind w:left="3600" w:hanging="360"/>
+      </w:pPr>
+      <w:rPr>
+        <w:u w:val="none"/>
+      </w:rPr>
+    </w:lvl>
+    <w:lvl w:ilvl="5">
+      <w:start w:val="1"/>
+      <w:numFmt w:val="bullet"/>
+      <w:lvlText w:val="■"/>
+      <w:lvlJc w:val="left"/>
+      <w:pPr>
+        <w:ind w:left="4320" w:hanging="360"/>
+      </w:pPr>
+      <w:rPr>
+        <w:u w:val="none"/>
+      </w:rPr>
+    </w:lvl>
+    <w:lvl w:ilvl="6">
+      <w:start w:val="1"/>
+      <w:numFmt w:val="bullet"/>
+      <w:lvlText w:val="●"/>
+      <w:lvlJc w:val="left"/>
+      <w:pPr>
+        <w:ind w:left="5040" w:hanging="360"/>
+      </w:pPr>
+      <w:rPr>
+        <w:u w:val="none"/>
+      </w:rPr>
+    </w:lvl>
+    <w:lvl w:ilvl="7">
+      <w:start w:val="1"/>
+      <w:numFmt w:val="bullet"/>
+      <w:lvlText w:val="○"/>
+      <w:lvlJc w:val="left"/>
+      <w:pPr>
+        <w:ind w:left="5760" w:hanging="360"/>
+      </w:pPr>
+      <w:rPr>
+        <w:u w:val="none"/>
+      </w:rPr>
+    </w:lvl>
+    <w:lvl w:ilvl="8">
+      <w:start w:val="1"/>
+      <w:numFmt w:val="bullet"/>
+      <w:lvlText w:val="■"/>
+      <w:lvlJc w:val="left"/>
+      <w:pPr>
+        <w:ind w:left="6480" w:hanging="360"/>
+      </w:pPr>
+      <w:rPr>
+        <w:u w:val="none"/>
+      </w:rPr>
+    </w:lvl>
+  </w:abstractNum>
+  <w:abstractNum w:abstractNumId="12">
+    <w:lvl w:ilvl="0">
+      <w:start w:val="1"/>
+      <w:numFmt w:val="bullet"/>
+      <w:lvlText w:val="●"/>
+      <w:lvlJc w:val="left"/>
+      <w:pPr>
+        <w:ind w:left="720" w:hanging="360"/>
+      </w:pPr>
+      <w:rPr>
+        <w:u w:val="none"/>
+      </w:rPr>
+    </w:lvl>
+    <w:lvl w:ilvl="1">
+      <w:start w:val="1"/>
+      <w:numFmt w:val="bullet"/>
+      <w:lvlText w:val="○"/>
+      <w:lvlJc w:val="left"/>
+      <w:pPr>
+        <w:ind w:left="1440" w:hanging="360"/>
+      </w:pPr>
+      <w:rPr>
+        <w:u w:val="none"/>
+      </w:rPr>
+    </w:lvl>
+    <w:lvl w:ilvl="2">
+      <w:start w:val="1"/>
+      <w:numFmt w:val="bullet"/>
+      <w:lvlText w:val="■"/>
+      <w:lvlJc w:val="left"/>
+      <w:pPr>
+        <w:ind w:left="2160" w:hanging="360"/>
+      </w:pPr>
+      <w:rPr>
+        <w:u w:val="none"/>
+      </w:rPr>
+    </w:lvl>
+    <w:lvl w:ilvl="3">
+      <w:start w:val="1"/>
+      <w:numFmt w:val="bullet"/>
+      <w:lvlText w:val="●"/>
+      <w:lvlJc w:val="left"/>
+      <w:pPr>
+        <w:ind w:left="2880" w:hanging="360"/>
+      </w:pPr>
+      <w:rPr>
+        <w:u w:val="none"/>
+      </w:rPr>
+    </w:lvl>
+    <w:lvl w:ilvl="4">
+      <w:start w:val="1"/>
+      <w:numFmt w:val="bullet"/>
+      <w:lvlText w:val="○"/>
+      <w:lvlJc w:val="left"/>
+      <w:pPr>
+        <w:ind w:left="3600" w:hanging="360"/>
+      </w:pPr>
+      <w:rPr>
+        <w:u w:val="none"/>
+      </w:rPr>
+    </w:lvl>
+    <w:lvl w:ilvl="5">
+      <w:start w:val="1"/>
+      <w:numFmt w:val="bullet"/>
+      <w:lvlText w:val="■"/>
+      <w:lvlJc w:val="left"/>
+      <w:pPr>
+        <w:ind w:left="4320" w:hanging="360"/>
+      </w:pPr>
+      <w:rPr>
+        <w:u w:val="none"/>
+      </w:rPr>
+    </w:lvl>
+    <w:lvl w:ilvl="6">
+      <w:start w:val="1"/>
+      <w:numFmt w:val="bullet"/>
+      <w:lvlText w:val="●"/>
+      <w:lvlJc w:val="left"/>
+      <w:pPr>
+        <w:ind w:left="5040" w:hanging="360"/>
+      </w:pPr>
+      <w:rPr>
+        <w:u w:val="none"/>
+      </w:rPr>
+    </w:lvl>
+    <w:lvl w:ilvl="7">
+      <w:start w:val="1"/>
+      <w:numFmt w:val="bullet"/>
+      <w:lvlText w:val="○"/>
+      <w:lvlJc w:val="left"/>
+      <w:pPr>
+        <w:ind w:left="5760" w:hanging="360"/>
+      </w:pPr>
+      <w:rPr>
+        <w:u w:val="none"/>
+      </w:rPr>
+    </w:lvl>
+    <w:lvl w:ilvl="8">
+      <w:start w:val="1"/>
+      <w:numFmt w:val="bullet"/>
+      <w:lvlText w:val="■"/>
+      <w:lvlJc w:val="left"/>
+      <w:pPr>
+        <w:ind w:left="6480" w:hanging="360"/>
+      </w:pPr>
+      <w:rPr>
+        <w:u w:val="none"/>
+      </w:rPr>
+    </w:lvl>
+  </w:abstractNum>
+  <w:abstractNum w:abstractNumId="13">
+    <w:lvl w:ilvl="0">
+      <w:start w:val="1"/>
+      <w:numFmt w:val="bullet"/>
+      <w:lvlText w:val="●"/>
+      <w:lvlJc w:val="left"/>
+      <w:pPr>
+        <w:ind w:left="720" w:hanging="360"/>
+      </w:pPr>
+      <w:rPr>
+        <w:u w:val="none"/>
+      </w:rPr>
+    </w:lvl>
+    <w:lvl w:ilvl="1">
+      <w:start w:val="1"/>
+      <w:numFmt w:val="bullet"/>
+      <w:lvlText w:val="○"/>
+      <w:lvlJc w:val="left"/>
+      <w:pPr>
+        <w:ind w:left="1440" w:hanging="360"/>
+      </w:pPr>
+      <w:rPr>
+        <w:u w:val="none"/>
+      </w:rPr>
+    </w:lvl>
+    <w:lvl w:ilvl="2">
+      <w:start w:val="1"/>
+      <w:numFmt w:val="bullet"/>
+      <w:lvlText w:val="■"/>
+      <w:lvlJc w:val="left"/>
+      <w:pPr>
+        <w:ind w:left="2160" w:hanging="360"/>
+      </w:pPr>
+      <w:rPr>
+        <w:u w:val="none"/>
+      </w:rPr>
+    </w:lvl>
+    <w:lvl w:ilvl="3">
+      <w:start w:val="1"/>
+      <w:numFmt w:val="bullet"/>
+      <w:lvlText w:val="●"/>
+      <w:lvlJc w:val="left"/>
+      <w:pPr>
+        <w:ind w:left="2880" w:hanging="360"/>
+      </w:pPr>
+      <w:rPr>
+        <w:u w:val="none"/>
+      </w:rPr>
+    </w:lvl>
+    <w:lvl w:ilvl="4">
+      <w:start w:val="1"/>
+      <w:numFmt w:val="bullet"/>
+      <w:lvlText w:val="○"/>
+      <w:lvlJc w:val="left"/>
+      <w:pPr>
+        <w:ind w:left="3600" w:hanging="360"/>
+      </w:pPr>
+      <w:rPr>
+        <w:u w:val="none"/>
+      </w:rPr>
+    </w:lvl>
+    <w:lvl w:ilvl="5">
+      <w:start w:val="1"/>
+      <w:numFmt w:val="bullet"/>
+      <w:lvlText w:val="■"/>
+      <w:lvlJc w:val="left"/>
+      <w:pPr>
+        <w:ind w:left="4320" w:hanging="360"/>
+      </w:pPr>
+      <w:rPr>
+        <w:u w:val="none"/>
+      </w:rPr>
+    </w:lvl>
+    <w:lvl w:ilvl="6">
+      <w:start w:val="1"/>
+      <w:numFmt w:val="bullet"/>
+      <w:lvlText w:val="●"/>
+      <w:lvlJc w:val="left"/>
+      <w:pPr>
+        <w:ind w:left="5040" w:hanging="360"/>
+      </w:pPr>
+      <w:rPr>
+        <w:u w:val="none"/>
+      </w:rPr>
+    </w:lvl>
+    <w:lvl w:ilvl="7">
+      <w:start w:val="1"/>
+      <w:numFmt w:val="bullet"/>
+      <w:lvlText w:val="○"/>
+      <w:lvlJc w:val="left"/>
+      <w:pPr>
+        <w:ind w:left="5760" w:hanging="360"/>
+      </w:pPr>
+      <w:rPr>
+        <w:u w:val="none"/>
+      </w:rPr>
+    </w:lvl>
+    <w:lvl w:ilvl="8">
+      <w:start w:val="1"/>
+      <w:numFmt w:val="bullet"/>
+      <w:lvlText w:val="■"/>
+      <w:lvlJc w:val="left"/>
+      <w:pPr>
+        <w:ind w:left="6480" w:hanging="360"/>
+      </w:pPr>
+      <w:rPr>
+        <w:u w:val="none"/>
+      </w:rPr>
+    </w:lvl>
+  </w:abstractNum>
+  <w:abstractNum w:abstractNumId="14">
+    <w:lvl w:ilvl="0">
+      <w:start w:val="1"/>
+      <w:numFmt w:val="bullet"/>
+      <w:lvlText w:val="●"/>
+      <w:lvlJc w:val="left"/>
+      <w:pPr>
+        <w:ind w:left="720" w:hanging="360"/>
+      </w:pPr>
+      <w:rPr>
+        <w:u w:val="none"/>
+      </w:rPr>
+    </w:lvl>
+    <w:lvl w:ilvl="1">
+      <w:start w:val="1"/>
+      <w:numFmt w:val="bullet"/>
+      <w:lvlText w:val="○"/>
+      <w:lvlJc w:val="left"/>
+      <w:pPr>
+        <w:ind w:left="1440" w:hanging="360"/>
+      </w:pPr>
+      <w:rPr>
+        <w:u w:val="none"/>
+      </w:rPr>
+    </w:lvl>
+    <w:lvl w:ilvl="2">
+      <w:start w:val="1"/>
+      <w:numFmt w:val="bullet"/>
+      <w:lvlText w:val="■"/>
+      <w:lvlJc w:val="left"/>
+      <w:pPr>
+        <w:ind w:left="2160" w:hanging="360"/>
+      </w:pPr>
+      <w:rPr>
+        <w:u w:val="none"/>
+      </w:rPr>
+    </w:lvl>
+    <w:lvl w:ilvl="3">
+      <w:start w:val="1"/>
+      <w:numFmt w:val="bullet"/>
+      <w:lvlText w:val="●"/>
+      <w:lvlJc w:val="left"/>
+      <w:pPr>
+        <w:ind w:left="2880" w:hanging="360"/>
+      </w:pPr>
+      <w:rPr>
+        <w:u w:val="none"/>
+      </w:rPr>
+    </w:lvl>
+    <w:lvl w:ilvl="4">
+      <w:start w:val="1"/>
+      <w:numFmt w:val="bullet"/>
+      <w:lvlText w:val="○"/>
+      <w:lvlJc w:val="left"/>
+      <w:pPr>
+        <w:ind w:left="3600" w:hanging="360"/>
+      </w:pPr>
+      <w:rPr>
+        <w:u w:val="none"/>
+      </w:rPr>
+    </w:lvl>
+    <w:lvl w:ilvl="5">
+      <w:start w:val="1"/>
+      <w:numFmt w:val="bullet"/>
+      <w:lvlText w:val="■"/>
+      <w:lvlJc w:val="left"/>
+      <w:pPr>
+        <w:ind w:left="4320" w:hanging="360"/>
+      </w:pPr>
+      <w:rPr>
+        <w:u w:val="none"/>
+      </w:rPr>
+    </w:lvl>
+    <w:lvl w:ilvl="6">
+      <w:start w:val="1"/>
+      <w:numFmt w:val="bullet"/>
+      <w:lvlText w:val="●"/>
+      <w:lvlJc w:val="left"/>
+      <w:pPr>
+        <w:ind w:left="5040" w:hanging="360"/>
+      </w:pPr>
+      <w:rPr>
+        <w:u w:val="none"/>
+      </w:rPr>
+    </w:lvl>
+    <w:lvl w:ilvl="7">
+      <w:start w:val="1"/>
+      <w:numFmt w:val="bullet"/>
+      <w:lvlText w:val="○"/>
+      <w:lvlJc w:val="left"/>
+      <w:pPr>
+        <w:ind w:left="5760" w:hanging="360"/>
+      </w:pPr>
+      <w:rPr>
+        <w:u w:val="none"/>
+      </w:rPr>
+    </w:lvl>
+    <w:lvl w:ilvl="8">
+      <w:start w:val="1"/>
+      <w:numFmt w:val="bullet"/>
+      <w:lvlText w:val="■"/>
+      <w:lvlJc w:val="left"/>
+      <w:pPr>
+        <w:ind w:left="6480" w:hanging="360"/>
+      </w:pPr>
+      <w:rPr>
+        <w:u w:val="none"/>
+      </w:rPr>
+    </w:lvl>
+  </w:abstractNum>
+  <w:abstractNum w:abstractNumId="15">
+    <w:lvl w:ilvl="0">
+      <w:start w:val="1"/>
+      <w:numFmt w:val="bullet"/>
+      <w:lvlText w:val="●"/>
+      <w:lvlJc w:val="left"/>
+      <w:pPr>
+        <w:ind w:left="720" w:hanging="360"/>
+      </w:pPr>
+      <w:rPr>
+        <w:u w:val="none"/>
+      </w:rPr>
+    </w:lvl>
+    <w:lvl w:ilvl="1">
+      <w:start w:val="1"/>
+      <w:numFmt w:val="bullet"/>
+      <w:lvlText w:val="○"/>
+      <w:lvlJc w:val="left"/>
+      <w:pPr>
+        <w:ind w:left="1440" w:hanging="360"/>
+      </w:pPr>
+      <w:rPr>
+        <w:u w:val="none"/>
+      </w:rPr>
+    </w:lvl>
+    <w:lvl w:ilvl="2">
+      <w:start w:val="1"/>
+      <w:numFmt w:val="bullet"/>
+      <w:lvlText w:val="■"/>
+      <w:lvlJc w:val="left"/>
+      <w:pPr>
+        <w:ind w:left="2160" w:hanging="360"/>
+      </w:pPr>
+      <w:rPr>
+        <w:u w:val="none"/>
+      </w:rPr>
+    </w:lvl>
+    <w:lvl w:ilvl="3">
+      <w:start w:val="1"/>
+      <w:numFmt w:val="bullet"/>
+      <w:lvlText w:val="●"/>
+      <w:lvlJc w:val="left"/>
+      <w:pPr>
+        <w:ind w:left="2880" w:hanging="360"/>
+      </w:pPr>
+      <w:rPr>
+        <w:u w:val="none"/>
+      </w:rPr>
+    </w:lvl>
+    <w:lvl w:ilvl="4">
+      <w:start w:val="1"/>
+      <w:numFmt w:val="bullet"/>
+      <w:lvlText w:val="○"/>
+      <w:lvlJc w:val="left"/>
+      <w:pPr>
+        <w:ind w:left="3600" w:hanging="360"/>
+      </w:pPr>
+      <w:rPr>
+        <w:u w:val="none"/>
+      </w:rPr>
+    </w:lvl>
+    <w:lvl w:ilvl="5">
+      <w:start w:val="1"/>
+      <w:numFmt w:val="bullet"/>
+      <w:lvlText w:val="■"/>
+      <w:lvlJc w:val="left"/>
+      <w:pPr>
+        <w:ind w:left="4320" w:hanging="360"/>
+      </w:pPr>
+      <w:rPr>
+        <w:u w:val="none"/>
+      </w:rPr>
+    </w:lvl>
+    <w:lvl w:ilvl="6">
+      <w:start w:val="1"/>
+      <w:numFmt w:val="bullet"/>
+      <w:lvlText w:val="●"/>
+      <w:lvlJc w:val="left"/>
+      <w:pPr>
+        <w:ind w:left="5040" w:hanging="360"/>
+      </w:pPr>
+      <w:rPr>
+        <w:u w:val="none"/>
+      </w:rPr>
+    </w:lvl>
+    <w:lvl w:ilvl="7">
+      <w:start w:val="1"/>
+      <w:numFmt w:val="bullet"/>
+      <w:lvlText w:val="○"/>
+      <w:lvlJc w:val="left"/>
+      <w:pPr>
+        <w:ind w:left="5760" w:hanging="360"/>
+      </w:pPr>
+      <w:rPr>
+        <w:u w:val="none"/>
+      </w:rPr>
+    </w:lvl>
+    <w:lvl w:ilvl="8">
+      <w:start w:val="1"/>
+      <w:numFmt w:val="bullet"/>
+      <w:lvlText w:val="■"/>
+      <w:lvlJc w:val="left"/>
+      <w:pPr>
+        <w:ind w:left="6480" w:hanging="360"/>
+      </w:pPr>
+      <w:rPr>
+        <w:u w:val="none"/>
+      </w:rPr>
+    </w:lvl>
+  </w:abstractNum>
+  <w:abstractNum w:abstractNumId="16">
+    <w:lvl w:ilvl="0">
+      <w:start w:val="1"/>
+      <w:numFmt w:val="bullet"/>
+      <w:lvlText w:val="●"/>
+      <w:lvlJc w:val="left"/>
+      <w:pPr>
+        <w:ind w:left="720" w:hanging="360"/>
+      </w:pPr>
+      <w:rPr>
+        <w:u w:val="none"/>
+      </w:rPr>
+    </w:lvl>
+    <w:lvl w:ilvl="1">
+      <w:start w:val="1"/>
+      <w:numFmt w:val="bullet"/>
+      <w:lvlText w:val="○"/>
+      <w:lvlJc w:val="left"/>
+      <w:pPr>
+        <w:ind w:left="1440" w:hanging="360"/>
+      </w:pPr>
+      <w:rPr>
+        <w:u w:val="none"/>
+      </w:rPr>
+    </w:lvl>
+    <w:lvl w:ilvl="2">
+      <w:start w:val="1"/>
+      <w:numFmt w:val="bullet"/>
+      <w:lvlText w:val="■"/>
+      <w:lvlJc w:val="left"/>
+      <w:pPr>
+        <w:ind w:left="2160" w:hanging="360"/>
+      </w:pPr>
+      <w:rPr>
+        <w:u w:val="none"/>
+      </w:rPr>
+    </w:lvl>
+    <w:lvl w:ilvl="3">
+      <w:start w:val="1"/>
+      <w:numFmt w:val="bullet"/>
+      <w:lvlText w:val="●"/>
+      <w:lvlJc w:val="left"/>
+      <w:pPr>
+        <w:ind w:left="2880" w:hanging="360"/>
+      </w:pPr>
+      <w:rPr>
+        <w:u w:val="none"/>
+      </w:rPr>
+    </w:lvl>
+    <w:lvl w:ilvl="4">
+      <w:start w:val="1"/>
+      <w:numFmt w:val="bullet"/>
+      <w:lvlText w:val="○"/>
+      <w:lvlJc w:val="left"/>
+      <w:pPr>
+        <w:ind w:left="3600" w:hanging="360"/>
+      </w:pPr>
+      <w:rPr>
+        <w:u w:val="none"/>
+      </w:rPr>
+    </w:lvl>
+    <w:lvl w:ilvl="5">
+      <w:start w:val="1"/>
+      <w:numFmt w:val="bullet"/>
+      <w:lvlText w:val="■"/>
+      <w:lvlJc w:val="left"/>
+      <w:pPr>
+        <w:ind w:left="4320" w:hanging="360"/>
+      </w:pPr>
+      <w:rPr>
+        <w:u w:val="none"/>
+      </w:rPr>
+    </w:lvl>
+    <w:lvl w:ilvl="6">
+      <w:start w:val="1"/>
+      <w:numFmt w:val="bullet"/>
+      <w:lvlText w:val="●"/>
+      <w:lvlJc w:val="left"/>
+      <w:pPr>
+        <w:ind w:left="5040" w:hanging="360"/>
+      </w:pPr>
+      <w:rPr>
+        <w:u w:val="none"/>
+      </w:rPr>
+    </w:lvl>
+    <w:lvl w:ilvl="7">
+      <w:start w:val="1"/>
+      <w:numFmt w:val="bullet"/>
+      <w:lvlText w:val="○"/>
+      <w:lvlJc w:val="left"/>
+      <w:pPr>
+        <w:ind w:left="5760" w:hanging="360"/>
+      </w:pPr>
+      <w:rPr>
+        <w:u w:val="none"/>
+      </w:rPr>
+    </w:lvl>
+    <w:lvl w:ilvl="8">
+      <w:start w:val="1"/>
+      <w:numFmt w:val="bullet"/>
+      <w:lvlText w:val="■"/>
+      <w:lvlJc w:val="left"/>
+      <w:pPr>
+        <w:ind w:left="6480" w:hanging="360"/>
+      </w:pPr>
+      <w:rPr>
+        <w:u w:val="none"/>
+      </w:rPr>
+    </w:lvl>
+  </w:abstractNum>
+  <w:abstractNum w:abstractNumId="17">
+    <w:lvl w:ilvl="0">
+      <w:start w:val="1"/>
+      <w:numFmt w:val="bullet"/>
+      <w:lvlText w:val="●"/>
+      <w:lvlJc w:val="left"/>
+      <w:pPr>
+        <w:ind w:left="720" w:hanging="360"/>
+      </w:pPr>
+      <w:rPr>
+        <w:u w:val="none"/>
+      </w:rPr>
+    </w:lvl>
+    <w:lvl w:ilvl="1">
+      <w:start w:val="1"/>
+      <w:numFmt w:val="bullet"/>
+      <w:lvlText w:val="○"/>
+      <w:lvlJc w:val="left"/>
+      <w:pPr>
+        <w:ind w:left="1440" w:hanging="360"/>
+      </w:pPr>
+      <w:rPr>
+        <w:u w:val="none"/>
+      </w:rPr>
+    </w:lvl>
+    <w:lvl w:ilvl="2">
+      <w:start w:val="1"/>
+      <w:numFmt w:val="bullet"/>
+      <w:lvlText w:val="■"/>
+      <w:lvlJc w:val="left"/>
+      <w:pPr>
+        <w:ind w:left="2160" w:hanging="360"/>
+      </w:pPr>
+      <w:rPr>
+        <w:u w:val="none"/>
+      </w:rPr>
+    </w:lvl>
+    <w:lvl w:ilvl="3">
+      <w:start w:val="1"/>
+      <w:numFmt w:val="bullet"/>
+      <w:lvlText w:val="●"/>
+      <w:lvlJc w:val="left"/>
+      <w:pPr>
+        <w:ind w:left="2880" w:hanging="360"/>
+      </w:pPr>
+      <w:rPr>
+        <w:u w:val="none"/>
+      </w:rPr>
+    </w:lvl>
+    <w:lvl w:ilvl="4">
+      <w:start w:val="1"/>
+      <w:numFmt w:val="bullet"/>
+      <w:lvlText w:val="○"/>
+      <w:lvlJc w:val="left"/>
+      <w:pPr>
+        <w:ind w:left="3600" w:hanging="360"/>
+      </w:pPr>
+      <w:rPr>
+        <w:u w:val="none"/>
+      </w:rPr>
+    </w:lvl>
+    <w:lvl w:ilvl="5">
+      <w:start w:val="1"/>
+      <w:numFmt w:val="bullet"/>
+      <w:lvlText w:val="■"/>
+      <w:lvlJc w:val="left"/>
+      <w:pPr>
+        <w:ind w:left="4320" w:hanging="360"/>
+      </w:pPr>
+      <w:rPr>
+        <w:u w:val="none"/>
+      </w:rPr>
+    </w:lvl>
+    <w:lvl w:ilvl="6">
+      <w:start w:val="1"/>
+      <w:numFmt w:val="bullet"/>
+      <w:lvlText w:val="●"/>
+      <w:lvlJc w:val="left"/>
+      <w:pPr>
+        <w:ind w:left="5040" w:hanging="360"/>
+      </w:pPr>
+      <w:rPr>
+        <w:u w:val="none"/>
+      </w:rPr>
+    </w:lvl>
+    <w:lvl w:ilvl="7">
+      <w:start w:val="1"/>
+      <w:numFmt w:val="bullet"/>
+      <w:lvlText w:val="○"/>
+      <w:lvlJc w:val="left"/>
+      <w:pPr>
+        <w:ind w:left="5760" w:hanging="360"/>
+      </w:pPr>
+      <w:rPr>
+        <w:u w:val="none"/>
+      </w:rPr>
+    </w:lvl>
+    <w:lvl w:ilvl="8">
+      <w:start w:val="1"/>
+      <w:numFmt w:val="bullet"/>
+      <w:lvlText w:val="■"/>
+      <w:lvlJc w:val="left"/>
+      <w:pPr>
+        <w:ind w:left="6480" w:hanging="360"/>
+      </w:pPr>
+      <w:rPr>
+        <w:u w:val="none"/>
+      </w:rPr>
+    </w:lvl>
+  </w:abstractNum>
+  <w:abstractNum w:abstractNumId="18">
     <w:lvl w:ilvl="0">
       <w:start w:val="1"/>
       <w:numFmt w:val="bullet"/>
@@ -4028,6 +6523,36 @@
   </w:num>
   <w:num w:numId="8">
     <w:abstractNumId w:val="8"/>
+  </w:num>
+  <w:num w:numId="9">
+    <w:abstractNumId w:val="9"/>
+  </w:num>
+  <w:num w:numId="10">
+    <w:abstractNumId w:val="10"/>
+  </w:num>
+  <w:num w:numId="11">
+    <w:abstractNumId w:val="11"/>
+  </w:num>
+  <w:num w:numId="12">
+    <w:abstractNumId w:val="12"/>
+  </w:num>
+  <w:num w:numId="13">
+    <w:abstractNumId w:val="13"/>
+  </w:num>
+  <w:num w:numId="14">
+    <w:abstractNumId w:val="14"/>
+  </w:num>
+  <w:num w:numId="15">
+    <w:abstractNumId w:val="15"/>
+  </w:num>
+  <w:num w:numId="16">
+    <w:abstractNumId w:val="16"/>
+  </w:num>
+  <w:num w:numId="17">
+    <w:abstractNumId w:val="17"/>
+  </w:num>
+  <w:num w:numId="18">
+    <w:abstractNumId w:val="18"/>
   </w:num>
 </w:numbering>
 </file>
